--- a/Knitr/lab_illusion/illusion.docx
+++ b/Knitr/lab_illusion/illusion.docx
@@ -27,62 +27,75 @@
         <w:pStyle w:val="Author"/>
       </w:pPr>
       <w:r>
-        <w:t xml:space="preserve">Your</w:t>
-      </w:r>
-      <w:r>
-        <w:t xml:space="preserve"> </w:t>
-      </w:r>
-      <w:r>
-        <w:t xml:space="preserve">Name</w:t>
-      </w:r>
-    </w:p>
-    <w:p>
-      <w:pPr>
-        <w:pStyle w:val="Date"/>
-      </w:pPr>
-      <w:r>
-        <w:t xml:space="preserve">January</w:t>
-      </w:r>
-      <w:r>
-        <w:t xml:space="preserve"> </w:t>
-      </w:r>
-      <w:r>
-        <w:t xml:space="preserve">5,</w:t>
-      </w:r>
-      <w:r>
-        <w:t xml:space="preserve"> </w:t>
-      </w:r>
-      <w:r>
-        <w:t xml:space="preserve">2016</w:t>
+        <w:t xml:space="preserve">Introduction</w:t>
+      </w:r>
+      <w:r>
+        <w:t xml:space="preserve"> </w:t>
+      </w:r>
+      <w:r>
+        <w:t xml:space="preserve">to</w:t>
+      </w:r>
+      <w:r>
+        <w:t xml:space="preserve"> </w:t>
+      </w:r>
+      <w:r>
+        <w:t xml:space="preserve">R</w:t>
+      </w:r>
+      <w:r>
+        <w:t xml:space="preserve"> </w:t>
+      </w:r>
+      <w:r>
+        <w:t xml:space="preserve">for</w:t>
+      </w:r>
+      <w:r>
+        <w:t xml:space="preserve"> </w:t>
+      </w:r>
+      <w:r>
+        <w:t xml:space="preserve">Public</w:t>
+      </w:r>
+      <w:r>
+        <w:t xml:space="preserve"> </w:t>
+      </w:r>
+      <w:r>
+        <w:t xml:space="preserve">Health</w:t>
+      </w:r>
+      <w:r>
+        <w:t xml:space="preserve"> </w:t>
+      </w:r>
+      <w:r>
+        <w:t xml:space="preserve">Researchers</w:t>
       </w:r>
     </w:p>
     <w:p>
       <w:pPr>
         <w:pStyle w:val="Heading2"/>
       </w:pPr>
-      <w:bookmarkStart w:id="21" w:name="setup"/>
-      <w:bookmarkEnd w:id="21"/>
+      <w:bookmarkStart w:id="20" w:name="setup"/>
       <w:r>
         <w:t xml:space="preserve">Setup</w:t>
       </w:r>
-    </w:p>
-    <w:p>
-      <w:r>
-        <w:t xml:space="preserve">To run this document you will need to install the following packages:</w:t>
-      </w:r>
+      <w:bookmarkEnd w:id="20"/>
     </w:p>
     <w:p>
       <w:pPr>
+        <w:pStyle w:val="FirstParagraph"/>
+      </w:pPr>
+      <w:r>
+        <w:t xml:space="preserve">To run this document you will need to install the following packages:</w:t>
+      </w:r>
+    </w:p>
+    <w:p>
+      <w:pPr>
+        <w:numPr>
+          <w:ilvl w:val="0"/>
+          <w:numId w:val="1001"/>
+        </w:numPr>
         <w:pStyle w:val="Compact"/>
-        <w:numPr>
-          <w:numId w:val="1001"/>
-          <w:ilvl w:val="0"/>
-        </w:numPr>
       </w:pPr>
-      <w:hyperlink r:id="rId22">
+      <w:hyperlink r:id="rId21">
         <w:r>
           <w:rPr>
-            <w:rStyle w:val="Link"/>
+            <w:rStyle w:val="Hyperlink"/>
           </w:rPr>
           <w:t xml:space="preserve">rmarkdown</w:t>
         </w:r>
@@ -96,10 +109,10 @@
       <w:r>
         <w:t xml:space="preserve"> </w:t>
       </w:r>
-      <w:hyperlink r:id="rId23">
+      <w:hyperlink r:id="rId22">
         <w:r>
           <w:rPr>
-            <w:rStyle w:val="Link"/>
+            <w:rStyle w:val="Hyperlink"/>
           </w:rPr>
           <w:t xml:space="preserve">R Markdown</w:t>
         </w:r>
@@ -113,11 +126,11 @@
     </w:p>
     <w:p>
       <w:pPr>
+        <w:numPr>
+          <w:ilvl w:val="0"/>
+          <w:numId w:val="1001"/>
+        </w:numPr>
         <w:pStyle w:val="Compact"/>
-        <w:numPr>
-          <w:numId w:val="1001"/>
-          <w:ilvl w:val="0"/>
-        </w:numPr>
       </w:pPr>
       <w:r>
         <w:rPr>
@@ -134,39 +147,39 @@
     </w:p>
     <w:p>
       <w:pPr>
+        <w:numPr>
+          <w:ilvl w:val="0"/>
+          <w:numId w:val="1001"/>
+        </w:numPr>
         <w:pStyle w:val="Compact"/>
+      </w:pPr>
+      <w:hyperlink r:id="rId23">
+        <w:r>
+          <w:rPr>
+            <w:rStyle w:val="Hyperlink"/>
+          </w:rPr>
+          <w:t xml:space="preserve">plyr</w:t>
+        </w:r>
+      </w:hyperlink>
+      <w:r>
+        <w:t xml:space="preserve"> </w:t>
+      </w:r>
+      <w:r>
+        <w:t xml:space="preserve">which is used for the code of one of the plots.</w:t>
+      </w:r>
+    </w:p>
+    <w:p>
+      <w:pPr>
         <w:numPr>
+          <w:ilvl w:val="0"/>
           <w:numId w:val="1001"/>
-          <w:ilvl w:val="0"/>
         </w:numPr>
+        <w:pStyle w:val="Compact"/>
       </w:pPr>
       <w:hyperlink r:id="rId24">
         <w:r>
           <w:rPr>
-            <w:rStyle w:val="Link"/>
-          </w:rPr>
-          <w:t xml:space="preserve">plyr</w:t>
-        </w:r>
-      </w:hyperlink>
-      <w:r>
-        <w:t xml:space="preserve"> </w:t>
-      </w:r>
-      <w:r>
-        <w:t xml:space="preserve">which is used for the code of one of the plots.</w:t>
-      </w:r>
-    </w:p>
-    <w:p>
-      <w:pPr>
-        <w:pStyle w:val="Compact"/>
-        <w:numPr>
-          <w:numId w:val="1001"/>
-          <w:ilvl w:val="0"/>
-        </w:numPr>
-      </w:pPr>
-      <w:hyperlink r:id="rId25">
-        <w:r>
-          <w:rPr>
-            <w:rStyle w:val="Link"/>
+            <w:rStyle w:val="Hyperlink"/>
           </w:rPr>
           <w:t xml:space="preserve">devtools</w:t>
         </w:r>
@@ -184,12 +197,12 @@
       </w:pPr>
       <w:r>
         <w:rPr>
-          <w:rStyle w:val="NormalTok"/>
+          <w:rStyle w:val="CommentTok"/>
         </w:rPr>
         <w:t xml:space="preserve">## Run manually if you need to install these packages</w:t>
       </w:r>
       <w:r>
-        <w:br w:type="textWrapping"/>
+        <w:br/>
       </w:r>
       <w:r>
         <w:rPr>
@@ -250,32 +263,35 @@
           <w:rStyle w:val="NormalTok"/>
         </w:rPr>
         <w:t xml:space="preserve">))</w:t>
-      </w:r>
-    </w:p>
-    <w:p>
-      <w:r>
-        <w:t xml:space="preserve">TODO</w:t>
       </w:r>
     </w:p>
     <w:p>
       <w:pPr>
-        <w:pStyle w:val="Compact"/>
-        <w:numPr>
-          <w:numId w:val="1002"/>
-          <w:ilvl w:val="0"/>
-        </w:numPr>
+        <w:pStyle w:val="FirstParagraph"/>
       </w:pPr>
       <w:r>
-        <w:t xml:space="preserve">Install the necessary packages.</w:t>
+        <w:t xml:space="preserve">TODO</w:t>
       </w:r>
     </w:p>
     <w:p>
       <w:pPr>
+        <w:numPr>
+          <w:ilvl w:val="0"/>
+          <w:numId w:val="1002"/>
+        </w:numPr>
         <w:pStyle w:val="Compact"/>
+      </w:pPr>
+      <w:r>
+        <w:t xml:space="preserve">Install the necessary packages.</w:t>
+      </w:r>
+    </w:p>
+    <w:p>
+      <w:pPr>
         <w:numPr>
+          <w:ilvl w:val="0"/>
           <w:numId w:val="1002"/>
-          <w:ilvl w:val="0"/>
         </w:numPr>
+        <w:pStyle w:val="Compact"/>
       </w:pPr>
       <w:r>
         <w:t xml:space="preserve">Delete this section.</w:t>
@@ -285,13 +301,16 @@
       <w:pPr>
         <w:pStyle w:val="Heading2"/>
       </w:pPr>
-      <w:bookmarkStart w:id="26" w:name="cafe-wall-illusion"/>
-      <w:bookmarkEnd w:id="26"/>
+      <w:bookmarkStart w:id="25" w:name="cafe-wall-illusion"/>
       <w:r>
         <w:t xml:space="preserve">Cafe wall illusion</w:t>
       </w:r>
+      <w:bookmarkEnd w:id="25"/>
     </w:p>
     <w:p>
+      <w:pPr>
+        <w:pStyle w:val="FirstParagraph"/>
+      </w:pPr>
       <w:r>
         <w:t xml:space="preserve">All the lines are actually parallel.</w:t>
       </w:r>
@@ -325,7 +344,7 @@
         <w:t xml:space="preserve">)</w:t>
       </w:r>
       <w:r>
-        <w:br w:type="textWrapping"/>
+        <w:br/>
       </w:r>
       <w:r>
         <w:rPr>
@@ -407,7 +426,7 @@
       </w:r>
       <w:r>
         <w:rPr>
-          <w:rStyle w:val="NormalTok"/>
+          <w:rStyle w:val="OperatorTok"/>
         </w:rPr>
         <w:t xml:space="preserve">/</w:t>
       </w:r>
@@ -479,7 +498,7 @@
       </w:r>
       <w:r>
         <w:rPr>
-          <w:rStyle w:val="NormalTok"/>
+          <w:rStyle w:val="OperatorTok"/>
         </w:rPr>
         <w:t xml:space="preserve">/</w:t>
       </w:r>
@@ -496,7 +515,7 @@
         <w:t xml:space="preserve">))</w:t>
       </w:r>
       <w:r>
-        <w:br w:type="textWrapping"/>
+        <w:br/>
       </w:r>
       <w:r>
         <w:rPr>
@@ -508,7 +527,31 @@
         <w:rPr>
           <w:rStyle w:val="NormalTok"/>
         </w:rPr>
-        <w:t xml:space="preserve">(rs$x, rs$y, </w:t>
+        <w:t xml:space="preserve">(rs</w:t>
+      </w:r>
+      <w:r>
+        <w:rPr>
+          <w:rStyle w:val="OperatorTok"/>
+        </w:rPr>
+        <w:t xml:space="preserve">$</w:t>
+      </w:r>
+      <w:r>
+        <w:rPr>
+          <w:rStyle w:val="NormalTok"/>
+        </w:rPr>
+        <w:t xml:space="preserve">x, rs</w:t>
+      </w:r>
+      <w:r>
+        <w:rPr>
+          <w:rStyle w:val="OperatorTok"/>
+        </w:rPr>
+        <w:t xml:space="preserve">$</w:t>
+      </w:r>
+      <w:r>
+        <w:rPr>
+          <w:rStyle w:val="NormalTok"/>
+        </w:rPr>
+        <w:t xml:space="preserve">y, </w:t>
       </w:r>
       <w:r>
         <w:rPr>
@@ -518,7 +561,7 @@
       </w:r>
       <w:r>
         <w:rPr>
-          <w:rStyle w:val="NormalTok"/>
+          <w:rStyle w:val="OperatorTok"/>
         </w:rPr>
         <w:t xml:space="preserve">/</w:t>
       </w:r>
@@ -530,7 +573,7 @@
       </w:r>
       <w:r>
         <w:rPr>
-          <w:rStyle w:val="NormalTok"/>
+          <w:rStyle w:val="OperatorTok"/>
         </w:rPr>
         <w:t xml:space="preserve">/</w:t>
       </w:r>
@@ -554,7 +597,7 @@
       </w:r>
       <w:r>
         <w:rPr>
-          <w:rStyle w:val="NormalTok"/>
+          <w:rStyle w:val="OperatorTok"/>
         </w:rPr>
         <w:t xml:space="preserve">/</w:t>
       </w:r>
@@ -566,7 +609,7 @@
       </w:r>
       <w:r>
         <w:rPr>
-          <w:rStyle w:val="NormalTok"/>
+          <w:rStyle w:val="OperatorTok"/>
         </w:rPr>
         <w:t xml:space="preserve">/</w:t>
       </w:r>
@@ -655,7 +698,7 @@
         <w:t xml:space="preserve">))</w:t>
       </w:r>
       <w:r>
-        <w:br w:type="textWrapping"/>
+        <w:br/>
       </w:r>
       <w:r>
         <w:rPr>
@@ -667,7 +710,25 @@
         <w:rPr>
           <w:rStyle w:val="NormalTok"/>
         </w:rPr>
-        <w:t xml:space="preserve">(rs$x +</w:t>
+        <w:t xml:space="preserve">(rs</w:t>
+      </w:r>
+      <w:r>
+        <w:rPr>
+          <w:rStyle w:val="OperatorTok"/>
+        </w:rPr>
+        <w:t xml:space="preserve">$</w:t>
+      </w:r>
+      <w:r>
+        <w:rPr>
+          <w:rStyle w:val="NormalTok"/>
+        </w:rPr>
+        <w:t xml:space="preserve">x </w:t>
+      </w:r>
+      <w:r>
+        <w:rPr>
+          <w:rStyle w:val="OperatorTok"/>
+        </w:rPr>
+        <w:t xml:space="preserve">+</w:t>
       </w:r>
       <w:r>
         <w:rPr>
@@ -683,7 +744,7 @@
       </w:r>
       <w:r>
         <w:rPr>
-          <w:rStyle w:val="NormalTok"/>
+          <w:rStyle w:val="OperatorTok"/>
         </w:rPr>
         <w:t xml:space="preserve">/</w:t>
       </w:r>
@@ -695,7 +756,7 @@
       </w:r>
       <w:r>
         <w:rPr>
-          <w:rStyle w:val="NormalTok"/>
+          <w:rStyle w:val="OperatorTok"/>
         </w:rPr>
         <w:t xml:space="preserve">/</w:t>
       </w:r>
@@ -709,7 +770,25 @@
         <w:rPr>
           <w:rStyle w:val="NormalTok"/>
         </w:rPr>
-        <w:t xml:space="preserve">, rs$y +</w:t>
+        <w:t xml:space="preserve">, rs</w:t>
+      </w:r>
+      <w:r>
+        <w:rPr>
+          <w:rStyle w:val="OperatorTok"/>
+        </w:rPr>
+        <w:t xml:space="preserve">$</w:t>
+      </w:r>
+      <w:r>
+        <w:rPr>
+          <w:rStyle w:val="NormalTok"/>
+        </w:rPr>
+        <w:t xml:space="preserve">y </w:t>
+      </w:r>
+      <w:r>
+        <w:rPr>
+          <w:rStyle w:val="OperatorTok"/>
+        </w:rPr>
+        <w:t xml:space="preserve">+</w:t>
       </w:r>
       <w:r>
         <w:rPr>
@@ -725,7 +804,7 @@
       </w:r>
       <w:r>
         <w:rPr>
-          <w:rStyle w:val="NormalTok"/>
+          <w:rStyle w:val="OperatorTok"/>
         </w:rPr>
         <w:t xml:space="preserve">/</w:t>
       </w:r>
@@ -737,7 +816,7 @@
       </w:r>
       <w:r>
         <w:rPr>
-          <w:rStyle w:val="NormalTok"/>
+          <w:rStyle w:val="OperatorTok"/>
         </w:rPr>
         <w:t xml:space="preserve">/</w:t>
       </w:r>
@@ -761,7 +840,7 @@
       </w:r>
       <w:r>
         <w:rPr>
-          <w:rStyle w:val="NormalTok"/>
+          <w:rStyle w:val="OperatorTok"/>
         </w:rPr>
         <w:t xml:space="preserve">/</w:t>
       </w:r>
@@ -773,7 +852,7 @@
       </w:r>
       <w:r>
         <w:rPr>
-          <w:rStyle w:val="NormalTok"/>
+          <w:rStyle w:val="OperatorTok"/>
         </w:rPr>
         <w:t xml:space="preserve">/</w:t>
       </w:r>
@@ -797,7 +876,7 @@
       </w:r>
       <w:r>
         <w:rPr>
-          <w:rStyle w:val="NormalTok"/>
+          <w:rStyle w:val="OperatorTok"/>
         </w:rPr>
         <w:t xml:space="preserve">/</w:t>
       </w:r>
@@ -809,7 +888,7 @@
       </w:r>
       <w:r>
         <w:rPr>
-          <w:rStyle w:val="NormalTok"/>
+          <w:rStyle w:val="OperatorTok"/>
         </w:rPr>
         <w:t xml:space="preserve">/</w:t>
       </w:r>
@@ -874,31 +953,13 @@
         <w:t xml:space="preserve">, </w:t>
       </w:r>
       <w:r>
-        <w:br w:type="textWrapping"/>
-      </w:r>
-      <w:r>
-        <w:rPr>
-          <w:rStyle w:val="NormalTok"/>
-        </w:rPr>
-        <w:t xml:space="preserve"> </w:t>
-      </w:r>
-      <w:r>
-        <w:rPr>
-          <w:rStyle w:val="NormalTok"/>
-        </w:rPr>
-        <w:t xml:space="preserve"> </w:t>
-      </w:r>
-      <w:r>
-        <w:rPr>
-          <w:rStyle w:val="NormalTok"/>
-        </w:rPr>
-        <w:t xml:space="preserve"> </w:t>
-      </w:r>
-      <w:r>
-        <w:rPr>
-          <w:rStyle w:val="NormalTok"/>
-        </w:rPr>
-        <w:t xml:space="preserve"> </w:t>
+        <w:br/>
+      </w:r>
+      <w:r>
+        <w:rPr>
+          <w:rStyle w:val="NormalTok"/>
+        </w:rPr>
+        <w:t xml:space="preserve">    </w:t>
       </w:r>
       <w:r>
         <w:rPr>
@@ -925,7 +986,7 @@
         <w:t xml:space="preserve">))</w:t>
       </w:r>
       <w:r>
-        <w:br w:type="textWrapping"/>
+        <w:br/>
       </w:r>
       <w:r>
         <w:rPr>
@@ -971,7 +1032,7 @@
       </w:r>
       <w:r>
         <w:rPr>
-          <w:rStyle w:val="NormalTok"/>
+          <w:rStyle w:val="OperatorTok"/>
         </w:rPr>
         <w:t xml:space="preserve">:</w:t>
       </w:r>
@@ -1043,7 +1104,7 @@
       </w:r>
       <w:r>
         <w:rPr>
-          <w:rStyle w:val="NormalTok"/>
+          <w:rStyle w:val="OperatorTok"/>
         </w:rPr>
         <w:t xml:space="preserve">/</w:t>
       </w:r>
@@ -1057,7 +1118,13 @@
         <w:rPr>
           <w:rStyle w:val="NormalTok"/>
         </w:rPr>
-        <w:t xml:space="preserve">) -</w:t>
+        <w:t xml:space="preserve">) </w:t>
+      </w:r>
+      <w:r>
+        <w:rPr>
+          <w:rStyle w:val="OperatorTok"/>
+        </w:rPr>
+        <w:t xml:space="preserve">-</w:t>
       </w:r>
       <w:r>
         <w:rPr>
@@ -1073,7 +1140,7 @@
       </w:r>
       <w:r>
         <w:rPr>
-          <w:rStyle w:val="NormalTok"/>
+          <w:rStyle w:val="OperatorTok"/>
         </w:rPr>
         <w:t xml:space="preserve">/</w:t>
       </w:r>
@@ -1085,7 +1152,7 @@
       </w:r>
       <w:r>
         <w:rPr>
-          <w:rStyle w:val="NormalTok"/>
+          <w:rStyle w:val="OperatorTok"/>
         </w:rPr>
         <w:t xml:space="preserve">/</w:t>
       </w:r>
@@ -1102,7 +1169,7 @@
         <w:t xml:space="preserve">)</w:t>
       </w:r>
       <w:r>
-        <w:br w:type="textWrapping"/>
+        <w:br/>
       </w:r>
       <w:r>
         <w:rPr>
@@ -1114,7 +1181,31 @@
         <w:rPr>
           <w:rStyle w:val="NormalTok"/>
         </w:rPr>
-        <w:t xml:space="preserve">(ls$x, ls$y, </w:t>
+        <w:t xml:space="preserve">(ls</w:t>
+      </w:r>
+      <w:r>
+        <w:rPr>
+          <w:rStyle w:val="OperatorTok"/>
+        </w:rPr>
+        <w:t xml:space="preserve">$</w:t>
+      </w:r>
+      <w:r>
+        <w:rPr>
+          <w:rStyle w:val="NormalTok"/>
+        </w:rPr>
+        <w:t xml:space="preserve">x, ls</w:t>
+      </w:r>
+      <w:r>
+        <w:rPr>
+          <w:rStyle w:val="OperatorTok"/>
+        </w:rPr>
+        <w:t xml:space="preserve">$</w:t>
+      </w:r>
+      <w:r>
+        <w:rPr>
+          <w:rStyle w:val="NormalTok"/>
+        </w:rPr>
+        <w:t xml:space="preserve">y, </w:t>
       </w:r>
       <w:r>
         <w:rPr>
@@ -1150,7 +1241,13 @@
         <w:rPr>
           <w:rStyle w:val="NormalTok"/>
         </w:rPr>
-        <w:t xml:space="preserve">(ls)/</w:t>
+        <w:t xml:space="preserve">(ls)</w:t>
+      </w:r>
+      <w:r>
+        <w:rPr>
+          <w:rStyle w:val="OperatorTok"/>
+        </w:rPr>
+        <w:t xml:space="preserve">/</w:t>
       </w:r>
       <w:r>
         <w:rPr>
@@ -1225,31 +1322,13 @@
         <w:t xml:space="preserve">, </w:t>
       </w:r>
       <w:r>
-        <w:br w:type="textWrapping"/>
-      </w:r>
-      <w:r>
-        <w:rPr>
-          <w:rStyle w:val="NormalTok"/>
-        </w:rPr>
-        <w:t xml:space="preserve"> </w:t>
-      </w:r>
-      <w:r>
-        <w:rPr>
-          <w:rStyle w:val="NormalTok"/>
-        </w:rPr>
-        <w:t xml:space="preserve"> </w:t>
-      </w:r>
-      <w:r>
-        <w:rPr>
-          <w:rStyle w:val="NormalTok"/>
-        </w:rPr>
-        <w:t xml:space="preserve"> </w:t>
-      </w:r>
-      <w:r>
-        <w:rPr>
-          <w:rStyle w:val="NormalTok"/>
-        </w:rPr>
-        <w:t xml:space="preserve"> </w:t>
+        <w:br/>
+      </w:r>
+      <w:r>
+        <w:rPr>
+          <w:rStyle w:val="NormalTok"/>
+        </w:rPr>
+        <w:t xml:space="preserve">    </w:t>
       </w:r>
       <w:r>
         <w:rPr>
@@ -1277,12 +1356,15 @@
       </w:r>
     </w:p>
     <w:p>
+      <w:pPr>
+        <w:pStyle w:val="FirstParagraph"/>
+      </w:pPr>
       <w:r>
         <w:drawing>
           <wp:inline>
-            <wp:extent cx="4610100" cy="3695700"/>
+            <wp:extent cx="5334000" cy="4267200"/>
             <wp:effectExtent b="0" l="0" r="0" t="0"/>
-            <wp:docPr descr="" id="1" name="Picture"/>
+            <wp:docPr descr="" title="" id="1" name="Picture"/>
             <a:graphic>
               <a:graphicData uri="http://schemas.openxmlformats.org/drawingml/2006/picture">
                 <pic:pic>
@@ -1293,7 +1375,7 @@
                     </pic:cNvPicPr>
                   </pic:nvPicPr>
                   <pic:blipFill>
-                    <a:blip r:embed="rId27"/>
+                    <a:blip r:embed="rId26"/>
                     <a:stretch>
                       <a:fillRect/>
                     </a:stretch>
@@ -1301,7 +1383,7 @@
                   <pic:spPr bwMode="auto">
                     <a:xfrm>
                       <a:off x="0" y="0"/>
-                      <a:ext cx="4610100" cy="3695700"/>
+                      <a:ext cx="5334000" cy="4267200"/>
                     </a:xfrm>
                     <a:prstGeom prst="rect">
                       <a:avLst/>
@@ -1321,17 +1403,20 @@
       </w:r>
     </w:p>
     <w:p>
+      <w:pPr>
+        <w:pStyle w:val="BodyText"/>
+      </w:pPr>
       <w:r>
         <w:t xml:space="preserve">TODO</w:t>
       </w:r>
     </w:p>
     <w:p>
       <w:pPr>
+        <w:numPr>
+          <w:ilvl w:val="0"/>
+          <w:numId w:val="1003"/>
+        </w:numPr>
         <w:pStyle w:val="Compact"/>
-        <w:numPr>
-          <w:numId w:val="1003"/>
-          <w:ilvl w:val="0"/>
-        </w:numPr>
       </w:pPr>
       <w:r>
         <w:t xml:space="preserve">Describe what you observe (1 sentence ideally, 2 maximum).</w:t>
@@ -1339,11 +1424,11 @@
     </w:p>
     <w:p>
       <w:pPr>
+        <w:numPr>
+          <w:ilvl w:val="0"/>
+          <w:numId w:val="1003"/>
+        </w:numPr>
         <w:pStyle w:val="Compact"/>
-        <w:numPr>
-          <w:numId w:val="1003"/>
-          <w:ilvl w:val="0"/>
-        </w:numPr>
       </w:pPr>
       <w:r>
         <w:t xml:space="preserve">Hide the code from the output.</w:t>
@@ -1351,11 +1436,11 @@
     </w:p>
     <w:p>
       <w:pPr>
+        <w:numPr>
+          <w:ilvl w:val="0"/>
+          <w:numId w:val="1003"/>
+        </w:numPr>
         <w:pStyle w:val="Compact"/>
-        <w:numPr>
-          <w:numId w:val="1003"/>
-          <w:ilvl w:val="0"/>
-        </w:numPr>
       </w:pPr>
       <w:r>
         <w:t xml:space="preserve">In your description include a link to the Wikipedia page of this illusion using Markdown syntax.</w:t>
@@ -1365,11 +1450,11 @@
       <w:pPr>
         <w:pStyle w:val="Heading2"/>
       </w:pPr>
-      <w:bookmarkStart w:id="28" w:name="un-named"/>
-      <w:bookmarkEnd w:id="28"/>
+      <w:bookmarkStart w:id="27" w:name="un-named"/>
       <w:r>
         <w:t xml:space="preserve">Un-named</w:t>
       </w:r>
+      <w:bookmarkEnd w:id="27"/>
     </w:p>
     <w:p>
       <w:pPr>
@@ -1449,7 +1534,7 @@
       </w:r>
       <w:r>
         <w:rPr>
-          <w:rStyle w:val="NormalTok"/>
+          <w:rStyle w:val="OperatorTok"/>
         </w:rPr>
         <w:t xml:space="preserve">/</w:t>
       </w:r>
@@ -1460,7 +1545,7 @@
         <w:t xml:space="preserve">100</w:t>
       </w:r>
       <w:r>
-        <w:br w:type="textWrapping"/>
+        <w:br/>
       </w:r>
       <w:r>
         <w:rPr>
@@ -1475,7 +1560,7 @@
         <w:t xml:space="preserve">()</w:t>
       </w:r>
       <w:r>
-        <w:br w:type="textWrapping"/>
+        <w:br/>
       </w:r>
       <w:r>
         <w:rPr>
@@ -1586,7 +1671,7 @@
         <w:t xml:space="preserve">))</w:t>
       </w:r>
       <w:r>
-        <w:br w:type="textWrapping"/>
+        <w:br/>
       </w:r>
       <w:r>
         <w:rPr>
@@ -1632,7 +1717,7 @@
       </w:r>
       <w:r>
         <w:rPr>
-          <w:rStyle w:val="NormalTok"/>
+          <w:rStyle w:val="OperatorTok"/>
         </w:rPr>
         <w:t xml:space="preserve">:</w:t>
       </w:r>
@@ -1704,9 +1789,21 @@
       </w:r>
       <w:r>
         <w:rPr>
-          <w:rStyle w:val="NormalTok"/>
-        </w:rPr>
-        <w:t xml:space="preserve">/nx/</w:t>
+          <w:rStyle w:val="OperatorTok"/>
+        </w:rPr>
+        <w:t xml:space="preserve">/</w:t>
+      </w:r>
+      <w:r>
+        <w:rPr>
+          <w:rStyle w:val="NormalTok"/>
+        </w:rPr>
+        <w:t xml:space="preserve">nx</w:t>
+      </w:r>
+      <w:r>
+        <w:rPr>
+          <w:rStyle w:val="OperatorTok"/>
+        </w:rPr>
+        <w:t xml:space="preserve">/</w:t>
       </w:r>
       <w:r>
         <w:rPr>
@@ -1718,7 +1815,13 @@
         <w:rPr>
           <w:rStyle w:val="NormalTok"/>
         </w:rPr>
-        <w:t xml:space="preserve">) -</w:t>
+        <w:t xml:space="preserve">) </w:t>
+      </w:r>
+      <w:r>
+        <w:rPr>
+          <w:rStyle w:val="OperatorTok"/>
+        </w:rPr>
+        <w:t xml:space="preserve">-</w:t>
       </w:r>
       <w:r>
         <w:rPr>
@@ -1734,9 +1837,21 @@
       </w:r>
       <w:r>
         <w:rPr>
-          <w:rStyle w:val="NormalTok"/>
-        </w:rPr>
-        <w:t xml:space="preserve">/nx/</w:t>
+          <w:rStyle w:val="OperatorTok"/>
+        </w:rPr>
+        <w:t xml:space="preserve">/</w:t>
+      </w:r>
+      <w:r>
+        <w:rPr>
+          <w:rStyle w:val="NormalTok"/>
+        </w:rPr>
+        <w:t xml:space="preserve">nx</w:t>
+      </w:r>
+      <w:r>
+        <w:rPr>
+          <w:rStyle w:val="OperatorTok"/>
+        </w:rPr>
+        <w:t xml:space="preserve">/</w:t>
       </w:r>
       <w:r>
         <w:rPr>
@@ -1746,7 +1861,7 @@
       </w:r>
       <w:r>
         <w:rPr>
-          <w:rStyle w:val="NormalTok"/>
+          <w:rStyle w:val="OperatorTok"/>
         </w:rPr>
         <w:t xml:space="preserve">/</w:t>
       </w:r>
@@ -1763,7 +1878,7 @@
         <w:t xml:space="preserve">)</w:t>
       </w:r>
       <w:r>
-        <w:br w:type="textWrapping"/>
+        <w:br/>
       </w:r>
       <w:r>
         <w:rPr>
@@ -1775,7 +1890,31 @@
         <w:rPr>
           <w:rStyle w:val="NormalTok"/>
         </w:rPr>
-        <w:t xml:space="preserve">(ls$x, ls$y, </w:t>
+        <w:t xml:space="preserve">(ls</w:t>
+      </w:r>
+      <w:r>
+        <w:rPr>
+          <w:rStyle w:val="OperatorTok"/>
+        </w:rPr>
+        <w:t xml:space="preserve">$</w:t>
+      </w:r>
+      <w:r>
+        <w:rPr>
+          <w:rStyle w:val="NormalTok"/>
+        </w:rPr>
+        <w:t xml:space="preserve">x, ls</w:t>
+      </w:r>
+      <w:r>
+        <w:rPr>
+          <w:rStyle w:val="OperatorTok"/>
+        </w:rPr>
+        <w:t xml:space="preserve">$</w:t>
+      </w:r>
+      <w:r>
+        <w:rPr>
+          <w:rStyle w:val="NormalTok"/>
+        </w:rPr>
+        <w:t xml:space="preserve">y, </w:t>
       </w:r>
       <w:r>
         <w:rPr>
@@ -1811,7 +1950,13 @@
         <w:rPr>
           <w:rStyle w:val="NormalTok"/>
         </w:rPr>
-        <w:t xml:space="preserve">(ls)/</w:t>
+        <w:t xml:space="preserve">(ls)</w:t>
+      </w:r>
+      <w:r>
+        <w:rPr>
+          <w:rStyle w:val="OperatorTok"/>
+        </w:rPr>
+        <w:t xml:space="preserve">/</w:t>
       </w:r>
       <w:r>
         <w:rPr>
@@ -1895,16 +2040,10 @@
         <w:rPr>
           <w:rStyle w:val="NormalTok"/>
         </w:rPr>
-        <w:t xml:space="preserve"> </w:t>
-      </w:r>
-      <w:r>
-        <w:rPr>
-          <w:rStyle w:val="NormalTok"/>
-        </w:rPr>
-        <w:t xml:space="preserve">lwd))</w:t>
-      </w:r>
-      <w:r>
-        <w:br w:type="textWrapping"/>
+        <w:t xml:space="preserve"> lwd))</w:t>
+      </w:r>
+      <w:r>
+        <w:br/>
       </w:r>
       <w:r>
         <w:rPr>
@@ -1950,7 +2089,7 @@
       </w:r>
       <w:r>
         <w:rPr>
-          <w:rStyle w:val="NormalTok"/>
+          <w:rStyle w:val="OperatorTok"/>
         </w:rPr>
         <w:t xml:space="preserve">:</w:t>
       </w:r>
@@ -2022,9 +2161,21 @@
       </w:r>
       <w:r>
         <w:rPr>
-          <w:rStyle w:val="NormalTok"/>
-        </w:rPr>
-        <w:t xml:space="preserve">/ny/</w:t>
+          <w:rStyle w:val="OperatorTok"/>
+        </w:rPr>
+        <w:t xml:space="preserve">/</w:t>
+      </w:r>
+      <w:r>
+        <w:rPr>
+          <w:rStyle w:val="NormalTok"/>
+        </w:rPr>
+        <w:t xml:space="preserve">ny</w:t>
+      </w:r>
+      <w:r>
+        <w:rPr>
+          <w:rStyle w:val="OperatorTok"/>
+        </w:rPr>
+        <w:t xml:space="preserve">/</w:t>
       </w:r>
       <w:r>
         <w:rPr>
@@ -2036,7 +2187,13 @@
         <w:rPr>
           <w:rStyle w:val="NormalTok"/>
         </w:rPr>
-        <w:t xml:space="preserve">) -</w:t>
+        <w:t xml:space="preserve">) </w:t>
+      </w:r>
+      <w:r>
+        <w:rPr>
+          <w:rStyle w:val="OperatorTok"/>
+        </w:rPr>
+        <w:t xml:space="preserve">-</w:t>
       </w:r>
       <w:r>
         <w:rPr>
@@ -2052,9 +2209,21 @@
       </w:r>
       <w:r>
         <w:rPr>
-          <w:rStyle w:val="NormalTok"/>
-        </w:rPr>
-        <w:t xml:space="preserve">/ny/</w:t>
+          <w:rStyle w:val="OperatorTok"/>
+        </w:rPr>
+        <w:t xml:space="preserve">/</w:t>
+      </w:r>
+      <w:r>
+        <w:rPr>
+          <w:rStyle w:val="NormalTok"/>
+        </w:rPr>
+        <w:t xml:space="preserve">ny</w:t>
+      </w:r>
+      <w:r>
+        <w:rPr>
+          <w:rStyle w:val="OperatorTok"/>
+        </w:rPr>
+        <w:t xml:space="preserve">/</w:t>
       </w:r>
       <w:r>
         <w:rPr>
@@ -2064,7 +2233,7 @@
       </w:r>
       <w:r>
         <w:rPr>
-          <w:rStyle w:val="NormalTok"/>
+          <w:rStyle w:val="OperatorTok"/>
         </w:rPr>
         <w:t xml:space="preserve">/</w:t>
       </w:r>
@@ -2081,7 +2250,7 @@
         <w:t xml:space="preserve">)</w:t>
       </w:r>
       <w:r>
-        <w:br w:type="textWrapping"/>
+        <w:br/>
       </w:r>
       <w:r>
         <w:rPr>
@@ -2093,7 +2262,31 @@
         <w:rPr>
           <w:rStyle w:val="NormalTok"/>
         </w:rPr>
-        <w:t xml:space="preserve">(ls$x, ls$y, </w:t>
+        <w:t xml:space="preserve">(ls</w:t>
+      </w:r>
+      <w:r>
+        <w:rPr>
+          <w:rStyle w:val="OperatorTok"/>
+        </w:rPr>
+        <w:t xml:space="preserve">$</w:t>
+      </w:r>
+      <w:r>
+        <w:rPr>
+          <w:rStyle w:val="NormalTok"/>
+        </w:rPr>
+        <w:t xml:space="preserve">x, ls</w:t>
+      </w:r>
+      <w:r>
+        <w:rPr>
+          <w:rStyle w:val="OperatorTok"/>
+        </w:rPr>
+        <w:t xml:space="preserve">$</w:t>
+      </w:r>
+      <w:r>
+        <w:rPr>
+          <w:rStyle w:val="NormalTok"/>
+        </w:rPr>
+        <w:t xml:space="preserve">y, </w:t>
       </w:r>
       <w:r>
         <w:rPr>
@@ -2129,7 +2322,13 @@
         <w:rPr>
           <w:rStyle w:val="NormalTok"/>
         </w:rPr>
-        <w:t xml:space="preserve">(ls)/</w:t>
+        <w:t xml:space="preserve">(ls)</w:t>
+      </w:r>
+      <w:r>
+        <w:rPr>
+          <w:rStyle w:val="OperatorTok"/>
+        </w:rPr>
+        <w:t xml:space="preserve">/</w:t>
       </w:r>
       <w:r>
         <w:rPr>
@@ -2213,16 +2412,10 @@
         <w:rPr>
           <w:rStyle w:val="NormalTok"/>
         </w:rPr>
-        <w:t xml:space="preserve"> </w:t>
-      </w:r>
-      <w:r>
-        <w:rPr>
-          <w:rStyle w:val="NormalTok"/>
-        </w:rPr>
-        <w:t xml:space="preserve">lwd))</w:t>
-      </w:r>
-      <w:r>
-        <w:br w:type="textWrapping"/>
+        <w:t xml:space="preserve"> lwd))</w:t>
+      </w:r>
+      <w:r>
+        <w:br/>
       </w:r>
       <w:r>
         <w:rPr>
@@ -2304,9 +2497,21 @@
       </w:r>
       <w:r>
         <w:rPr>
-          <w:rStyle w:val="NormalTok"/>
-        </w:rPr>
-        <w:t xml:space="preserve">/nx/</w:t>
+          <w:rStyle w:val="OperatorTok"/>
+        </w:rPr>
+        <w:t xml:space="preserve">/</w:t>
+      </w:r>
+      <w:r>
+        <w:rPr>
+          <w:rStyle w:val="NormalTok"/>
+        </w:rPr>
+        <w:t xml:space="preserve">nx</w:t>
+      </w:r>
+      <w:r>
+        <w:rPr>
+          <w:rStyle w:val="OperatorTok"/>
+        </w:rPr>
+        <w:t xml:space="preserve">/</w:t>
       </w:r>
       <w:r>
         <w:rPr>
@@ -2318,7 +2523,13 @@
         <w:rPr>
           <w:rStyle w:val="NormalTok"/>
         </w:rPr>
-        <w:t xml:space="preserve">) -</w:t>
+        <w:t xml:space="preserve">) </w:t>
+      </w:r>
+      <w:r>
+        <w:rPr>
+          <w:rStyle w:val="OperatorTok"/>
+        </w:rPr>
+        <w:t xml:space="preserve">-</w:t>
       </w:r>
       <w:r>
         <w:rPr>
@@ -2334,9 +2545,21 @@
       </w:r>
       <w:r>
         <w:rPr>
-          <w:rStyle w:val="NormalTok"/>
-        </w:rPr>
-        <w:t xml:space="preserve">/nx/</w:t>
+          <w:rStyle w:val="OperatorTok"/>
+        </w:rPr>
+        <w:t xml:space="preserve">/</w:t>
+      </w:r>
+      <w:r>
+        <w:rPr>
+          <w:rStyle w:val="NormalTok"/>
+        </w:rPr>
+        <w:t xml:space="preserve">nx</w:t>
+      </w:r>
+      <w:r>
+        <w:rPr>
+          <w:rStyle w:val="OperatorTok"/>
+        </w:rPr>
+        <w:t xml:space="preserve">/</w:t>
       </w:r>
       <w:r>
         <w:rPr>
@@ -2346,7 +2569,7 @@
       </w:r>
       <w:r>
         <w:rPr>
-          <w:rStyle w:val="NormalTok"/>
+          <w:rStyle w:val="OperatorTok"/>
         </w:rPr>
         <w:t xml:space="preserve">/</w:t>
       </w:r>
@@ -2418,9 +2641,21 @@
       </w:r>
       <w:r>
         <w:rPr>
-          <w:rStyle w:val="NormalTok"/>
-        </w:rPr>
-        <w:t xml:space="preserve">/ny/</w:t>
+          <w:rStyle w:val="OperatorTok"/>
+        </w:rPr>
+        <w:t xml:space="preserve">/</w:t>
+      </w:r>
+      <w:r>
+        <w:rPr>
+          <w:rStyle w:val="NormalTok"/>
+        </w:rPr>
+        <w:t xml:space="preserve">ny</w:t>
+      </w:r>
+      <w:r>
+        <w:rPr>
+          <w:rStyle w:val="OperatorTok"/>
+        </w:rPr>
+        <w:t xml:space="preserve">/</w:t>
       </w:r>
       <w:r>
         <w:rPr>
@@ -2432,7 +2667,13 @@
         <w:rPr>
           <w:rStyle w:val="NormalTok"/>
         </w:rPr>
-        <w:t xml:space="preserve">) -</w:t>
+        <w:t xml:space="preserve">) </w:t>
+      </w:r>
+      <w:r>
+        <w:rPr>
+          <w:rStyle w:val="OperatorTok"/>
+        </w:rPr>
+        <w:t xml:space="preserve">-</w:t>
       </w:r>
       <w:r>
         <w:rPr>
@@ -2448,9 +2689,21 @@
       </w:r>
       <w:r>
         <w:rPr>
-          <w:rStyle w:val="NormalTok"/>
-        </w:rPr>
-        <w:t xml:space="preserve">/ny/</w:t>
+          <w:rStyle w:val="OperatorTok"/>
+        </w:rPr>
+        <w:t xml:space="preserve">/</w:t>
+      </w:r>
+      <w:r>
+        <w:rPr>
+          <w:rStyle w:val="NormalTok"/>
+        </w:rPr>
+        <w:t xml:space="preserve">ny</w:t>
+      </w:r>
+      <w:r>
+        <w:rPr>
+          <w:rStyle w:val="OperatorTok"/>
+        </w:rPr>
+        <w:t xml:space="preserve">/</w:t>
       </w:r>
       <w:r>
         <w:rPr>
@@ -2460,7 +2713,7 @@
       </w:r>
       <w:r>
         <w:rPr>
-          <w:rStyle w:val="NormalTok"/>
+          <w:rStyle w:val="OperatorTok"/>
         </w:rPr>
         <w:t xml:space="preserve">/</w:t>
       </w:r>
@@ -2477,7 +2730,7 @@
         <w:t xml:space="preserve">)</w:t>
       </w:r>
       <w:r>
-        <w:br w:type="textWrapping"/>
+        <w:br/>
       </w:r>
       <w:r>
         <w:rPr>
@@ -2489,7 +2742,31 @@
         <w:rPr>
           <w:rStyle w:val="NormalTok"/>
         </w:rPr>
-        <w:t xml:space="preserve">(ls$x, ls$y, </w:t>
+        <w:t xml:space="preserve">(ls</w:t>
+      </w:r>
+      <w:r>
+        <w:rPr>
+          <w:rStyle w:val="OperatorTok"/>
+        </w:rPr>
+        <w:t xml:space="preserve">$</w:t>
+      </w:r>
+      <w:r>
+        <w:rPr>
+          <w:rStyle w:val="NormalTok"/>
+        </w:rPr>
+        <w:t xml:space="preserve">x, ls</w:t>
+      </w:r>
+      <w:r>
+        <w:rPr>
+          <w:rStyle w:val="OperatorTok"/>
+        </w:rPr>
+        <w:t xml:space="preserve">$</w:t>
+      </w:r>
+      <w:r>
+        <w:rPr>
+          <w:rStyle w:val="NormalTok"/>
+        </w:rPr>
+        <w:t xml:space="preserve">y, </w:t>
       </w:r>
       <w:r>
         <w:rPr>
@@ -2501,13 +2778,7 @@
         <w:rPr>
           <w:rStyle w:val="NormalTok"/>
         </w:rPr>
-        <w:t xml:space="preserve"> </w:t>
-      </w:r>
-      <w:r>
-        <w:rPr>
-          <w:rStyle w:val="NormalTok"/>
-        </w:rPr>
-        <w:t xml:space="preserve">cr, </w:t>
+        <w:t xml:space="preserve"> cr, </w:t>
       </w:r>
       <w:r>
         <w:rPr>
@@ -2583,12 +2854,15 @@
       </w:r>
     </w:p>
     <w:p>
+      <w:pPr>
+        <w:pStyle w:val="FirstParagraph"/>
+      </w:pPr>
       <w:r>
         <w:drawing>
           <wp:inline>
-            <wp:extent cx="4610100" cy="3695700"/>
+            <wp:extent cx="5334000" cy="4267200"/>
             <wp:effectExtent b="0" l="0" r="0" t="0"/>
-            <wp:docPr descr="" id="1" name="Picture"/>
+            <wp:docPr descr="" title="" id="1" name="Picture"/>
             <a:graphic>
               <a:graphicData uri="http://schemas.openxmlformats.org/drawingml/2006/picture">
                 <pic:pic>
@@ -2599,7 +2873,7 @@
                     </pic:cNvPicPr>
                   </pic:nvPicPr>
                   <pic:blipFill>
-                    <a:blip r:embed="rId29"/>
+                    <a:blip r:embed="rId28"/>
                     <a:stretch>
                       <a:fillRect/>
                     </a:stretch>
@@ -2607,7 +2881,7 @@
                   <pic:spPr bwMode="auto">
                     <a:xfrm>
                       <a:off x="0" y="0"/>
-                      <a:ext cx="4610100" cy="3695700"/>
+                      <a:ext cx="5334000" cy="4267200"/>
                     </a:xfrm>
                     <a:prstGeom prst="rect">
                       <a:avLst/>
@@ -2627,17 +2901,20 @@
       </w:r>
     </w:p>
     <w:p>
+      <w:pPr>
+        <w:pStyle w:val="BodyText"/>
+      </w:pPr>
       <w:r>
         <w:t xml:space="preserve">TODO</w:t>
       </w:r>
     </w:p>
     <w:p>
       <w:pPr>
+        <w:numPr>
+          <w:ilvl w:val="0"/>
+          <w:numId w:val="1004"/>
+        </w:numPr>
         <w:pStyle w:val="Compact"/>
-        <w:numPr>
-          <w:numId w:val="1004"/>
-          <w:ilvl w:val="0"/>
-        </w:numPr>
       </w:pPr>
       <w:r>
         <w:t xml:space="preserve">Describe what you observe (1 sentence ideally, 2 maximum).</w:t>
@@ -2645,11 +2922,11 @@
     </w:p>
     <w:p>
       <w:pPr>
+        <w:numPr>
+          <w:ilvl w:val="0"/>
+          <w:numId w:val="1004"/>
+        </w:numPr>
         <w:pStyle w:val="Compact"/>
-        <w:numPr>
-          <w:numId w:val="1004"/>
-          <w:ilvl w:val="0"/>
-        </w:numPr>
       </w:pPr>
       <w:r>
         <w:t xml:space="preserve">Hide the code from the output.</w:t>
@@ -2657,11 +2934,11 @@
     </w:p>
     <w:p>
       <w:pPr>
+        <w:numPr>
+          <w:ilvl w:val="0"/>
+          <w:numId w:val="1004"/>
+        </w:numPr>
         <w:pStyle w:val="Compact"/>
-        <w:numPr>
-          <w:numId w:val="1004"/>
-          <w:ilvl w:val="0"/>
-        </w:numPr>
       </w:pPr>
       <w:r>
         <w:t xml:space="preserve">Choose a new name for the illusion and update the section title as well as the chunk description (remember to keep the quotes!).</w:t>
@@ -2671,13 +2948,16 @@
       <w:pPr>
         <w:pStyle w:val="Heading2"/>
       </w:pPr>
-      <w:bookmarkStart w:id="30" w:name="ouchi"/>
-      <w:bookmarkEnd w:id="30"/>
+      <w:bookmarkStart w:id="29" w:name="ouchi"/>
       <w:r>
         <w:t xml:space="preserve">Ouchi</w:t>
       </w:r>
+      <w:bookmarkEnd w:id="29"/>
     </w:p>
     <w:p>
+      <w:pPr>
+        <w:pStyle w:val="FirstParagraph"/>
+      </w:pPr>
       <w:r>
         <w:t xml:space="preserve">Move your frame of reference to see the effect.</w:t>
       </w:r>
@@ -2699,7 +2979,7 @@
         <w:t xml:space="preserve">()</w:t>
       </w:r>
       <w:r>
-        <w:br w:type="textWrapping"/>
+        <w:br/>
       </w:r>
       <w:r>
         <w:rPr>
@@ -2720,7 +3000,7 @@
         <w:t xml:space="preserve">10</w:t>
       </w:r>
       <w:r>
-        <w:br w:type="textWrapping"/>
+        <w:br/>
       </w:r>
       <w:r>
         <w:rPr>
@@ -2741,7 +3021,7 @@
         <w:t xml:space="preserve">30</w:t>
       </w:r>
       <w:r>
-        <w:br w:type="textWrapping"/>
+        <w:br/>
       </w:r>
       <w:r>
         <w:rPr>
@@ -2823,9 +3103,21 @@
       </w:r>
       <w:r>
         <w:rPr>
-          <w:rStyle w:val="NormalTok"/>
-        </w:rPr>
-        <w:t xml:space="preserve">/nx/</w:t>
+          <w:rStyle w:val="OperatorTok"/>
+        </w:rPr>
+        <w:t xml:space="preserve">/</w:t>
+      </w:r>
+      <w:r>
+        <w:rPr>
+          <w:rStyle w:val="NormalTok"/>
+        </w:rPr>
+        <w:t xml:space="preserve">nx</w:t>
+      </w:r>
+      <w:r>
+        <w:rPr>
+          <w:rStyle w:val="OperatorTok"/>
+        </w:rPr>
+        <w:t xml:space="preserve">/</w:t>
       </w:r>
       <w:r>
         <w:rPr>
@@ -2895,9 +3187,21 @@
       </w:r>
       <w:r>
         <w:rPr>
-          <w:rStyle w:val="NormalTok"/>
-        </w:rPr>
-        <w:t xml:space="preserve">/ny/</w:t>
+          <w:rStyle w:val="OperatorTok"/>
+        </w:rPr>
+        <w:t xml:space="preserve">/</w:t>
+      </w:r>
+      <w:r>
+        <w:rPr>
+          <w:rStyle w:val="NormalTok"/>
+        </w:rPr>
+        <w:t xml:space="preserve">ny</w:t>
+      </w:r>
+      <w:r>
+        <w:rPr>
+          <w:rStyle w:val="OperatorTok"/>
+        </w:rPr>
+        <w:t xml:space="preserve">/</w:t>
       </w:r>
       <w:r>
         <w:rPr>
@@ -2912,7 +3216,7 @@
         <w:t xml:space="preserve">))</w:t>
       </w:r>
       <w:r>
-        <w:br w:type="textWrapping"/>
+        <w:br/>
       </w:r>
       <w:r>
         <w:rPr>
@@ -2924,7 +3228,31 @@
         <w:rPr>
           <w:rStyle w:val="NormalTok"/>
         </w:rPr>
-        <w:t xml:space="preserve">(rs$x, rs$y, </w:t>
+        <w:t xml:space="preserve">(rs</w:t>
+      </w:r>
+      <w:r>
+        <w:rPr>
+          <w:rStyle w:val="OperatorTok"/>
+        </w:rPr>
+        <w:t xml:space="preserve">$</w:t>
+      </w:r>
+      <w:r>
+        <w:rPr>
+          <w:rStyle w:val="NormalTok"/>
+        </w:rPr>
+        <w:t xml:space="preserve">x, rs</w:t>
+      </w:r>
+      <w:r>
+        <w:rPr>
+          <w:rStyle w:val="OperatorTok"/>
+        </w:rPr>
+        <w:t xml:space="preserve">$</w:t>
+      </w:r>
+      <w:r>
+        <w:rPr>
+          <w:rStyle w:val="NormalTok"/>
+        </w:rPr>
+        <w:t xml:space="preserve">y, </w:t>
       </w:r>
       <w:r>
         <w:rPr>
@@ -2934,9 +3262,21 @@
       </w:r>
       <w:r>
         <w:rPr>
-          <w:rStyle w:val="NormalTok"/>
-        </w:rPr>
-        <w:t xml:space="preserve">/nx/</w:t>
+          <w:rStyle w:val="OperatorTok"/>
+        </w:rPr>
+        <w:t xml:space="preserve">/</w:t>
+      </w:r>
+      <w:r>
+        <w:rPr>
+          <w:rStyle w:val="NormalTok"/>
+        </w:rPr>
+        <w:t xml:space="preserve">nx</w:t>
+      </w:r>
+      <w:r>
+        <w:rPr>
+          <w:rStyle w:val="OperatorTok"/>
+        </w:rPr>
+        <w:t xml:space="preserve">/</w:t>
       </w:r>
       <w:r>
         <w:rPr>
@@ -2958,9 +3298,21 @@
       </w:r>
       <w:r>
         <w:rPr>
-          <w:rStyle w:val="NormalTok"/>
-        </w:rPr>
-        <w:t xml:space="preserve">/ny/</w:t>
+          <w:rStyle w:val="OperatorTok"/>
+        </w:rPr>
+        <w:t xml:space="preserve">/</w:t>
+      </w:r>
+      <w:r>
+        <w:rPr>
+          <w:rStyle w:val="NormalTok"/>
+        </w:rPr>
+        <w:t xml:space="preserve">ny</w:t>
+      </w:r>
+      <w:r>
+        <w:rPr>
+          <w:rStyle w:val="OperatorTok"/>
+        </w:rPr>
+        <w:t xml:space="preserve">/</w:t>
       </w:r>
       <w:r>
         <w:rPr>
@@ -3059,31 +3411,13 @@
         <w:t xml:space="preserve">, </w:t>
       </w:r>
       <w:r>
-        <w:br w:type="textWrapping"/>
-      </w:r>
-      <w:r>
-        <w:rPr>
-          <w:rStyle w:val="NormalTok"/>
-        </w:rPr>
-        <w:t xml:space="preserve"> </w:t>
-      </w:r>
-      <w:r>
-        <w:rPr>
-          <w:rStyle w:val="NormalTok"/>
-        </w:rPr>
-        <w:t xml:space="preserve"> </w:t>
-      </w:r>
-      <w:r>
-        <w:rPr>
-          <w:rStyle w:val="NormalTok"/>
-        </w:rPr>
-        <w:t xml:space="preserve"> </w:t>
-      </w:r>
-      <w:r>
-        <w:rPr>
-          <w:rStyle w:val="NormalTok"/>
-        </w:rPr>
-        <w:t xml:space="preserve"> </w:t>
+        <w:br/>
+      </w:r>
+      <w:r>
+        <w:rPr>
+          <w:rStyle w:val="NormalTok"/>
+        </w:rPr>
+        <w:t xml:space="preserve">    </w:t>
       </w:r>
       <w:r>
         <w:rPr>
@@ -3098,7 +3432,7 @@
         <w:t xml:space="preserve">)))</w:t>
       </w:r>
       <w:r>
-        <w:br w:type="textWrapping"/>
+        <w:br/>
       </w:r>
       <w:r>
         <w:rPr>
@@ -3180,9 +3514,21 @@
       </w:r>
       <w:r>
         <w:rPr>
-          <w:rStyle w:val="NormalTok"/>
-        </w:rPr>
-        <w:t xml:space="preserve">/nx/</w:t>
+          <w:rStyle w:val="OperatorTok"/>
+        </w:rPr>
+        <w:t xml:space="preserve">/</w:t>
+      </w:r>
+      <w:r>
+        <w:rPr>
+          <w:rStyle w:val="NormalTok"/>
+        </w:rPr>
+        <w:t xml:space="preserve">nx</w:t>
+      </w:r>
+      <w:r>
+        <w:rPr>
+          <w:rStyle w:val="OperatorTok"/>
+        </w:rPr>
+        <w:t xml:space="preserve">/</w:t>
       </w:r>
       <w:r>
         <w:rPr>
@@ -3252,9 +3598,21 @@
       </w:r>
       <w:r>
         <w:rPr>
-          <w:rStyle w:val="NormalTok"/>
-        </w:rPr>
-        <w:t xml:space="preserve">/ny/</w:t>
+          <w:rStyle w:val="OperatorTok"/>
+        </w:rPr>
+        <w:t xml:space="preserve">/</w:t>
+      </w:r>
+      <w:r>
+        <w:rPr>
+          <w:rStyle w:val="NormalTok"/>
+        </w:rPr>
+        <w:t xml:space="preserve">ny</w:t>
+      </w:r>
+      <w:r>
+        <w:rPr>
+          <w:rStyle w:val="OperatorTok"/>
+        </w:rPr>
+        <w:t xml:space="preserve">/</w:t>
       </w:r>
       <w:r>
         <w:rPr>
@@ -3269,7 +3627,7 @@
         <w:t xml:space="preserve">))</w:t>
       </w:r>
       <w:r>
-        <w:br w:type="textWrapping"/>
+        <w:br/>
       </w:r>
       <w:r>
         <w:rPr>
@@ -3281,7 +3639,31 @@
         <w:rPr>
           <w:rStyle w:val="NormalTok"/>
         </w:rPr>
-        <w:t xml:space="preserve">(rs$y, rs$x, </w:t>
+        <w:t xml:space="preserve">(rs</w:t>
+      </w:r>
+      <w:r>
+        <w:rPr>
+          <w:rStyle w:val="OperatorTok"/>
+        </w:rPr>
+        <w:t xml:space="preserve">$</w:t>
+      </w:r>
+      <w:r>
+        <w:rPr>
+          <w:rStyle w:val="NormalTok"/>
+        </w:rPr>
+        <w:t xml:space="preserve">y, rs</w:t>
+      </w:r>
+      <w:r>
+        <w:rPr>
+          <w:rStyle w:val="OperatorTok"/>
+        </w:rPr>
+        <w:t xml:space="preserve">$</w:t>
+      </w:r>
+      <w:r>
+        <w:rPr>
+          <w:rStyle w:val="NormalTok"/>
+        </w:rPr>
+        <w:t xml:space="preserve">x, </w:t>
       </w:r>
       <w:r>
         <w:rPr>
@@ -3291,9 +3673,21 @@
       </w:r>
       <w:r>
         <w:rPr>
-          <w:rStyle w:val="NormalTok"/>
-        </w:rPr>
-        <w:t xml:space="preserve">/ny/</w:t>
+          <w:rStyle w:val="OperatorTok"/>
+        </w:rPr>
+        <w:t xml:space="preserve">/</w:t>
+      </w:r>
+      <w:r>
+        <w:rPr>
+          <w:rStyle w:val="NormalTok"/>
+        </w:rPr>
+        <w:t xml:space="preserve">ny</w:t>
+      </w:r>
+      <w:r>
+        <w:rPr>
+          <w:rStyle w:val="OperatorTok"/>
+        </w:rPr>
+        <w:t xml:space="preserve">/</w:t>
       </w:r>
       <w:r>
         <w:rPr>
@@ -3315,9 +3709,21 @@
       </w:r>
       <w:r>
         <w:rPr>
-          <w:rStyle w:val="NormalTok"/>
-        </w:rPr>
-        <w:t xml:space="preserve">/nx/</w:t>
+          <w:rStyle w:val="OperatorTok"/>
+        </w:rPr>
+        <w:t xml:space="preserve">/</w:t>
+      </w:r>
+      <w:r>
+        <w:rPr>
+          <w:rStyle w:val="NormalTok"/>
+        </w:rPr>
+        <w:t xml:space="preserve">nx</w:t>
+      </w:r>
+      <w:r>
+        <w:rPr>
+          <w:rStyle w:val="OperatorTok"/>
+        </w:rPr>
+        <w:t xml:space="preserve">/</w:t>
       </w:r>
       <w:r>
         <w:rPr>
@@ -3416,31 +3822,13 @@
         <w:t xml:space="preserve">, </w:t>
       </w:r>
       <w:r>
-        <w:br w:type="textWrapping"/>
-      </w:r>
-      <w:r>
-        <w:rPr>
-          <w:rStyle w:val="NormalTok"/>
-        </w:rPr>
-        <w:t xml:space="preserve"> </w:t>
-      </w:r>
-      <w:r>
-        <w:rPr>
-          <w:rStyle w:val="NormalTok"/>
-        </w:rPr>
-        <w:t xml:space="preserve"> </w:t>
-      </w:r>
-      <w:r>
-        <w:rPr>
-          <w:rStyle w:val="NormalTok"/>
-        </w:rPr>
-        <w:t xml:space="preserve"> </w:t>
-      </w:r>
-      <w:r>
-        <w:rPr>
-          <w:rStyle w:val="NormalTok"/>
-        </w:rPr>
-        <w:t xml:space="preserve"> </w:t>
+        <w:br/>
+      </w:r>
+      <w:r>
+        <w:rPr>
+          <w:rStyle w:val="NormalTok"/>
+        </w:rPr>
+        <w:t xml:space="preserve">    </w:t>
       </w:r>
       <w:r>
         <w:rPr>
@@ -3456,12 +3844,15 @@
       </w:r>
     </w:p>
     <w:p>
+      <w:pPr>
+        <w:pStyle w:val="FirstParagraph"/>
+      </w:pPr>
       <w:r>
         <w:drawing>
           <wp:inline>
-            <wp:extent cx="4610100" cy="3695700"/>
+            <wp:extent cx="5334000" cy="4267200"/>
             <wp:effectExtent b="0" l="0" r="0" t="0"/>
-            <wp:docPr descr="" id="1" name="Picture"/>
+            <wp:docPr descr="" title="" id="1" name="Picture"/>
             <a:graphic>
               <a:graphicData uri="http://schemas.openxmlformats.org/drawingml/2006/picture">
                 <pic:pic>
@@ -3472,7 +3863,7 @@
                     </pic:cNvPicPr>
                   </pic:nvPicPr>
                   <pic:blipFill>
-                    <a:blip r:embed="rId31"/>
+                    <a:blip r:embed="rId30"/>
                     <a:stretch>
                       <a:fillRect/>
                     </a:stretch>
@@ -3480,7 +3871,7 @@
                   <pic:spPr bwMode="auto">
                     <a:xfrm>
                       <a:off x="0" y="0"/>
-                      <a:ext cx="4610100" cy="3695700"/>
+                      <a:ext cx="5334000" cy="4267200"/>
                     </a:xfrm>
                     <a:prstGeom prst="rect">
                       <a:avLst/>
@@ -3500,17 +3891,20 @@
       </w:r>
     </w:p>
     <w:p>
+      <w:pPr>
+        <w:pStyle w:val="BodyText"/>
+      </w:pPr>
       <w:r>
         <w:t xml:space="preserve">TODO</w:t>
       </w:r>
     </w:p>
     <w:p>
       <w:pPr>
+        <w:numPr>
+          <w:ilvl w:val="0"/>
+          <w:numId w:val="1005"/>
+        </w:numPr>
         <w:pStyle w:val="Compact"/>
-        <w:numPr>
-          <w:numId w:val="1005"/>
-          <w:ilvl w:val="0"/>
-        </w:numPr>
       </w:pPr>
       <w:r>
         <w:t xml:space="preserve">Describe what you observe (1 sentence ideally, 2 maximum).</w:t>
@@ -3518,11 +3912,11 @@
     </w:p>
     <w:p>
       <w:pPr>
+        <w:numPr>
+          <w:ilvl w:val="0"/>
+          <w:numId w:val="1005"/>
+        </w:numPr>
         <w:pStyle w:val="Compact"/>
-        <w:numPr>
-          <w:numId w:val="1005"/>
-          <w:ilvl w:val="0"/>
-        </w:numPr>
       </w:pPr>
       <w:r>
         <w:t xml:space="preserve">Hide the code from the output.</w:t>
@@ -3532,13 +3926,16 @@
       <w:pPr>
         <w:pStyle w:val="Heading2"/>
       </w:pPr>
-      <w:bookmarkStart w:id="32" w:name="fraser-illusion"/>
-      <w:bookmarkEnd w:id="32"/>
+      <w:bookmarkStart w:id="31" w:name="fraser-illusion"/>
       <w:r>
         <w:t xml:space="preserve">Fraser illusion</w:t>
       </w:r>
+      <w:bookmarkEnd w:id="31"/>
     </w:p>
     <w:p>
+      <w:pPr>
+        <w:pStyle w:val="FirstParagraph"/>
+      </w:pPr>
       <w:r>
         <w:t xml:space="preserve">All the lines are actually parallel.</w:t>
       </w:r>
@@ -3572,7 +3969,7 @@
         <w:t xml:space="preserve">)</w:t>
       </w:r>
       <w:r>
-        <w:br w:type="textWrapping"/>
+        <w:br/>
       </w:r>
       <w:r>
         <w:rPr>
@@ -3587,7 +3984,7 @@
         <w:t xml:space="preserve">()</w:t>
       </w:r>
       <w:r>
-        <w:br w:type="textWrapping"/>
+        <w:br/>
       </w:r>
       <w:r>
         <w:rPr>
@@ -3608,7 +4005,7 @@
         <w:t xml:space="preserve">10</w:t>
       </w:r>
       <w:r>
-        <w:br w:type="textWrapping"/>
+        <w:br/>
       </w:r>
       <w:r>
         <w:rPr>
@@ -3629,7 +4026,7 @@
         <w:t xml:space="preserve">8</w:t>
       </w:r>
       <w:r>
-        <w:br w:type="textWrapping"/>
+        <w:br/>
       </w:r>
       <w:r>
         <w:rPr>
@@ -3650,7 +4047,7 @@
         <w:t xml:space="preserve">0.01</w:t>
       </w:r>
       <w:r>
-        <w:br w:type="textWrapping"/>
+        <w:br/>
       </w:r>
       <w:r>
         <w:rPr>
@@ -3710,16 +4107,10 @@
         <w:rPr>
           <w:rStyle w:val="NormalTok"/>
         </w:rPr>
-        <w:t xml:space="preserve"> </w:t>
-      </w:r>
-      <w:r>
-        <w:rPr>
-          <w:rStyle w:val="NormalTok"/>
-        </w:rPr>
-        <w:t xml:space="preserve">n)</w:t>
-      </w:r>
-      <w:r>
-        <w:br w:type="textWrapping"/>
+        <w:t xml:space="preserve"> n)</w:t>
+      </w:r>
+      <w:r>
+        <w:br/>
       </w:r>
       <w:r>
         <w:rPr>
@@ -3747,7 +4138,7 @@
       </w:r>
       <w:r>
         <w:rPr>
-          <w:rStyle w:val="NormalTok"/>
+          <w:rStyle w:val="OperatorTok"/>
         </w:rPr>
         <w:t xml:space="preserve">*</w:t>
       </w:r>
@@ -3779,7 +4170,13 @@
         <w:rPr>
           <w:rStyle w:val="NormalTok"/>
         </w:rPr>
-        <w:t xml:space="preserve">]/</w:t>
+        <w:t xml:space="preserve">]</w:t>
+      </w:r>
+      <w:r>
+        <w:rPr>
+          <w:rStyle w:val="OperatorTok"/>
+        </w:rPr>
+        <w:t xml:space="preserve">/</w:t>
       </w:r>
       <w:r>
         <w:rPr>
@@ -3788,7 +4185,7 @@
         <w:t xml:space="preserve">2</w:t>
       </w:r>
       <w:r>
-        <w:br w:type="textWrapping"/>
+        <w:br/>
       </w:r>
       <w:r>
         <w:rPr>
@@ -3839,7 +4236,7 @@
         <w:t xml:space="preserve">)</w:t>
       </w:r>
       <w:r>
-        <w:br w:type="textWrapping"/>
+        <w:br/>
       </w:r>
       <w:r>
         <w:rPr>
@@ -3863,19 +4260,31 @@
         <w:rPr>
           <w:rStyle w:val="NormalTok"/>
         </w:rPr>
-        <w:t xml:space="preserve">(c -</w:t>
-      </w:r>
-      <w:r>
-        <w:rPr>
-          <w:rStyle w:val="StringTok"/>
-        </w:rPr>
-        <w:t xml:space="preserve"> </w:t>
-      </w:r>
-      <w:r>
-        <w:rPr>
-          <w:rStyle w:val="NormalTok"/>
-        </w:rPr>
-        <w:t xml:space="preserve">d, c, c +</w:t>
+        <w:t xml:space="preserve">(c </w:t>
+      </w:r>
+      <w:r>
+        <w:rPr>
+          <w:rStyle w:val="OperatorTok"/>
+        </w:rPr>
+        <w:t xml:space="preserve">-</w:t>
+      </w:r>
+      <w:r>
+        <w:rPr>
+          <w:rStyle w:val="StringTok"/>
+        </w:rPr>
+        <w:t xml:space="preserve"> </w:t>
+      </w:r>
+      <w:r>
+        <w:rPr>
+          <w:rStyle w:val="NormalTok"/>
+        </w:rPr>
+        <w:t xml:space="preserve">d, c, c </w:t>
+      </w:r>
+      <w:r>
+        <w:rPr>
+          <w:rStyle w:val="OperatorTok"/>
+        </w:rPr>
+        <w:t xml:space="preserve">+</w:t>
       </w:r>
       <w:r>
         <w:rPr>
@@ -3890,7 +4299,7 @@
         <w:t xml:space="preserve">d, c)</w:t>
       </w:r>
       <w:r>
-        <w:br w:type="textWrapping"/>
+        <w:br/>
       </w:r>
       <w:r>
         <w:rPr>
@@ -3938,7 +4347,19 @@
         <w:rPr>
           <w:rStyle w:val="NormalTok"/>
         </w:rPr>
-        <w:t xml:space="preserve">, -d, </w:t>
+        <w:t xml:space="preserve">, </w:t>
+      </w:r>
+      <w:r>
+        <w:rPr>
+          <w:rStyle w:val="OperatorTok"/>
+        </w:rPr>
+        <w:t xml:space="preserve">-</w:t>
+      </w:r>
+      <w:r>
+        <w:rPr>
+          <w:rStyle w:val="NormalTok"/>
+        </w:rPr>
+        <w:t xml:space="preserve">d, </w:t>
       </w:r>
       <w:r>
         <w:rPr>
@@ -3962,16 +4383,10 @@
         <w:rPr>
           <w:rStyle w:val="NormalTok"/>
         </w:rPr>
-        <w:t xml:space="preserve"> </w:t>
-      </w:r>
-      <w:r>
-        <w:rPr>
-          <w:rStyle w:val="NormalTok"/>
-        </w:rPr>
-        <w:t xml:space="preserve">n)</w:t>
-      </w:r>
-      <w:r>
-        <w:br w:type="textWrapping"/>
+        <w:t xml:space="preserve"> n)</w:t>
+      </w:r>
+      <w:r>
+        <w:br/>
       </w:r>
       <w:r>
         <w:rPr>
@@ -3995,67 +4410,103 @@
         <w:rPr>
           <w:rStyle w:val="NormalTok"/>
         </w:rPr>
-        <w:t xml:space="preserve">(c -</w:t>
-      </w:r>
-      <w:r>
-        <w:rPr>
-          <w:rStyle w:val="StringTok"/>
-        </w:rPr>
-        <w:t xml:space="preserve"> </w:t>
-      </w:r>
-      <w:r>
-        <w:rPr>
-          <w:rStyle w:val="NormalTok"/>
-        </w:rPr>
-        <w:t xml:space="preserve">d, c -</w:t>
-      </w:r>
-      <w:r>
-        <w:rPr>
-          <w:rStyle w:val="StringTok"/>
-        </w:rPr>
-        <w:t xml:space="preserve"> </w:t>
-      </w:r>
-      <w:r>
-        <w:rPr>
-          <w:rStyle w:val="NormalTok"/>
-        </w:rPr>
-        <w:t xml:space="preserve">d +</w:t>
-      </w:r>
-      <w:r>
-        <w:rPr>
-          <w:rStyle w:val="StringTok"/>
-        </w:rPr>
-        <w:t xml:space="preserve"> </w:t>
-      </w:r>
-      <w:r>
-        <w:rPr>
-          <w:rStyle w:val="NormalTok"/>
-        </w:rPr>
-        <w:t xml:space="preserve">L, c +</w:t>
-      </w:r>
-      <w:r>
-        <w:rPr>
-          <w:rStyle w:val="StringTok"/>
-        </w:rPr>
-        <w:t xml:space="preserve"> </w:t>
-      </w:r>
-      <w:r>
-        <w:rPr>
-          <w:rStyle w:val="NormalTok"/>
-        </w:rPr>
-        <w:t xml:space="preserve">d, c +</w:t>
-      </w:r>
-      <w:r>
-        <w:rPr>
-          <w:rStyle w:val="StringTok"/>
-        </w:rPr>
-        <w:t xml:space="preserve"> </w:t>
-      </w:r>
-      <w:r>
-        <w:rPr>
-          <w:rStyle w:val="NormalTok"/>
-        </w:rPr>
-        <w:t xml:space="preserve">d -</w:t>
+        <w:t xml:space="preserve">(c </w:t>
+      </w:r>
+      <w:r>
+        <w:rPr>
+          <w:rStyle w:val="OperatorTok"/>
+        </w:rPr>
+        <w:t xml:space="preserve">-</w:t>
+      </w:r>
+      <w:r>
+        <w:rPr>
+          <w:rStyle w:val="StringTok"/>
+        </w:rPr>
+        <w:t xml:space="preserve"> </w:t>
+      </w:r>
+      <w:r>
+        <w:rPr>
+          <w:rStyle w:val="NormalTok"/>
+        </w:rPr>
+        <w:t xml:space="preserve">d, c </w:t>
+      </w:r>
+      <w:r>
+        <w:rPr>
+          <w:rStyle w:val="OperatorTok"/>
+        </w:rPr>
+        <w:t xml:space="preserve">-</w:t>
+      </w:r>
+      <w:r>
+        <w:rPr>
+          <w:rStyle w:val="StringTok"/>
+        </w:rPr>
+        <w:t xml:space="preserve"> </w:t>
+      </w:r>
+      <w:r>
+        <w:rPr>
+          <w:rStyle w:val="NormalTok"/>
+        </w:rPr>
+        <w:t xml:space="preserve">d </w:t>
+      </w:r>
+      <w:r>
+        <w:rPr>
+          <w:rStyle w:val="OperatorTok"/>
+        </w:rPr>
+        <w:t xml:space="preserve">+</w:t>
+      </w:r>
+      <w:r>
+        <w:rPr>
+          <w:rStyle w:val="StringTok"/>
+        </w:rPr>
+        <w:t xml:space="preserve"> </w:t>
+      </w:r>
+      <w:r>
+        <w:rPr>
+          <w:rStyle w:val="NormalTok"/>
+        </w:rPr>
+        <w:t xml:space="preserve">L, c </w:t>
+      </w:r>
+      <w:r>
+        <w:rPr>
+          <w:rStyle w:val="OperatorTok"/>
+        </w:rPr>
+        <w:t xml:space="preserve">+</w:t>
+      </w:r>
+      <w:r>
+        <w:rPr>
+          <w:rStyle w:val="StringTok"/>
+        </w:rPr>
+        <w:t xml:space="preserve"> </w:t>
+      </w:r>
+      <w:r>
+        <w:rPr>
+          <w:rStyle w:val="NormalTok"/>
+        </w:rPr>
+        <w:t xml:space="preserve">d, c </w:t>
+      </w:r>
+      <w:r>
+        <w:rPr>
+          <w:rStyle w:val="OperatorTok"/>
+        </w:rPr>
+        <w:t xml:space="preserve">+</w:t>
+      </w:r>
+      <w:r>
+        <w:rPr>
+          <w:rStyle w:val="StringTok"/>
+        </w:rPr>
+        <w:t xml:space="preserve"> </w:t>
+      </w:r>
+      <w:r>
+        <w:rPr>
+          <w:rStyle w:val="NormalTok"/>
+        </w:rPr>
+        <w:t xml:space="preserve">d </w:t>
+      </w:r>
+      <w:r>
+        <w:rPr>
+          <w:rStyle w:val="OperatorTok"/>
+        </w:rPr>
+        <w:t xml:space="preserve">-</w:t>
       </w:r>
       <w:r>
         <w:rPr>
@@ -4070,7 +4521,7 @@
         <w:t xml:space="preserve">L)</w:t>
       </w:r>
       <w:r>
-        <w:br w:type="textWrapping"/>
+        <w:br/>
       </w:r>
       <w:r>
         <w:rPr>
@@ -4118,10 +4569,22 @@
         <w:rPr>
           <w:rStyle w:val="NormalTok"/>
         </w:rPr>
-        <w:t xml:space="preserve">, -L)</w:t>
-      </w:r>
-      <w:r>
-        <w:br w:type="textWrapping"/>
+        <w:t xml:space="preserve">, </w:t>
+      </w:r>
+      <w:r>
+        <w:rPr>
+          <w:rStyle w:val="OperatorTok"/>
+        </w:rPr>
+        <w:t xml:space="preserve">-</w:t>
+      </w:r>
+      <w:r>
+        <w:rPr>
+          <w:rStyle w:val="NormalTok"/>
+        </w:rPr>
+        <w:t xml:space="preserve">L)</w:t>
+      </w:r>
+      <w:r>
+        <w:br/>
       </w:r>
       <w:r>
         <w:rPr>
@@ -4181,16 +4644,10 @@
         <w:rPr>
           <w:rStyle w:val="NormalTok"/>
         </w:rPr>
-        <w:t xml:space="preserve"> </w:t>
-      </w:r>
-      <w:r>
-        <w:rPr>
-          <w:rStyle w:val="NormalTok"/>
-        </w:rPr>
-        <w:t xml:space="preserve">ny)</w:t>
-      </w:r>
-      <w:r>
-        <w:br w:type="textWrapping"/>
+        <w:t xml:space="preserve"> ny)</w:t>
+      </w:r>
+      <w:r>
+        <w:br/>
       </w:r>
       <w:r>
         <w:rPr>
@@ -4289,13 +4746,19 @@
         <w:t xml:space="preserve">))</w:t>
       </w:r>
       <w:r>
-        <w:br w:type="textWrapping"/>
-      </w:r>
-      <w:r>
-        <w:rPr>
-          <w:rStyle w:val="NormalTok"/>
-        </w:rPr>
-        <w:t xml:space="preserve">plyr::</w:t>
+        <w:br/>
+      </w:r>
+      <w:r>
+        <w:rPr>
+          <w:rStyle w:val="NormalTok"/>
+        </w:rPr>
+        <w:t xml:space="preserve">plyr</w:t>
+      </w:r>
+      <w:r>
+        <w:rPr>
+          <w:rStyle w:val="OperatorTok"/>
+        </w:rPr>
+        <w:t xml:space="preserve">::</w:t>
       </w:r>
       <w:r>
         <w:rPr>
@@ -4317,75 +4780,63 @@
       </w:r>
       <w:r>
         <w:rPr>
-          <w:rStyle w:val="NormalTok"/>
-        </w:rPr>
-        <w:t xml:space="preserve">:ny, function(i) {</w:t>
-      </w:r>
-      <w:r>
-        <w:br w:type="textWrapping"/>
-      </w:r>
-      <w:r>
-        <w:rPr>
-          <w:rStyle w:val="NormalTok"/>
-        </w:rPr>
-        <w:t xml:space="preserve"> </w:t>
-      </w:r>
-      <w:r>
-        <w:rPr>
-          <w:rStyle w:val="NormalTok"/>
-        </w:rPr>
-        <w:t xml:space="preserve"> </w:t>
-      </w:r>
-      <w:r>
-        <w:rPr>
-          <w:rStyle w:val="NormalTok"/>
-        </w:rPr>
-        <w:t xml:space="preserve"> </w:t>
-      </w:r>
-      <w:r>
-        <w:rPr>
-          <w:rStyle w:val="NormalTok"/>
-        </w:rPr>
-        <w:t xml:space="preserve"> </w:t>
-      </w:r>
-      <w:r>
-        <w:rPr>
-          <w:rStyle w:val="NormalTok"/>
-        </w:rPr>
-        <w:t xml:space="preserve">n</w:t>
-      </w:r>
-      <w:r>
-        <w:br w:type="textWrapping"/>
-      </w:r>
-      <w:r>
-        <w:rPr>
-          <w:rStyle w:val="NormalTok"/>
-        </w:rPr>
-        <w:t xml:space="preserve"> </w:t>
-      </w:r>
-      <w:r>
-        <w:rPr>
-          <w:rStyle w:val="NormalTok"/>
-        </w:rPr>
-        <w:t xml:space="preserve"> </w:t>
-      </w:r>
-      <w:r>
-        <w:rPr>
-          <w:rStyle w:val="NormalTok"/>
-        </w:rPr>
-        <w:t xml:space="preserve"> </w:t>
-      </w:r>
-      <w:r>
-        <w:rPr>
-          <w:rStyle w:val="NormalTok"/>
-        </w:rPr>
-        <w:t xml:space="preserve"> </w:t>
-      </w:r>
-      <w:r>
-        <w:rPr>
-          <w:rStyle w:val="NormalTok"/>
-        </w:rPr>
-        <w:t xml:space="preserve">if (i%%</w:t>
+          <w:rStyle w:val="OperatorTok"/>
+        </w:rPr>
+        <w:t xml:space="preserve">:</w:t>
+      </w:r>
+      <w:r>
+        <w:rPr>
+          <w:rStyle w:val="NormalTok"/>
+        </w:rPr>
+        <w:t xml:space="preserve">ny, </w:t>
+      </w:r>
+      <w:r>
+        <w:rPr>
+          <w:rStyle w:val="ControlFlowTok"/>
+        </w:rPr>
+        <w:t xml:space="preserve">function</w:t>
+      </w:r>
+      <w:r>
+        <w:rPr>
+          <w:rStyle w:val="NormalTok"/>
+        </w:rPr>
+        <w:t xml:space="preserve">(i) {</w:t>
+      </w:r>
+      <w:r>
+        <w:br/>
+      </w:r>
+      <w:r>
+        <w:rPr>
+          <w:rStyle w:val="NormalTok"/>
+        </w:rPr>
+        <w:t xml:space="preserve">    n</w:t>
+      </w:r>
+      <w:r>
+        <w:br/>
+      </w:r>
+      <w:r>
+        <w:rPr>
+          <w:rStyle w:val="NormalTok"/>
+        </w:rPr>
+        <w:t xml:space="preserve">    </w:t>
+      </w:r>
+      <w:r>
+        <w:rPr>
+          <w:rStyle w:val="ControlFlowTok"/>
+        </w:rPr>
+        <w:t xml:space="preserve">if</w:t>
+      </w:r>
+      <w:r>
+        <w:rPr>
+          <w:rStyle w:val="NormalTok"/>
+        </w:rPr>
+        <w:t xml:space="preserve"> (i</w:t>
+      </w:r>
+      <w:r>
+        <w:rPr>
+          <w:rStyle w:val="OperatorTok"/>
+        </w:rPr>
+        <w:t xml:space="preserve">%%</w:t>
       </w:r>
       <w:r>
         <w:rPr>
@@ -4401,7 +4852,7 @@
       </w:r>
       <w:r>
         <w:rPr>
-          <w:rStyle w:val="NormalTok"/>
+          <w:rStyle w:val="OperatorTok"/>
         </w:rPr>
         <w:t xml:space="preserve">==</w:t>
       </w:r>
@@ -4424,61 +4875,13 @@
         <w:t xml:space="preserve">) {</w:t>
       </w:r>
       <w:r>
-        <w:br w:type="textWrapping"/>
-      </w:r>
-      <w:r>
-        <w:rPr>
-          <w:rStyle w:val="NormalTok"/>
-        </w:rPr>
-        <w:t xml:space="preserve"> </w:t>
-      </w:r>
-      <w:r>
-        <w:rPr>
-          <w:rStyle w:val="NormalTok"/>
-        </w:rPr>
-        <w:t xml:space="preserve"> </w:t>
-      </w:r>
-      <w:r>
-        <w:rPr>
-          <w:rStyle w:val="NormalTok"/>
-        </w:rPr>
-        <w:t xml:space="preserve"> </w:t>
-      </w:r>
-      <w:r>
-        <w:rPr>
-          <w:rStyle w:val="NormalTok"/>
-        </w:rPr>
-        <w:t xml:space="preserve"> </w:t>
-      </w:r>
-      <w:r>
-        <w:rPr>
-          <w:rStyle w:val="NormalTok"/>
-        </w:rPr>
-        <w:t xml:space="preserve"> </w:t>
-      </w:r>
-      <w:r>
-        <w:rPr>
-          <w:rStyle w:val="NormalTok"/>
-        </w:rPr>
-        <w:t xml:space="preserve"> </w:t>
-      </w:r>
-      <w:r>
-        <w:rPr>
-          <w:rStyle w:val="NormalTok"/>
-        </w:rPr>
-        <w:t xml:space="preserve"> </w:t>
-      </w:r>
-      <w:r>
-        <w:rPr>
-          <w:rStyle w:val="NormalTok"/>
-        </w:rPr>
-        <w:t xml:space="preserve"> </w:t>
-      </w:r>
-      <w:r>
-        <w:rPr>
-          <w:rStyle w:val="NormalTok"/>
-        </w:rPr>
-        <w:t xml:space="preserve">co &lt;-</w:t>
+        <w:br/>
+      </w:r>
+      <w:r>
+        <w:rPr>
+          <w:rStyle w:val="NormalTok"/>
+        </w:rPr>
+        <w:t xml:space="preserve">        co &lt;-</w:t>
       </w:r>
       <w:r>
         <w:rPr>
@@ -4499,163 +4902,61 @@
         <w:t xml:space="preserve">(col)</w:t>
       </w:r>
       <w:r>
-        <w:br w:type="textWrapping"/>
-      </w:r>
-      <w:r>
-        <w:rPr>
-          <w:rStyle w:val="NormalTok"/>
-        </w:rPr>
-        <w:t xml:space="preserve"> </w:t>
-      </w:r>
-      <w:r>
-        <w:rPr>
-          <w:rStyle w:val="NormalTok"/>
-        </w:rPr>
-        <w:t xml:space="preserve"> </w:t>
-      </w:r>
-      <w:r>
-        <w:rPr>
-          <w:rStyle w:val="NormalTok"/>
-        </w:rPr>
-        <w:t xml:space="preserve"> </w:t>
-      </w:r>
-      <w:r>
-        <w:rPr>
-          <w:rStyle w:val="NormalTok"/>
-        </w:rPr>
-        <w:t xml:space="preserve"> </w:t>
-      </w:r>
-      <w:r>
-        <w:rPr>
-          <w:rStyle w:val="NormalTok"/>
-        </w:rPr>
-        <w:t xml:space="preserve"> </w:t>
-      </w:r>
-      <w:r>
-        <w:rPr>
-          <w:rStyle w:val="NormalTok"/>
-        </w:rPr>
-        <w:t xml:space="preserve"> </w:t>
-      </w:r>
-      <w:r>
-        <w:rPr>
-          <w:rStyle w:val="NormalTok"/>
-        </w:rPr>
-        <w:t xml:space="preserve"> </w:t>
-      </w:r>
-      <w:r>
-        <w:rPr>
-          <w:rStyle w:val="NormalTok"/>
-        </w:rPr>
-        <w:t xml:space="preserve"> </w:t>
-      </w:r>
-      <w:r>
-        <w:rPr>
-          <w:rStyle w:val="NormalTok"/>
-        </w:rPr>
-        <w:t xml:space="preserve">z &lt;-</w:t>
-      </w:r>
-      <w:r>
-        <w:rPr>
-          <w:rStyle w:val="StringTok"/>
-        </w:rPr>
-        <w:t xml:space="preserve"> </w:t>
-      </w:r>
-      <w:r>
-        <w:rPr>
-          <w:rStyle w:val="NormalTok"/>
-        </w:rPr>
-        <w:t xml:space="preserve">-z</w:t>
-      </w:r>
-      <w:r>
-        <w:br w:type="textWrapping"/>
-      </w:r>
-      <w:r>
-        <w:rPr>
-          <w:rStyle w:val="NormalTok"/>
-        </w:rPr>
-        <w:t xml:space="preserve"> </w:t>
-      </w:r>
-      <w:r>
-        <w:rPr>
-          <w:rStyle w:val="NormalTok"/>
-        </w:rPr>
-        <w:t xml:space="preserve"> </w:t>
-      </w:r>
-      <w:r>
-        <w:rPr>
-          <w:rStyle w:val="NormalTok"/>
-        </w:rPr>
-        <w:t xml:space="preserve"> </w:t>
-      </w:r>
-      <w:r>
-        <w:rPr>
-          <w:rStyle w:val="NormalTok"/>
-        </w:rPr>
-        <w:t xml:space="preserve"> </w:t>
-      </w:r>
-      <w:r>
-        <w:rPr>
-          <w:rStyle w:val="NormalTok"/>
-        </w:rPr>
-        <w:t xml:space="preserve">} else {</w:t>
-      </w:r>
-      <w:r>
-        <w:br w:type="textWrapping"/>
-      </w:r>
-      <w:r>
-        <w:rPr>
-          <w:rStyle w:val="NormalTok"/>
-        </w:rPr>
-        <w:t xml:space="preserve"> </w:t>
-      </w:r>
-      <w:r>
-        <w:rPr>
-          <w:rStyle w:val="NormalTok"/>
-        </w:rPr>
-        <w:t xml:space="preserve"> </w:t>
-      </w:r>
-      <w:r>
-        <w:rPr>
-          <w:rStyle w:val="NormalTok"/>
-        </w:rPr>
-        <w:t xml:space="preserve"> </w:t>
-      </w:r>
-      <w:r>
-        <w:rPr>
-          <w:rStyle w:val="NormalTok"/>
-        </w:rPr>
-        <w:t xml:space="preserve"> </w:t>
-      </w:r>
-      <w:r>
-        <w:rPr>
-          <w:rStyle w:val="NormalTok"/>
-        </w:rPr>
-        <w:t xml:space="preserve"> </w:t>
-      </w:r>
-      <w:r>
-        <w:rPr>
-          <w:rStyle w:val="NormalTok"/>
-        </w:rPr>
-        <w:t xml:space="preserve"> </w:t>
-      </w:r>
-      <w:r>
-        <w:rPr>
-          <w:rStyle w:val="NormalTok"/>
-        </w:rPr>
-        <w:t xml:space="preserve"> </w:t>
-      </w:r>
-      <w:r>
-        <w:rPr>
-          <w:rStyle w:val="NormalTok"/>
-        </w:rPr>
-        <w:t xml:space="preserve"> </w:t>
-      </w:r>
-      <w:r>
-        <w:rPr>
-          <w:rStyle w:val="NormalTok"/>
-        </w:rPr>
-        <w:t xml:space="preserve">co &lt;-</w:t>
+        <w:br/>
+      </w:r>
+      <w:r>
+        <w:rPr>
+          <w:rStyle w:val="NormalTok"/>
+        </w:rPr>
+        <w:t xml:space="preserve">        z &lt;-</w:t>
+      </w:r>
+      <w:r>
+        <w:rPr>
+          <w:rStyle w:val="StringTok"/>
+        </w:rPr>
+        <w:t xml:space="preserve"> </w:t>
+      </w:r>
+      <w:r>
+        <w:rPr>
+          <w:rStyle w:val="OperatorTok"/>
+        </w:rPr>
+        <w:t xml:space="preserve">-</w:t>
+      </w:r>
+      <w:r>
+        <w:rPr>
+          <w:rStyle w:val="NormalTok"/>
+        </w:rPr>
+        <w:t xml:space="preserve">z</w:t>
+      </w:r>
+      <w:r>
+        <w:br/>
+      </w:r>
+      <w:r>
+        <w:rPr>
+          <w:rStyle w:val="NormalTok"/>
+        </w:rPr>
+        <w:t xml:space="preserve">    } </w:t>
+      </w:r>
+      <w:r>
+        <w:rPr>
+          <w:rStyle w:val="ControlFlowTok"/>
+        </w:rPr>
+        <w:t xml:space="preserve">else</w:t>
+      </w:r>
+      <w:r>
+        <w:rPr>
+          <w:rStyle w:val="NormalTok"/>
+        </w:rPr>
+        <w:t xml:space="preserve"> {</w:t>
+      </w:r>
+      <w:r>
+        <w:br/>
+      </w:r>
+      <w:r>
+        <w:rPr>
+          <w:rStyle w:val="NormalTok"/>
+        </w:rPr>
+        <w:t xml:space="preserve">        co &lt;-</w:t>
       </w:r>
       <w:r>
         <w:rPr>
@@ -4670,64 +4971,22 @@
         <w:t xml:space="preserve">col</w:t>
       </w:r>
       <w:r>
-        <w:br w:type="textWrapping"/>
-      </w:r>
-      <w:r>
-        <w:rPr>
-          <w:rStyle w:val="NormalTok"/>
-        </w:rPr>
-        <w:t xml:space="preserve"> </w:t>
-      </w:r>
-      <w:r>
-        <w:rPr>
-          <w:rStyle w:val="NormalTok"/>
-        </w:rPr>
-        <w:t xml:space="preserve"> </w:t>
-      </w:r>
-      <w:r>
-        <w:rPr>
-          <w:rStyle w:val="NormalTok"/>
-        </w:rPr>
-        <w:t xml:space="preserve"> </w:t>
-      </w:r>
-      <w:r>
-        <w:rPr>
-          <w:rStyle w:val="NormalTok"/>
-        </w:rPr>
-        <w:t xml:space="preserve"> </w:t>
-      </w:r>
-      <w:r>
-        <w:rPr>
-          <w:rStyle w:val="NormalTok"/>
-        </w:rPr>
-        <w:t xml:space="preserve">}</w:t>
-      </w:r>
-      <w:r>
-        <w:br w:type="textWrapping"/>
-      </w:r>
-      <w:r>
-        <w:rPr>
-          <w:rStyle w:val="NormalTok"/>
-        </w:rPr>
-        <w:t xml:space="preserve"> </w:t>
-      </w:r>
-      <w:r>
-        <w:rPr>
-          <w:rStyle w:val="NormalTok"/>
-        </w:rPr>
-        <w:t xml:space="preserve"> </w:t>
-      </w:r>
-      <w:r>
-        <w:rPr>
-          <w:rStyle w:val="NormalTok"/>
-        </w:rPr>
-        <w:t xml:space="preserve"> </w:t>
-      </w:r>
-      <w:r>
-        <w:rPr>
-          <w:rStyle w:val="NormalTok"/>
-        </w:rPr>
-        <w:t xml:space="preserve"> </w:t>
+        <w:br/>
+      </w:r>
+      <w:r>
+        <w:rPr>
+          <w:rStyle w:val="NormalTok"/>
+        </w:rPr>
+        <w:t xml:space="preserve">    }</w:t>
+      </w:r>
+      <w:r>
+        <w:br/>
+      </w:r>
+      <w:r>
+        <w:rPr>
+          <w:rStyle w:val="NormalTok"/>
+        </w:rPr>
+        <w:t xml:space="preserve">    </w:t>
       </w:r>
       <w:r>
         <w:rPr>
@@ -4739,7 +4998,13 @@
         <w:rPr>
           <w:rStyle w:val="NormalTok"/>
         </w:rPr>
-        <w:t xml:space="preserve">(x, y +</w:t>
+        <w:t xml:space="preserve">(x, y </w:t>
+      </w:r>
+      <w:r>
+        <w:rPr>
+          <w:rStyle w:val="OperatorTok"/>
+        </w:rPr>
+        <w:t xml:space="preserve">+</w:t>
       </w:r>
       <w:r>
         <w:rPr>
@@ -4785,9 +5050,15 @@
       </w:r>
       <w:r>
         <w:rPr>
-          <w:rStyle w:val="NormalTok"/>
-        </w:rPr>
-        <w:t xml:space="preserve">:n, </w:t>
+          <w:rStyle w:val="OperatorTok"/>
+        </w:rPr>
+        <w:t xml:space="preserve">:</w:t>
+      </w:r>
+      <w:r>
+        <w:rPr>
+          <w:rStyle w:val="NormalTok"/>
+        </w:rPr>
+        <w:t xml:space="preserve">n, </w:t>
       </w:r>
       <w:r>
         <w:rPr>
@@ -4835,13 +5106,7 @@
         <w:rPr>
           <w:rStyle w:val="NormalTok"/>
         </w:rPr>
-        <w:t xml:space="preserve"> </w:t>
-      </w:r>
-      <w:r>
-        <w:rPr>
-          <w:rStyle w:val="NormalTok"/>
-        </w:rPr>
-        <w:t xml:space="preserve">co, </w:t>
+        <w:t xml:space="preserve"> co, </w:t>
       </w:r>
       <w:r>
         <w:rPr>
@@ -4868,31 +5133,13 @@
         <w:t xml:space="preserve">))</w:t>
       </w:r>
       <w:r>
-        <w:br w:type="textWrapping"/>
-      </w:r>
-      <w:r>
-        <w:rPr>
-          <w:rStyle w:val="NormalTok"/>
-        </w:rPr>
-        <w:t xml:space="preserve"> </w:t>
-      </w:r>
-      <w:r>
-        <w:rPr>
-          <w:rStyle w:val="NormalTok"/>
-        </w:rPr>
-        <w:t xml:space="preserve"> </w:t>
-      </w:r>
-      <w:r>
-        <w:rPr>
-          <w:rStyle w:val="NormalTok"/>
-        </w:rPr>
-        <w:t xml:space="preserve"> </w:t>
-      </w:r>
-      <w:r>
-        <w:rPr>
-          <w:rStyle w:val="NormalTok"/>
-        </w:rPr>
-        <w:t xml:space="preserve"> </w:t>
+        <w:br/>
+      </w:r>
+      <w:r>
+        <w:rPr>
+          <w:rStyle w:val="NormalTok"/>
+        </w:rPr>
+        <w:t xml:space="preserve">    </w:t>
       </w:r>
       <w:r>
         <w:rPr>
@@ -4928,13 +5175,13 @@
         <w:rPr>
           <w:rStyle w:val="NormalTok"/>
         </w:rPr>
-        <w:t xml:space="preserve"> </w:t>
-      </w:r>
-      <w:r>
-        <w:rPr>
-          <w:rStyle w:val="NormalTok"/>
-        </w:rPr>
-        <w:t xml:space="preserve">n) +</w:t>
+        <w:t xml:space="preserve"> n) </w:t>
+      </w:r>
+      <w:r>
+        <w:rPr>
+          <w:rStyle w:val="OperatorTok"/>
+        </w:rPr>
+        <w:t xml:space="preserve">+</w:t>
       </w:r>
       <w:r>
         <w:rPr>
@@ -4980,9 +5227,15 @@
       </w:r>
       <w:r>
         <w:rPr>
-          <w:rStyle w:val="NormalTok"/>
-        </w:rPr>
-        <w:t xml:space="preserve">:n, </w:t>
+          <w:rStyle w:val="OperatorTok"/>
+        </w:rPr>
+        <w:t xml:space="preserve">:</w:t>
+      </w:r>
+      <w:r>
+        <w:rPr>
+          <w:rStyle w:val="NormalTok"/>
+        </w:rPr>
+        <w:t xml:space="preserve">n, </w:t>
       </w:r>
       <w:r>
         <w:rPr>
@@ -5045,55 +5298,13 @@
         <w:t xml:space="preserve">(co), </w:t>
       </w:r>
       <w:r>
-        <w:br w:type="textWrapping"/>
-      </w:r>
-      <w:r>
-        <w:rPr>
-          <w:rStyle w:val="NormalTok"/>
-        </w:rPr>
-        <w:t xml:space="preserve"> </w:t>
-      </w:r>
-      <w:r>
-        <w:rPr>
-          <w:rStyle w:val="NormalTok"/>
-        </w:rPr>
-        <w:t xml:space="preserve"> </w:t>
-      </w:r>
-      <w:r>
-        <w:rPr>
-          <w:rStyle w:val="NormalTok"/>
-        </w:rPr>
-        <w:t xml:space="preserve"> </w:t>
-      </w:r>
-      <w:r>
-        <w:rPr>
-          <w:rStyle w:val="NormalTok"/>
-        </w:rPr>
-        <w:t xml:space="preserve"> </w:t>
-      </w:r>
-      <w:r>
-        <w:rPr>
-          <w:rStyle w:val="NormalTok"/>
-        </w:rPr>
-        <w:t xml:space="preserve"> </w:t>
-      </w:r>
-      <w:r>
-        <w:rPr>
-          <w:rStyle w:val="NormalTok"/>
-        </w:rPr>
-        <w:t xml:space="preserve"> </w:t>
-      </w:r>
-      <w:r>
-        <w:rPr>
-          <w:rStyle w:val="NormalTok"/>
-        </w:rPr>
-        <w:t xml:space="preserve"> </w:t>
-      </w:r>
-      <w:r>
-        <w:rPr>
-          <w:rStyle w:val="NormalTok"/>
-        </w:rPr>
-        <w:t xml:space="preserve"> </w:t>
+        <w:br/>
+      </w:r>
+      <w:r>
+        <w:rPr>
+          <w:rStyle w:val="NormalTok"/>
+        </w:rPr>
+        <w:t xml:space="preserve">        </w:t>
       </w:r>
       <w:r>
         <w:rPr>
@@ -5120,7 +5331,7 @@
         <w:t xml:space="preserve">))</w:t>
       </w:r>
       <w:r>
-        <w:br w:type="textWrapping"/>
+        <w:br/>
       </w:r>
       <w:r>
         <w:rPr>
@@ -5130,12 +5341,15 @@
       </w:r>
     </w:p>
     <w:p>
+      <w:pPr>
+        <w:pStyle w:val="FirstParagraph"/>
+      </w:pPr>
       <w:r>
         <w:drawing>
           <wp:inline>
-            <wp:extent cx="4610100" cy="3695700"/>
+            <wp:extent cx="5334000" cy="4267200"/>
             <wp:effectExtent b="0" l="0" r="0" t="0"/>
-            <wp:docPr descr="" id="1" name="Picture"/>
+            <wp:docPr descr="" title="" id="1" name="Picture"/>
             <a:graphic>
               <a:graphicData uri="http://schemas.openxmlformats.org/drawingml/2006/picture">
                 <pic:pic>
@@ -5146,7 +5360,7 @@
                     </pic:cNvPicPr>
                   </pic:nvPicPr>
                   <pic:blipFill>
-                    <a:blip r:embed="rId33"/>
+                    <a:blip r:embed="rId32"/>
                     <a:stretch>
                       <a:fillRect/>
                     </a:stretch>
@@ -5154,7 +5368,7 @@
                   <pic:spPr bwMode="auto">
                     <a:xfrm>
                       <a:off x="0" y="0"/>
-                      <a:ext cx="4610100" cy="3695700"/>
+                      <a:ext cx="5334000" cy="4267200"/>
                     </a:xfrm>
                     <a:prstGeom prst="rect">
                       <a:avLst/>
@@ -5174,17 +5388,20 @@
       </w:r>
     </w:p>
     <w:p>
+      <w:pPr>
+        <w:pStyle w:val="BodyText"/>
+      </w:pPr>
       <w:r>
         <w:t xml:space="preserve">TODO</w:t>
       </w:r>
     </w:p>
     <w:p>
       <w:pPr>
+        <w:numPr>
+          <w:ilvl w:val="0"/>
+          <w:numId w:val="1006"/>
+        </w:numPr>
         <w:pStyle w:val="Compact"/>
-        <w:numPr>
-          <w:numId w:val="1006"/>
-          <w:ilvl w:val="0"/>
-        </w:numPr>
       </w:pPr>
       <w:r>
         <w:t xml:space="preserve">Describe what you observe (1 sentence ideally, 2 maximum).</w:t>
@@ -5192,11 +5409,11 @@
     </w:p>
     <w:p>
       <w:pPr>
+        <w:numPr>
+          <w:ilvl w:val="0"/>
+          <w:numId w:val="1006"/>
+        </w:numPr>
         <w:pStyle w:val="Compact"/>
-        <w:numPr>
-          <w:numId w:val="1006"/>
-          <w:ilvl w:val="0"/>
-        </w:numPr>
       </w:pPr>
       <w:r>
         <w:t xml:space="preserve">Hide the code from the output.</w:t>
@@ -5206,11 +5423,11 @@
       <w:pPr>
         <w:pStyle w:val="Heading2"/>
       </w:pPr>
-      <w:bookmarkStart w:id="34" w:name="fraser-wilcox-illusion"/>
-      <w:bookmarkEnd w:id="34"/>
+      <w:bookmarkStart w:id="33" w:name="fraser-wilcox-illusion"/>
       <w:r>
         <w:t xml:space="preserve">Fraser-Wilcox illusion</w:t>
       </w:r>
+      <w:bookmarkEnd w:id="33"/>
     </w:p>
     <w:p>
       <w:pPr>
@@ -5229,7 +5446,7 @@
         <w:t xml:space="preserve">()</w:t>
       </w:r>
       <w:r>
-        <w:br w:type="textWrapping"/>
+        <w:br/>
       </w:r>
       <w:r>
         <w:rPr>
@@ -5250,7 +5467,7 @@
         <w:t xml:space="preserve">3</w:t>
       </w:r>
       <w:r>
-        <w:br w:type="textWrapping"/>
+        <w:br/>
       </w:r>
       <w:r>
         <w:rPr>
@@ -5272,7 +5489,7 @@
       </w:r>
       <w:r>
         <w:rPr>
-          <w:rStyle w:val="NormalTok"/>
+          <w:rStyle w:val="OperatorTok"/>
         </w:rPr>
         <w:t xml:space="preserve">/</w:t>
       </w:r>
@@ -5284,7 +5501,7 @@
       </w:r>
       <w:r>
         <w:rPr>
-          <w:rStyle w:val="NormalTok"/>
+          <w:rStyle w:val="OperatorTok"/>
         </w:rPr>
         <w:t xml:space="preserve">/</w:t>
       </w:r>
@@ -5295,7 +5512,7 @@
         <w:t xml:space="preserve">2</w:t>
       </w:r>
       <w:r>
-        <w:br w:type="textWrapping"/>
+        <w:br/>
       </w:r>
       <w:r>
         <w:rPr>
@@ -5355,13 +5572,7 @@
         <w:rPr>
           <w:rStyle w:val="NormalTok"/>
         </w:rPr>
-        <w:t xml:space="preserve"> </w:t>
-      </w:r>
-      <w:r>
-        <w:rPr>
-          <w:rStyle w:val="NormalTok"/>
-        </w:rPr>
-        <w:t xml:space="preserve">wo)[(</w:t>
+        <w:t xml:space="preserve"> wo)[(</w:t>
       </w:r>
       <w:r>
         <w:rPr>
@@ -5371,9 +5582,21 @@
       </w:r>
       <w:r>
         <w:rPr>
-          <w:rStyle w:val="NormalTok"/>
-        </w:rPr>
-        <w:t xml:space="preserve">:No) *</w:t>
+          <w:rStyle w:val="OperatorTok"/>
+        </w:rPr>
+        <w:t xml:space="preserve">:</w:t>
+      </w:r>
+      <w:r>
+        <w:rPr>
+          <w:rStyle w:val="NormalTok"/>
+        </w:rPr>
+        <w:t xml:space="preserve">No) </w:t>
+      </w:r>
+      <w:r>
+        <w:rPr>
+          <w:rStyle w:val="OperatorTok"/>
+        </w:rPr>
+        <w:t xml:space="preserve">*</w:t>
       </w:r>
       <w:r>
         <w:rPr>
@@ -5394,7 +5617,7 @@
         <w:t xml:space="preserve">]</w:t>
       </w:r>
       <w:r>
-        <w:br w:type="textWrapping"/>
+        <w:br/>
       </w:r>
       <w:r>
         <w:rPr>
@@ -5415,7 +5638,7 @@
         <w:t xml:space="preserve">8</w:t>
       </w:r>
       <w:r>
-        <w:br w:type="textWrapping"/>
+        <w:br/>
       </w:r>
       <w:r>
         <w:rPr>
@@ -5439,7 +5662,13 @@
         <w:rPr>
           <w:rStyle w:val="NormalTok"/>
         </w:rPr>
-        <w:t xml:space="preserve">(pi *</w:t>
+        <w:t xml:space="preserve">(pi </w:t>
+      </w:r>
+      <w:r>
+        <w:rPr>
+          <w:rStyle w:val="OperatorTok"/>
+        </w:rPr>
+        <w:t xml:space="preserve">*</w:t>
       </w:r>
       <w:r>
         <w:rPr>
@@ -5455,7 +5684,7 @@
       </w:r>
       <w:r>
         <w:rPr>
-          <w:rStyle w:val="NormalTok"/>
+          <w:rStyle w:val="OperatorTok"/>
         </w:rPr>
         <w:t xml:space="preserve">/</w:t>
       </w:r>
@@ -5469,7 +5698,13 @@
         <w:rPr>
           <w:rStyle w:val="NormalTok"/>
         </w:rPr>
-        <w:t xml:space="preserve">, pi *</w:t>
+        <w:t xml:space="preserve">, pi </w:t>
+      </w:r>
+      <w:r>
+        <w:rPr>
+          <w:rStyle w:val="OperatorTok"/>
+        </w:rPr>
+        <w:t xml:space="preserve">*</w:t>
       </w:r>
       <w:r>
         <w:rPr>
@@ -5485,7 +5720,7 @@
       </w:r>
       <w:r>
         <w:rPr>
-          <w:rStyle w:val="NormalTok"/>
+          <w:rStyle w:val="OperatorTok"/>
         </w:rPr>
         <w:t xml:space="preserve">/</w:t>
       </w:r>
@@ -5511,16 +5746,10 @@
         <w:rPr>
           <w:rStyle w:val="NormalTok"/>
         </w:rPr>
-        <w:t xml:space="preserve"> </w:t>
-      </w:r>
-      <w:r>
-        <w:rPr>
-          <w:rStyle w:val="NormalTok"/>
-        </w:rPr>
-        <w:t xml:space="preserve">Nc)</w:t>
-      </w:r>
-      <w:r>
-        <w:br w:type="textWrapping"/>
+        <w:t xml:space="preserve"> Nc)</w:t>
+      </w:r>
+      <w:r>
+        <w:br/>
       </w:r>
       <w:r>
         <w:rPr>
@@ -5556,7 +5785,13 @@
         <w:rPr>
           <w:rStyle w:val="NormalTok"/>
         </w:rPr>
-        <w:t xml:space="preserve">(wo *</w:t>
+        <w:t xml:space="preserve">(wo </w:t>
+      </w:r>
+      <w:r>
+        <w:rPr>
+          <w:rStyle w:val="OperatorTok"/>
+        </w:rPr>
+        <w:t xml:space="preserve">*</w:t>
       </w:r>
       <w:r>
         <w:rPr>
@@ -5601,7 +5836,7 @@
         <w:t xml:space="preserve">))</w:t>
       </w:r>
       <w:r>
-        <w:br w:type="textWrapping"/>
+        <w:br/>
       </w:r>
       <w:r>
         <w:rPr>
@@ -5640,7 +5875,7 @@
         <w:t xml:space="preserve">(tc), No)</w:t>
       </w:r>
       <w:r>
-        <w:br w:type="textWrapping"/>
+        <w:br/>
       </w:r>
       <w:r>
         <w:rPr>
@@ -5674,9 +5909,15 @@
       </w:r>
       <w:r>
         <w:rPr>
-          <w:rStyle w:val="NormalTok"/>
-        </w:rPr>
-        <w:t xml:space="preserve">:No, </w:t>
+          <w:rStyle w:val="OperatorTok"/>
+        </w:rPr>
+        <w:t xml:space="preserve">:</w:t>
+      </w:r>
+      <w:r>
+        <w:rPr>
+          <w:rStyle w:val="NormalTok"/>
+        </w:rPr>
+        <w:t xml:space="preserve">No, </w:t>
       </w:r>
       <w:r>
         <w:rPr>
@@ -5688,16 +5929,10 @@
         <w:rPr>
           <w:rStyle w:val="NormalTok"/>
         </w:rPr>
-        <w:t xml:space="preserve"> </w:t>
-      </w:r>
-      <w:r>
-        <w:rPr>
-          <w:rStyle w:val="NormalTok"/>
-        </w:rPr>
-        <w:t xml:space="preserve">Nc)</w:t>
-      </w:r>
-      <w:r>
-        <w:br w:type="textWrapping"/>
+        <w:t xml:space="preserve"> Nc)</w:t>
+      </w:r>
+      <w:r>
+        <w:br/>
       </w:r>
       <w:r>
         <w:rPr>
@@ -5718,7 +5953,7 @@
         <w:t xml:space="preserve">21</w:t>
       </w:r>
       <w:r>
-        <w:br w:type="textWrapping"/>
+        <w:br/>
       </w:r>
       <w:r>
         <w:rPr>
@@ -5770,7 +6005,7 @@
       </w:r>
       <w:r>
         <w:rPr>
-          <w:rStyle w:val="NormalTok"/>
+          <w:rStyle w:val="OperatorTok"/>
         </w:rPr>
         <w:t xml:space="preserve">*</w:t>
       </w:r>
@@ -5796,16 +6031,10 @@
         <w:rPr>
           <w:rStyle w:val="NormalTok"/>
         </w:rPr>
-        <w:t xml:space="preserve"> </w:t>
-      </w:r>
-      <w:r>
-        <w:rPr>
-          <w:rStyle w:val="NormalTok"/>
-        </w:rPr>
-        <w:t xml:space="preserve">dc)</w:t>
-      </w:r>
-      <w:r>
-        <w:br w:type="textWrapping"/>
+        <w:t xml:space="preserve"> dc)</w:t>
+      </w:r>
+      <w:r>
+        <w:br/>
       </w:r>
       <w:r>
         <w:rPr>
@@ -5892,13 +6121,31 @@
         <w:t xml:space="preserve">))</w:t>
       </w:r>
       <w:r>
-        <w:br w:type="textWrapping"/>
-      </w:r>
-      <w:r>
-        <w:rPr>
-          <w:rStyle w:val="NormalTok"/>
-        </w:rPr>
-        <w:t xml:space="preserve">for (y0 in </w:t>
+        <w:br/>
+      </w:r>
+      <w:r>
+        <w:rPr>
+          <w:rStyle w:val="ControlFlowTok"/>
+        </w:rPr>
+        <w:t xml:space="preserve">for</w:t>
+      </w:r>
+      <w:r>
+        <w:rPr>
+          <w:rStyle w:val="NormalTok"/>
+        </w:rPr>
+        <w:t xml:space="preserve"> (y0 </w:t>
+      </w:r>
+      <w:r>
+        <w:rPr>
+          <w:rStyle w:val="ControlFlowTok"/>
+        </w:rPr>
+        <w:t xml:space="preserve">in</w:t>
+      </w:r>
+      <w:r>
+        <w:rPr>
+          <w:rStyle w:val="NormalTok"/>
+        </w:rPr>
+        <w:t xml:space="preserve"> </w:t>
       </w:r>
       <w:r>
         <w:rPr>
@@ -5961,37 +6208,37 @@
         <w:t xml:space="preserve">)) {</w:t>
       </w:r>
       <w:r>
-        <w:br w:type="textWrapping"/>
-      </w:r>
-      <w:r>
-        <w:rPr>
-          <w:rStyle w:val="NormalTok"/>
-        </w:rPr>
-        <w:t xml:space="preserve"> </w:t>
-      </w:r>
-      <w:r>
-        <w:rPr>
-          <w:rStyle w:val="NormalTok"/>
-        </w:rPr>
-        <w:t xml:space="preserve"> </w:t>
-      </w:r>
-      <w:r>
-        <w:rPr>
-          <w:rStyle w:val="NormalTok"/>
-        </w:rPr>
-        <w:t xml:space="preserve"> </w:t>
-      </w:r>
-      <w:r>
-        <w:rPr>
-          <w:rStyle w:val="NormalTok"/>
-        </w:rPr>
-        <w:t xml:space="preserve"> </w:t>
-      </w:r>
-      <w:r>
-        <w:rPr>
-          <w:rStyle w:val="NormalTok"/>
-        </w:rPr>
-        <w:t xml:space="preserve">for (i in </w:t>
+        <w:br/>
+      </w:r>
+      <w:r>
+        <w:rPr>
+          <w:rStyle w:val="NormalTok"/>
+        </w:rPr>
+        <w:t xml:space="preserve">    </w:t>
+      </w:r>
+      <w:r>
+        <w:rPr>
+          <w:rStyle w:val="ControlFlowTok"/>
+        </w:rPr>
+        <w:t xml:space="preserve">for</w:t>
+      </w:r>
+      <w:r>
+        <w:rPr>
+          <w:rStyle w:val="NormalTok"/>
+        </w:rPr>
+        <w:t xml:space="preserve"> (i </w:t>
+      </w:r>
+      <w:r>
+        <w:rPr>
+          <w:rStyle w:val="ControlFlowTok"/>
+        </w:rPr>
+        <w:t xml:space="preserve">in</w:t>
+      </w:r>
+      <w:r>
+        <w:rPr>
+          <w:rStyle w:val="NormalTok"/>
+        </w:rPr>
+        <w:t xml:space="preserve"> </w:t>
       </w:r>
       <w:r>
         <w:rPr>
@@ -6006,61 +6253,13 @@
         <w:t xml:space="preserve">(px)) {</w:t>
       </w:r>
       <w:r>
-        <w:br w:type="textWrapping"/>
-      </w:r>
-      <w:r>
-        <w:rPr>
-          <w:rStyle w:val="NormalTok"/>
-        </w:rPr>
-        <w:t xml:space="preserve"> </w:t>
-      </w:r>
-      <w:r>
-        <w:rPr>
-          <w:rStyle w:val="NormalTok"/>
-        </w:rPr>
-        <w:t xml:space="preserve"> </w:t>
-      </w:r>
-      <w:r>
-        <w:rPr>
-          <w:rStyle w:val="NormalTok"/>
-        </w:rPr>
-        <w:t xml:space="preserve"> </w:t>
-      </w:r>
-      <w:r>
-        <w:rPr>
-          <w:rStyle w:val="NormalTok"/>
-        </w:rPr>
-        <w:t xml:space="preserve"> </w:t>
-      </w:r>
-      <w:r>
-        <w:rPr>
-          <w:rStyle w:val="NormalTok"/>
-        </w:rPr>
-        <w:t xml:space="preserve"> </w:t>
-      </w:r>
-      <w:r>
-        <w:rPr>
-          <w:rStyle w:val="NormalTok"/>
-        </w:rPr>
-        <w:t xml:space="preserve"> </w:t>
-      </w:r>
-      <w:r>
-        <w:rPr>
-          <w:rStyle w:val="NormalTok"/>
-        </w:rPr>
-        <w:t xml:space="preserve"> </w:t>
-      </w:r>
-      <w:r>
-        <w:rPr>
-          <w:rStyle w:val="NormalTok"/>
-        </w:rPr>
-        <w:t xml:space="preserve"> </w:t>
-      </w:r>
-      <w:r>
-        <w:rPr>
-          <w:rStyle w:val="NormalTok"/>
-        </w:rPr>
-        <w:t xml:space="preserve">th &lt;-</w:t>
+        <w:br/>
+      </w:r>
+      <w:r>
+        <w:rPr>
+          <w:rStyle w:val="NormalTok"/>
+        </w:rPr>
+        <w:t xml:space="preserve">        th &lt;-</w:t>
       </w:r>
       <w:r>
         <w:rPr>
@@ -6078,7 +6277,13 @@
         <w:rPr>
           <w:rStyle w:val="NormalTok"/>
         </w:rPr>
-        <w:t xml:space="preserve">(pi/</w:t>
+        <w:t xml:space="preserve">(pi</w:t>
+      </w:r>
+      <w:r>
+        <w:rPr>
+          <w:rStyle w:val="OperatorTok"/>
+        </w:rPr>
+        <w:t xml:space="preserve">/</w:t>
       </w:r>
       <w:r>
         <w:rPr>
@@ -6090,7 +6295,13 @@
         <w:rPr>
           <w:rStyle w:val="NormalTok"/>
         </w:rPr>
-        <w:t xml:space="preserve">, pi/</w:t>
+        <w:t xml:space="preserve">, pi</w:t>
+      </w:r>
+      <w:r>
+        <w:rPr>
+          <w:rStyle w:val="OperatorTok"/>
+        </w:rPr>
+        <w:t xml:space="preserve">/</w:t>
       </w:r>
       <w:r>
         <w:rPr>
@@ -6106,7 +6317,7 @@
       </w:r>
       <w:r>
         <w:rPr>
-          <w:rStyle w:val="NormalTok"/>
+          <w:rStyle w:val="OperatorTok"/>
         </w:rPr>
         <w:t xml:space="preserve">+</w:t>
       </w:r>
@@ -6130,7 +6341,7 @@
       </w:r>
       <w:r>
         <w:rPr>
-          <w:rStyle w:val="NormalTok"/>
+          <w:rStyle w:val="OperatorTok"/>
         </w:rPr>
         <w:t xml:space="preserve">*</w:t>
       </w:r>
@@ -6171,61 +6382,31 @@
         <w:t xml:space="preserve">)</w:t>
       </w:r>
       <w:r>
-        <w:br w:type="textWrapping"/>
-      </w:r>
-      <w:r>
-        <w:rPr>
-          <w:rStyle w:val="NormalTok"/>
-        </w:rPr>
-        <w:t xml:space="preserve"> </w:t>
-      </w:r>
-      <w:r>
-        <w:rPr>
-          <w:rStyle w:val="NormalTok"/>
-        </w:rPr>
-        <w:t xml:space="preserve"> </w:t>
-      </w:r>
-      <w:r>
-        <w:rPr>
-          <w:rStyle w:val="NormalTok"/>
-        </w:rPr>
-        <w:t xml:space="preserve"> </w:t>
-      </w:r>
-      <w:r>
-        <w:rPr>
-          <w:rStyle w:val="NormalTok"/>
-        </w:rPr>
-        <w:t xml:space="preserve"> </w:t>
-      </w:r>
-      <w:r>
-        <w:rPr>
-          <w:rStyle w:val="NormalTok"/>
-        </w:rPr>
-        <w:t xml:space="preserve"> </w:t>
-      </w:r>
-      <w:r>
-        <w:rPr>
-          <w:rStyle w:val="NormalTok"/>
-        </w:rPr>
-        <w:t xml:space="preserve"> </w:t>
-      </w:r>
-      <w:r>
-        <w:rPr>
-          <w:rStyle w:val="NormalTok"/>
-        </w:rPr>
-        <w:t xml:space="preserve"> </w:t>
-      </w:r>
-      <w:r>
-        <w:rPr>
-          <w:rStyle w:val="NormalTok"/>
-        </w:rPr>
-        <w:t xml:space="preserve"> </w:t>
-      </w:r>
-      <w:r>
-        <w:rPr>
-          <w:rStyle w:val="NormalTok"/>
-        </w:rPr>
-        <w:t xml:space="preserve">if (ag[i]%%</w:t>
+        <w:br/>
+      </w:r>
+      <w:r>
+        <w:rPr>
+          <w:rStyle w:val="NormalTok"/>
+        </w:rPr>
+        <w:t xml:space="preserve">        </w:t>
+      </w:r>
+      <w:r>
+        <w:rPr>
+          <w:rStyle w:val="ControlFlowTok"/>
+        </w:rPr>
+        <w:t xml:space="preserve">if</w:t>
+      </w:r>
+      <w:r>
+        <w:rPr>
+          <w:rStyle w:val="NormalTok"/>
+        </w:rPr>
+        <w:t xml:space="preserve"> (ag[i]</w:t>
+      </w:r>
+      <w:r>
+        <w:rPr>
+          <w:rStyle w:val="OperatorTok"/>
+        </w:rPr>
+        <w:t xml:space="preserve">%%</w:t>
       </w:r>
       <w:r>
         <w:rPr>
@@ -6241,7 +6422,7 @@
       </w:r>
       <w:r>
         <w:rPr>
-          <w:rStyle w:val="NormalTok"/>
+          <w:rStyle w:val="OperatorTok"/>
         </w:rPr>
         <w:t xml:space="preserve">==</w:t>
       </w:r>
@@ -6264,85 +6445,13 @@
         <w:t xml:space="preserve">) </w:t>
       </w:r>
       <w:r>
-        <w:br w:type="textWrapping"/>
-      </w:r>
-      <w:r>
-        <w:rPr>
-          <w:rStyle w:val="NormalTok"/>
-        </w:rPr>
-        <w:t xml:space="preserve"> </w:t>
-      </w:r>
-      <w:r>
-        <w:rPr>
-          <w:rStyle w:val="NormalTok"/>
-        </w:rPr>
-        <w:t xml:space="preserve"> </w:t>
-      </w:r>
-      <w:r>
-        <w:rPr>
-          <w:rStyle w:val="NormalTok"/>
-        </w:rPr>
-        <w:t xml:space="preserve"> </w:t>
-      </w:r>
-      <w:r>
-        <w:rPr>
-          <w:rStyle w:val="NormalTok"/>
-        </w:rPr>
-        <w:t xml:space="preserve"> </w:t>
-      </w:r>
-      <w:r>
-        <w:rPr>
-          <w:rStyle w:val="NormalTok"/>
-        </w:rPr>
-        <w:t xml:space="preserve"> </w:t>
-      </w:r>
-      <w:r>
-        <w:rPr>
-          <w:rStyle w:val="NormalTok"/>
-        </w:rPr>
-        <w:t xml:space="preserve"> </w:t>
-      </w:r>
-      <w:r>
-        <w:rPr>
-          <w:rStyle w:val="NormalTok"/>
-        </w:rPr>
-        <w:t xml:space="preserve"> </w:t>
-      </w:r>
-      <w:r>
-        <w:rPr>
-          <w:rStyle w:val="NormalTok"/>
-        </w:rPr>
-        <w:t xml:space="preserve"> </w:t>
-      </w:r>
-      <w:r>
-        <w:rPr>
-          <w:rStyle w:val="NormalTok"/>
-        </w:rPr>
-        <w:t xml:space="preserve"> </w:t>
-      </w:r>
-      <w:r>
-        <w:rPr>
-          <w:rStyle w:val="NormalTok"/>
-        </w:rPr>
-        <w:t xml:space="preserve"> </w:t>
-      </w:r>
-      <w:r>
-        <w:rPr>
-          <w:rStyle w:val="NormalTok"/>
-        </w:rPr>
-        <w:t xml:space="preserve"> </w:t>
-      </w:r>
-      <w:r>
-        <w:rPr>
-          <w:rStyle w:val="NormalTok"/>
-        </w:rPr>
-        <w:t xml:space="preserve"> </w:t>
-      </w:r>
-      <w:r>
-        <w:rPr>
-          <w:rStyle w:val="NormalTok"/>
-        </w:rPr>
-        <w:t xml:space="preserve">th &lt;-</w:t>
+        <w:br/>
+      </w:r>
+      <w:r>
+        <w:rPr>
+          <w:rStyle w:val="NormalTok"/>
+        </w:rPr>
+        <w:t xml:space="preserve">            th &lt;-</w:t>
       </w:r>
       <w:r>
         <w:rPr>
@@ -6363,73 +6472,31 @@
         <w:t xml:space="preserve">(th)</w:t>
       </w:r>
       <w:r>
-        <w:br w:type="textWrapping"/>
-      </w:r>
-      <w:r>
-        <w:rPr>
-          <w:rStyle w:val="NormalTok"/>
-        </w:rPr>
-        <w:t xml:space="preserve"> </w:t>
-      </w:r>
-      <w:r>
-        <w:rPr>
-          <w:rStyle w:val="NormalTok"/>
-        </w:rPr>
-        <w:t xml:space="preserve"> </w:t>
-      </w:r>
-      <w:r>
-        <w:rPr>
-          <w:rStyle w:val="NormalTok"/>
-        </w:rPr>
-        <w:t xml:space="preserve"> </w:t>
-      </w:r>
-      <w:r>
-        <w:rPr>
-          <w:rStyle w:val="NormalTok"/>
-        </w:rPr>
-        <w:t xml:space="preserve"> </w:t>
-      </w:r>
-      <w:r>
-        <w:rPr>
-          <w:rStyle w:val="NormalTok"/>
-        </w:rPr>
-        <w:t xml:space="preserve"> </w:t>
-      </w:r>
-      <w:r>
-        <w:rPr>
-          <w:rStyle w:val="NormalTok"/>
-        </w:rPr>
-        <w:t xml:space="preserve"> </w:t>
-      </w:r>
-      <w:r>
-        <w:rPr>
-          <w:rStyle w:val="NormalTok"/>
-        </w:rPr>
-        <w:t xml:space="preserve"> </w:t>
-      </w:r>
-      <w:r>
-        <w:rPr>
-          <w:rStyle w:val="NormalTok"/>
-        </w:rPr>
-        <w:t xml:space="preserve"> </w:t>
-      </w:r>
-      <w:r>
-        <w:rPr>
-          <w:rStyle w:val="NormalTok"/>
-        </w:rPr>
-        <w:t xml:space="preserve">x &lt;-</w:t>
-      </w:r>
-      <w:r>
-        <w:rPr>
-          <w:rStyle w:val="StringTok"/>
-        </w:rPr>
-        <w:t xml:space="preserve"> </w:t>
-      </w:r>
-      <w:r>
-        <w:rPr>
-          <w:rStyle w:val="NormalTok"/>
-        </w:rPr>
-        <w:t xml:space="preserve">px[i] +</w:t>
+        <w:br/>
+      </w:r>
+      <w:r>
+        <w:rPr>
+          <w:rStyle w:val="NormalTok"/>
+        </w:rPr>
+        <w:t xml:space="preserve">        x &lt;-</w:t>
+      </w:r>
+      <w:r>
+        <w:rPr>
+          <w:rStyle w:val="StringTok"/>
+        </w:rPr>
+        <w:t xml:space="preserve"> </w:t>
+      </w:r>
+      <w:r>
+        <w:rPr>
+          <w:rStyle w:val="NormalTok"/>
+        </w:rPr>
+        <w:t xml:space="preserve">px[i] </w:t>
+      </w:r>
+      <w:r>
+        <w:rPr>
+          <w:rStyle w:val="OperatorTok"/>
+        </w:rPr>
+        <w:t xml:space="preserve">+</w:t>
       </w:r>
       <w:r>
         <w:rPr>
@@ -6451,7 +6518,7 @@
       </w:r>
       <w:r>
         <w:rPr>
-          <w:rStyle w:val="NormalTok"/>
+          <w:rStyle w:val="OperatorTok"/>
         </w:rPr>
         <w:t xml:space="preserve">*</w:t>
       </w:r>
@@ -6475,7 +6542,7 @@
       </w:r>
       <w:r>
         <w:rPr>
-          <w:rStyle w:val="NormalTok"/>
+          <w:rStyle w:val="OperatorTok"/>
         </w:rPr>
         <w:t xml:space="preserve">*</w:t>
       </w:r>
@@ -6495,7 +6562,13 @@
         <w:rPr>
           <w:rStyle w:val="NormalTok"/>
         </w:rPr>
-        <w:t xml:space="preserve">(th) *</w:t>
+        <w:t xml:space="preserve">(th) </w:t>
+      </w:r>
+      <w:r>
+        <w:rPr>
+          <w:rStyle w:val="OperatorTok"/>
+        </w:rPr>
+        <w:t xml:space="preserve">*</w:t>
       </w:r>
       <w:r>
         <w:rPr>
@@ -6510,73 +6583,31 @@
         <w:t xml:space="preserve">wc[i]</w:t>
       </w:r>
       <w:r>
-        <w:br w:type="textWrapping"/>
-      </w:r>
-      <w:r>
-        <w:rPr>
-          <w:rStyle w:val="NormalTok"/>
-        </w:rPr>
-        <w:t xml:space="preserve"> </w:t>
-      </w:r>
-      <w:r>
-        <w:rPr>
-          <w:rStyle w:val="NormalTok"/>
-        </w:rPr>
-        <w:t xml:space="preserve"> </w:t>
-      </w:r>
-      <w:r>
-        <w:rPr>
-          <w:rStyle w:val="NormalTok"/>
-        </w:rPr>
-        <w:t xml:space="preserve"> </w:t>
-      </w:r>
-      <w:r>
-        <w:rPr>
-          <w:rStyle w:val="NormalTok"/>
-        </w:rPr>
-        <w:t xml:space="preserve"> </w:t>
-      </w:r>
-      <w:r>
-        <w:rPr>
-          <w:rStyle w:val="NormalTok"/>
-        </w:rPr>
-        <w:t xml:space="preserve"> </w:t>
-      </w:r>
-      <w:r>
-        <w:rPr>
-          <w:rStyle w:val="NormalTok"/>
-        </w:rPr>
-        <w:t xml:space="preserve"> </w:t>
-      </w:r>
-      <w:r>
-        <w:rPr>
-          <w:rStyle w:val="NormalTok"/>
-        </w:rPr>
-        <w:t xml:space="preserve"> </w:t>
-      </w:r>
-      <w:r>
-        <w:rPr>
-          <w:rStyle w:val="NormalTok"/>
-        </w:rPr>
-        <w:t xml:space="preserve"> </w:t>
-      </w:r>
-      <w:r>
-        <w:rPr>
-          <w:rStyle w:val="NormalTok"/>
-        </w:rPr>
-        <w:t xml:space="preserve">y &lt;-</w:t>
-      </w:r>
-      <w:r>
-        <w:rPr>
-          <w:rStyle w:val="StringTok"/>
-        </w:rPr>
-        <w:t xml:space="preserve"> </w:t>
-      </w:r>
-      <w:r>
-        <w:rPr>
-          <w:rStyle w:val="NormalTok"/>
-        </w:rPr>
-        <w:t xml:space="preserve">y0 +</w:t>
+        <w:br/>
+      </w:r>
+      <w:r>
+        <w:rPr>
+          <w:rStyle w:val="NormalTok"/>
+        </w:rPr>
+        <w:t xml:space="preserve">        y &lt;-</w:t>
+      </w:r>
+      <w:r>
+        <w:rPr>
+          <w:rStyle w:val="StringTok"/>
+        </w:rPr>
+        <w:t xml:space="preserve"> </w:t>
+      </w:r>
+      <w:r>
+        <w:rPr>
+          <w:rStyle w:val="NormalTok"/>
+        </w:rPr>
+        <w:t xml:space="preserve">y0 </w:t>
+      </w:r>
+      <w:r>
+        <w:rPr>
+          <w:rStyle w:val="OperatorTok"/>
+        </w:rPr>
+        <w:t xml:space="preserve">+</w:t>
       </w:r>
       <w:r>
         <w:rPr>
@@ -6598,7 +6629,7 @@
       </w:r>
       <w:r>
         <w:rPr>
-          <w:rStyle w:val="NormalTok"/>
+          <w:rStyle w:val="OperatorTok"/>
         </w:rPr>
         <w:t xml:space="preserve">*</w:t>
       </w:r>
@@ -6621,55 +6652,13 @@
         <w:t xml:space="preserve">(th)</w:t>
       </w:r>
       <w:r>
-        <w:br w:type="textWrapping"/>
-      </w:r>
-      <w:r>
-        <w:rPr>
-          <w:rStyle w:val="NormalTok"/>
-        </w:rPr>
-        <w:t xml:space="preserve"> </w:t>
-      </w:r>
-      <w:r>
-        <w:rPr>
-          <w:rStyle w:val="NormalTok"/>
-        </w:rPr>
-        <w:t xml:space="preserve"> </w:t>
-      </w:r>
-      <w:r>
-        <w:rPr>
-          <w:rStyle w:val="NormalTok"/>
-        </w:rPr>
-        <w:t xml:space="preserve"> </w:t>
-      </w:r>
-      <w:r>
-        <w:rPr>
-          <w:rStyle w:val="NormalTok"/>
-        </w:rPr>
-        <w:t xml:space="preserve"> </w:t>
-      </w:r>
-      <w:r>
-        <w:rPr>
-          <w:rStyle w:val="NormalTok"/>
-        </w:rPr>
-        <w:t xml:space="preserve"> </w:t>
-      </w:r>
-      <w:r>
-        <w:rPr>
-          <w:rStyle w:val="NormalTok"/>
-        </w:rPr>
-        <w:t xml:space="preserve"> </w:t>
-      </w:r>
-      <w:r>
-        <w:rPr>
-          <w:rStyle w:val="NormalTok"/>
-        </w:rPr>
-        <w:t xml:space="preserve"> </w:t>
-      </w:r>
-      <w:r>
-        <w:rPr>
-          <w:rStyle w:val="NormalTok"/>
-        </w:rPr>
-        <w:t xml:space="preserve"> </w:t>
+        <w:br/>
+      </w:r>
+      <w:r>
+        <w:rPr>
+          <w:rStyle w:val="NormalTok"/>
+        </w:rPr>
+        <w:t xml:space="preserve">        </w:t>
       </w:r>
       <w:r>
         <w:rPr>
@@ -6732,55 +6721,13 @@
         <w:t xml:space="preserve">))</w:t>
       </w:r>
       <w:r>
-        <w:br w:type="textWrapping"/>
-      </w:r>
-      <w:r>
-        <w:rPr>
-          <w:rStyle w:val="NormalTok"/>
-        </w:rPr>
-        <w:t xml:space="preserve"> </w:t>
-      </w:r>
-      <w:r>
-        <w:rPr>
-          <w:rStyle w:val="NormalTok"/>
-        </w:rPr>
-        <w:t xml:space="preserve"> </w:t>
-      </w:r>
-      <w:r>
-        <w:rPr>
-          <w:rStyle w:val="NormalTok"/>
-        </w:rPr>
-        <w:t xml:space="preserve"> </w:t>
-      </w:r>
-      <w:r>
-        <w:rPr>
-          <w:rStyle w:val="NormalTok"/>
-        </w:rPr>
-        <w:t xml:space="preserve"> </w:t>
-      </w:r>
-      <w:r>
-        <w:rPr>
-          <w:rStyle w:val="NormalTok"/>
-        </w:rPr>
-        <w:t xml:space="preserve"> </w:t>
-      </w:r>
-      <w:r>
-        <w:rPr>
-          <w:rStyle w:val="NormalTok"/>
-        </w:rPr>
-        <w:t xml:space="preserve"> </w:t>
-      </w:r>
-      <w:r>
-        <w:rPr>
-          <w:rStyle w:val="NormalTok"/>
-        </w:rPr>
-        <w:t xml:space="preserve"> </w:t>
-      </w:r>
-      <w:r>
-        <w:rPr>
-          <w:rStyle w:val="NormalTok"/>
-        </w:rPr>
-        <w:t xml:space="preserve"> </w:t>
+        <w:br/>
+      </w:r>
+      <w:r>
+        <w:rPr>
+          <w:rStyle w:val="NormalTok"/>
+        </w:rPr>
+        <w:t xml:space="preserve">        </w:t>
       </w:r>
       <w:r>
         <w:rPr>
@@ -6802,9 +6749,21 @@
       </w:r>
       <w:r>
         <w:rPr>
-          <w:rStyle w:val="NormalTok"/>
-        </w:rPr>
-        <w:t xml:space="preserve">:((dc +</w:t>
+          <w:rStyle w:val="OperatorTok"/>
+        </w:rPr>
+        <w:t xml:space="preserve">:</w:t>
+      </w:r>
+      <w:r>
+        <w:rPr>
+          <w:rStyle w:val="NormalTok"/>
+        </w:rPr>
+        <w:t xml:space="preserve">((dc </w:t>
+      </w:r>
+      <w:r>
+        <w:rPr>
+          <w:rStyle w:val="OperatorTok"/>
+        </w:rPr>
+        <w:t xml:space="preserve">+</w:t>
       </w:r>
       <w:r>
         <w:rPr>
@@ -6822,7 +6781,13 @@
         <w:rPr>
           <w:rStyle w:val="NormalTok"/>
         </w:rPr>
-        <w:t xml:space="preserve">)/</w:t>
+        <w:t xml:space="preserve">)</w:t>
+      </w:r>
+      <w:r>
+        <w:rPr>
+          <w:rStyle w:val="OperatorTok"/>
+        </w:rPr>
+        <w:t xml:space="preserve">/</w:t>
       </w:r>
       <w:r>
         <w:rPr>
@@ -6844,9 +6809,21 @@
       </w:r>
       <w:r>
         <w:rPr>
-          <w:rStyle w:val="NormalTok"/>
-        </w:rPr>
-        <w:t xml:space="preserve">:((dc +</w:t>
+          <w:rStyle w:val="OperatorTok"/>
+        </w:rPr>
+        <w:t xml:space="preserve">:</w:t>
+      </w:r>
+      <w:r>
+        <w:rPr>
+          <w:rStyle w:val="NormalTok"/>
+        </w:rPr>
+        <w:t xml:space="preserve">((dc </w:t>
+      </w:r>
+      <w:r>
+        <w:rPr>
+          <w:rStyle w:val="OperatorTok"/>
+        </w:rPr>
+        <w:t xml:space="preserve">+</w:t>
       </w:r>
       <w:r>
         <w:rPr>
@@ -6864,7 +6841,13 @@
         <w:rPr>
           <w:rStyle w:val="NormalTok"/>
         </w:rPr>
-        <w:t xml:space="preserve">)/</w:t>
+        <w:t xml:space="preserve">)</w:t>
+      </w:r>
+      <w:r>
+        <w:rPr>
+          <w:rStyle w:val="OperatorTok"/>
+        </w:rPr>
+        <w:t xml:space="preserve">/</w:t>
       </w:r>
       <w:r>
         <w:rPr>
@@ -6927,79 +6910,13 @@
         <w:t xml:space="preserve">, </w:t>
       </w:r>
       <w:r>
-        <w:br w:type="textWrapping"/>
-      </w:r>
-      <w:r>
-        <w:rPr>
-          <w:rStyle w:val="NormalTok"/>
-        </w:rPr>
-        <w:t xml:space="preserve"> </w:t>
-      </w:r>
-      <w:r>
-        <w:rPr>
-          <w:rStyle w:val="NormalTok"/>
-        </w:rPr>
-        <w:t xml:space="preserve"> </w:t>
-      </w:r>
-      <w:r>
-        <w:rPr>
-          <w:rStyle w:val="NormalTok"/>
-        </w:rPr>
-        <w:t xml:space="preserve"> </w:t>
-      </w:r>
-      <w:r>
-        <w:rPr>
-          <w:rStyle w:val="NormalTok"/>
-        </w:rPr>
-        <w:t xml:space="preserve"> </w:t>
-      </w:r>
-      <w:r>
-        <w:rPr>
-          <w:rStyle w:val="NormalTok"/>
-        </w:rPr>
-        <w:t xml:space="preserve"> </w:t>
-      </w:r>
-      <w:r>
-        <w:rPr>
-          <w:rStyle w:val="NormalTok"/>
-        </w:rPr>
-        <w:t xml:space="preserve"> </w:t>
-      </w:r>
-      <w:r>
-        <w:rPr>
-          <w:rStyle w:val="NormalTok"/>
-        </w:rPr>
-        <w:t xml:space="preserve"> </w:t>
-      </w:r>
-      <w:r>
-        <w:rPr>
-          <w:rStyle w:val="NormalTok"/>
-        </w:rPr>
-        <w:t xml:space="preserve"> </w:t>
-      </w:r>
-      <w:r>
-        <w:rPr>
-          <w:rStyle w:val="NormalTok"/>
-        </w:rPr>
-        <w:t xml:space="preserve"> </w:t>
-      </w:r>
-      <w:r>
-        <w:rPr>
-          <w:rStyle w:val="NormalTok"/>
-        </w:rPr>
-        <w:t xml:space="preserve"> </w:t>
-      </w:r>
-      <w:r>
-        <w:rPr>
-          <w:rStyle w:val="NormalTok"/>
-        </w:rPr>
-        <w:t xml:space="preserve"> </w:t>
-      </w:r>
-      <w:r>
-        <w:rPr>
-          <w:rStyle w:val="NormalTok"/>
-        </w:rPr>
-        <w:t xml:space="preserve"> </w:t>
+        <w:br/>
+      </w:r>
+      <w:r>
+        <w:rPr>
+          <w:rStyle w:val="NormalTok"/>
+        </w:rPr>
+        <w:t xml:space="preserve">            </w:t>
       </w:r>
       <w:r>
         <w:rPr>
@@ -7062,55 +6979,13 @@
         <w:t xml:space="preserve">)))</w:t>
       </w:r>
       <w:r>
-        <w:br w:type="textWrapping"/>
-      </w:r>
-      <w:r>
-        <w:rPr>
-          <w:rStyle w:val="NormalTok"/>
-        </w:rPr>
-        <w:t xml:space="preserve"> </w:t>
-      </w:r>
-      <w:r>
-        <w:rPr>
-          <w:rStyle w:val="NormalTok"/>
-        </w:rPr>
-        <w:t xml:space="preserve"> </w:t>
-      </w:r>
-      <w:r>
-        <w:rPr>
-          <w:rStyle w:val="NormalTok"/>
-        </w:rPr>
-        <w:t xml:space="preserve"> </w:t>
-      </w:r>
-      <w:r>
-        <w:rPr>
-          <w:rStyle w:val="NormalTok"/>
-        </w:rPr>
-        <w:t xml:space="preserve"> </w:t>
-      </w:r>
-      <w:r>
-        <w:rPr>
-          <w:rStyle w:val="NormalTok"/>
-        </w:rPr>
-        <w:t xml:space="preserve"> </w:t>
-      </w:r>
-      <w:r>
-        <w:rPr>
-          <w:rStyle w:val="NormalTok"/>
-        </w:rPr>
-        <w:t xml:space="preserve"> </w:t>
-      </w:r>
-      <w:r>
-        <w:rPr>
-          <w:rStyle w:val="NormalTok"/>
-        </w:rPr>
-        <w:t xml:space="preserve"> </w:t>
-      </w:r>
-      <w:r>
-        <w:rPr>
-          <w:rStyle w:val="NormalTok"/>
-        </w:rPr>
-        <w:t xml:space="preserve"> </w:t>
+        <w:br/>
+      </w:r>
+      <w:r>
+        <w:rPr>
+          <w:rStyle w:val="NormalTok"/>
+        </w:rPr>
+        <w:t xml:space="preserve">        </w:t>
       </w:r>
       <w:r>
         <w:rPr>
@@ -7122,7 +6997,19 @@
         <w:rPr>
           <w:rStyle w:val="NormalTok"/>
         </w:rPr>
-        <w:t xml:space="preserve">(x[-(</w:t>
+        <w:t xml:space="preserve">(x[</w:t>
+      </w:r>
+      <w:r>
+        <w:rPr>
+          <w:rStyle w:val="OperatorTok"/>
+        </w:rPr>
+        <w:t xml:space="preserve">-</w:t>
+      </w:r>
+      <w:r>
+        <w:rPr>
+          <w:rStyle w:val="NormalTok"/>
+        </w:rPr>
+        <w:t xml:space="preserve">(</w:t>
       </w:r>
       <w:r>
         <w:rPr>
@@ -7132,9 +7019,21 @@
       </w:r>
       <w:r>
         <w:rPr>
-          <w:rStyle w:val="NormalTok"/>
-        </w:rPr>
-        <w:t xml:space="preserve">:((dc -</w:t>
+          <w:rStyle w:val="OperatorTok"/>
+        </w:rPr>
+        <w:t xml:space="preserve">:</w:t>
+      </w:r>
+      <w:r>
+        <w:rPr>
+          <w:rStyle w:val="NormalTok"/>
+        </w:rPr>
+        <w:t xml:space="preserve">((dc </w:t>
+      </w:r>
+      <w:r>
+        <w:rPr>
+          <w:rStyle w:val="OperatorTok"/>
+        </w:rPr>
+        <w:t xml:space="preserve">-</w:t>
       </w:r>
       <w:r>
         <w:rPr>
@@ -7152,7 +7051,13 @@
         <w:rPr>
           <w:rStyle w:val="NormalTok"/>
         </w:rPr>
-        <w:t xml:space="preserve">)/</w:t>
+        <w:t xml:space="preserve">)</w:t>
+      </w:r>
+      <w:r>
+        <w:rPr>
+          <w:rStyle w:val="OperatorTok"/>
+        </w:rPr>
+        <w:t xml:space="preserve">/</w:t>
       </w:r>
       <w:r>
         <w:rPr>
@@ -7164,7 +7069,19 @@
         <w:rPr>
           <w:rStyle w:val="NormalTok"/>
         </w:rPr>
-        <w:t xml:space="preserve">))], y[-(</w:t>
+        <w:t xml:space="preserve">))], y[</w:t>
+      </w:r>
+      <w:r>
+        <w:rPr>
+          <w:rStyle w:val="OperatorTok"/>
+        </w:rPr>
+        <w:t xml:space="preserve">-</w:t>
+      </w:r>
+      <w:r>
+        <w:rPr>
+          <w:rStyle w:val="NormalTok"/>
+        </w:rPr>
+        <w:t xml:space="preserve">(</w:t>
       </w:r>
       <w:r>
         <w:rPr>
@@ -7174,9 +7091,21 @@
       </w:r>
       <w:r>
         <w:rPr>
-          <w:rStyle w:val="NormalTok"/>
-        </w:rPr>
-        <w:t xml:space="preserve">:((dc -</w:t>
+          <w:rStyle w:val="OperatorTok"/>
+        </w:rPr>
+        <w:t xml:space="preserve">:</w:t>
+      </w:r>
+      <w:r>
+        <w:rPr>
+          <w:rStyle w:val="NormalTok"/>
+        </w:rPr>
+        <w:t xml:space="preserve">((dc </w:t>
+      </w:r>
+      <w:r>
+        <w:rPr>
+          <w:rStyle w:val="OperatorTok"/>
+        </w:rPr>
+        <w:t xml:space="preserve">-</w:t>
       </w:r>
       <w:r>
         <w:rPr>
@@ -7194,7 +7123,13 @@
         <w:rPr>
           <w:rStyle w:val="NormalTok"/>
         </w:rPr>
-        <w:t xml:space="preserve">)/</w:t>
+        <w:t xml:space="preserve">)</w:t>
+      </w:r>
+      <w:r>
+        <w:rPr>
+          <w:rStyle w:val="OperatorTok"/>
+        </w:rPr>
+        <w:t xml:space="preserve">/</w:t>
       </w:r>
       <w:r>
         <w:rPr>
@@ -7257,79 +7192,13 @@
         <w:t xml:space="preserve">, </w:t>
       </w:r>
       <w:r>
-        <w:br w:type="textWrapping"/>
-      </w:r>
-      <w:r>
-        <w:rPr>
-          <w:rStyle w:val="NormalTok"/>
-        </w:rPr>
-        <w:t xml:space="preserve"> </w:t>
-      </w:r>
-      <w:r>
-        <w:rPr>
-          <w:rStyle w:val="NormalTok"/>
-        </w:rPr>
-        <w:t xml:space="preserve"> </w:t>
-      </w:r>
-      <w:r>
-        <w:rPr>
-          <w:rStyle w:val="NormalTok"/>
-        </w:rPr>
-        <w:t xml:space="preserve"> </w:t>
-      </w:r>
-      <w:r>
-        <w:rPr>
-          <w:rStyle w:val="NormalTok"/>
-        </w:rPr>
-        <w:t xml:space="preserve"> </w:t>
-      </w:r>
-      <w:r>
-        <w:rPr>
-          <w:rStyle w:val="NormalTok"/>
-        </w:rPr>
-        <w:t xml:space="preserve"> </w:t>
-      </w:r>
-      <w:r>
-        <w:rPr>
-          <w:rStyle w:val="NormalTok"/>
-        </w:rPr>
-        <w:t xml:space="preserve"> </w:t>
-      </w:r>
-      <w:r>
-        <w:rPr>
-          <w:rStyle w:val="NormalTok"/>
-        </w:rPr>
-        <w:t xml:space="preserve"> </w:t>
-      </w:r>
-      <w:r>
-        <w:rPr>
-          <w:rStyle w:val="NormalTok"/>
-        </w:rPr>
-        <w:t xml:space="preserve"> </w:t>
-      </w:r>
-      <w:r>
-        <w:rPr>
-          <w:rStyle w:val="NormalTok"/>
-        </w:rPr>
-        <w:t xml:space="preserve"> </w:t>
-      </w:r>
-      <w:r>
-        <w:rPr>
-          <w:rStyle w:val="NormalTok"/>
-        </w:rPr>
-        <w:t xml:space="preserve"> </w:t>
-      </w:r>
-      <w:r>
-        <w:rPr>
-          <w:rStyle w:val="NormalTok"/>
-        </w:rPr>
-        <w:t xml:space="preserve"> </w:t>
-      </w:r>
-      <w:r>
-        <w:rPr>
-          <w:rStyle w:val="NormalTok"/>
-        </w:rPr>
-        <w:t xml:space="preserve"> </w:t>
+        <w:br/>
+      </w:r>
+      <w:r>
+        <w:rPr>
+          <w:rStyle w:val="NormalTok"/>
+        </w:rPr>
+        <w:t xml:space="preserve">            </w:t>
       </w:r>
       <w:r>
         <w:rPr>
@@ -7392,40 +7261,16 @@
         <w:t xml:space="preserve">)))</w:t>
       </w:r>
       <w:r>
-        <w:br w:type="textWrapping"/>
-      </w:r>
-      <w:r>
-        <w:rPr>
-          <w:rStyle w:val="NormalTok"/>
-        </w:rPr>
-        <w:t xml:space="preserve"> </w:t>
-      </w:r>
-      <w:r>
-        <w:rPr>
-          <w:rStyle w:val="NormalTok"/>
-        </w:rPr>
-        <w:t xml:space="preserve"> </w:t>
-      </w:r>
-      <w:r>
-        <w:rPr>
-          <w:rStyle w:val="NormalTok"/>
-        </w:rPr>
-        <w:t xml:space="preserve"> </w:t>
-      </w:r>
-      <w:r>
-        <w:rPr>
-          <w:rStyle w:val="NormalTok"/>
-        </w:rPr>
-        <w:t xml:space="preserve"> </w:t>
-      </w:r>
-      <w:r>
-        <w:rPr>
-          <w:rStyle w:val="NormalTok"/>
-        </w:rPr>
-        <w:t xml:space="preserve">}</w:t>
-      </w:r>
-      <w:r>
-        <w:br w:type="textWrapping"/>
+        <w:br/>
+      </w:r>
+      <w:r>
+        <w:rPr>
+          <w:rStyle w:val="NormalTok"/>
+        </w:rPr>
+        <w:t xml:space="preserve">    }</w:t>
+      </w:r>
+      <w:r>
+        <w:br/>
       </w:r>
       <w:r>
         <w:rPr>
@@ -7435,12 +7280,15 @@
       </w:r>
     </w:p>
     <w:p>
+      <w:pPr>
+        <w:pStyle w:val="FirstParagraph"/>
+      </w:pPr>
       <w:r>
         <w:drawing>
           <wp:inline>
-            <wp:extent cx="4610100" cy="3695700"/>
+            <wp:extent cx="5334000" cy="4267200"/>
             <wp:effectExtent b="0" l="0" r="0" t="0"/>
-            <wp:docPr descr="" id="1" name="Picture"/>
+            <wp:docPr descr="" title="" id="1" name="Picture"/>
             <a:graphic>
               <a:graphicData uri="http://schemas.openxmlformats.org/drawingml/2006/picture">
                 <pic:pic>
@@ -7451,7 +7299,7 @@
                     </pic:cNvPicPr>
                   </pic:nvPicPr>
                   <pic:blipFill>
-                    <a:blip r:embed="rId35"/>
+                    <a:blip r:embed="rId34"/>
                     <a:stretch>
                       <a:fillRect/>
                     </a:stretch>
@@ -7459,7 +7307,7 @@
                   <pic:spPr bwMode="auto">
                     <a:xfrm>
                       <a:off x="0" y="0"/>
-                      <a:ext cx="4610100" cy="3695700"/>
+                      <a:ext cx="5334000" cy="4267200"/>
                     </a:xfrm>
                     <a:prstGeom prst="rect">
                       <a:avLst/>
@@ -7479,17 +7327,20 @@
       </w:r>
     </w:p>
     <w:p>
+      <w:pPr>
+        <w:pStyle w:val="BodyText"/>
+      </w:pPr>
       <w:r>
         <w:t xml:space="preserve">TODO</w:t>
       </w:r>
     </w:p>
     <w:p>
       <w:pPr>
+        <w:numPr>
+          <w:ilvl w:val="0"/>
+          <w:numId w:val="1007"/>
+        </w:numPr>
         <w:pStyle w:val="Compact"/>
-        <w:numPr>
-          <w:numId w:val="1007"/>
-          <w:ilvl w:val="0"/>
-        </w:numPr>
       </w:pPr>
       <w:r>
         <w:t xml:space="preserve">Describe what you observe (1 sentence ideally, 2 maximum).</w:t>
@@ -7497,11 +7348,11 @@
     </w:p>
     <w:p>
       <w:pPr>
+        <w:numPr>
+          <w:ilvl w:val="0"/>
+          <w:numId w:val="1007"/>
+        </w:numPr>
         <w:pStyle w:val="Compact"/>
-        <w:numPr>
-          <w:numId w:val="1007"/>
-          <w:ilvl w:val="0"/>
-        </w:numPr>
       </w:pPr>
       <w:r>
         <w:t xml:space="preserve">Hide the code from the output.</w:t>
@@ -7511,13 +7362,16 @@
       <w:pPr>
         <w:pStyle w:val="Heading2"/>
       </w:pPr>
-      <w:bookmarkStart w:id="36" w:name="parallel-curves"/>
-      <w:bookmarkEnd w:id="36"/>
+      <w:bookmarkStart w:id="35" w:name="parallel-curves"/>
       <w:r>
         <w:t xml:space="preserve">Parallel curves</w:t>
       </w:r>
+      <w:bookmarkEnd w:id="35"/>
     </w:p>
     <w:p>
+      <w:pPr>
+        <w:pStyle w:val="FirstParagraph"/>
+      </w:pPr>
       <w:r>
         <w:t xml:space="preserve">These curves are the same offset apart for every x, even though it looks like they converge.</w:t>
       </w:r>
@@ -7546,7 +7400,7 @@
       </w:r>
       <w:r>
         <w:rPr>
-          <w:rStyle w:val="NormalTok"/>
+          <w:rStyle w:val="OperatorTok"/>
         </w:rPr>
         <w:t xml:space="preserve">:</w:t>
       </w:r>
@@ -7557,7 +7411,7 @@
         <w:t xml:space="preserve">100</w:t>
       </w:r>
       <w:r>
-        <w:br w:type="textWrapping"/>
+        <w:br/>
       </w:r>
       <w:r>
         <w:rPr>
@@ -7579,7 +7433,7 @@
       </w:r>
       <w:r>
         <w:rPr>
-          <w:rStyle w:val="NormalTok"/>
+          <w:rStyle w:val="OperatorTok"/>
         </w:rPr>
         <w:t xml:space="preserve">/</w:t>
       </w:r>
@@ -7596,7 +7450,7 @@
         <w:t xml:space="preserve">(x)</w:t>
       </w:r>
       <w:r>
-        <w:br w:type="textWrapping"/>
+        <w:br/>
       </w:r>
       <w:r>
         <w:rPr>
@@ -7614,7 +7468,13 @@
         <w:rPr>
           <w:rStyle w:val="NormalTok"/>
         </w:rPr>
-        <w:t xml:space="preserve">y +</w:t>
+        <w:t xml:space="preserve">y </w:t>
+      </w:r>
+      <w:r>
+        <w:rPr>
+          <w:rStyle w:val="OperatorTok"/>
+        </w:rPr>
+        <w:t xml:space="preserve">+</w:t>
       </w:r>
       <w:r>
         <w:rPr>
@@ -7629,7 +7489,7 @@
         <w:t xml:space="preserve">0.2</w:t>
       </w:r>
       <w:r>
-        <w:br w:type="textWrapping"/>
+        <w:br/>
       </w:r>
       <w:r>
         <w:rPr>
@@ -7716,7 +7576,7 @@
         <w:t xml:space="preserve">))</w:t>
       </w:r>
       <w:r>
-        <w:br w:type="textWrapping"/>
+        <w:br/>
       </w:r>
       <w:r>
         <w:rPr>
@@ -7732,12 +7592,15 @@
       </w:r>
     </w:p>
     <w:p>
+      <w:pPr>
+        <w:pStyle w:val="FirstParagraph"/>
+      </w:pPr>
       <w:r>
         <w:drawing>
           <wp:inline>
-            <wp:extent cx="4610100" cy="3695700"/>
+            <wp:extent cx="5334000" cy="4267200"/>
             <wp:effectExtent b="0" l="0" r="0" t="0"/>
-            <wp:docPr descr="" id="1" name="Picture"/>
+            <wp:docPr descr="" title="" id="1" name="Picture"/>
             <a:graphic>
               <a:graphicData uri="http://schemas.openxmlformats.org/drawingml/2006/picture">
                 <pic:pic>
@@ -7748,7 +7611,7 @@
                     </pic:cNvPicPr>
                   </pic:nvPicPr>
                   <pic:blipFill>
-                    <a:blip r:embed="rId37"/>
+                    <a:blip r:embed="rId36"/>
                     <a:stretch>
                       <a:fillRect/>
                     </a:stretch>
@@ -7756,7 +7619,7 @@
                   <pic:spPr bwMode="auto">
                     <a:xfrm>
                       <a:off x="0" y="0"/>
-                      <a:ext cx="4610100" cy="3695700"/>
+                      <a:ext cx="5334000" cy="4267200"/>
                     </a:xfrm>
                     <a:prstGeom prst="rect">
                       <a:avLst/>
@@ -7776,17 +7639,20 @@
       </w:r>
     </w:p>
     <w:p>
+      <w:pPr>
+        <w:pStyle w:val="BodyText"/>
+      </w:pPr>
       <w:r>
         <w:t xml:space="preserve">TODO</w:t>
       </w:r>
     </w:p>
     <w:p>
       <w:pPr>
+        <w:numPr>
+          <w:ilvl w:val="0"/>
+          <w:numId w:val="1008"/>
+        </w:numPr>
         <w:pStyle w:val="Compact"/>
-        <w:numPr>
-          <w:numId w:val="1008"/>
-          <w:ilvl w:val="0"/>
-        </w:numPr>
       </w:pPr>
       <w:r>
         <w:t xml:space="preserve">Describe what you observe (1 sentence ideally, 2 maximum).</w:t>
@@ -7794,11 +7660,11 @@
     </w:p>
     <w:p>
       <w:pPr>
+        <w:numPr>
+          <w:ilvl w:val="0"/>
+          <w:numId w:val="1008"/>
+        </w:numPr>
         <w:pStyle w:val="Compact"/>
-        <w:numPr>
-          <w:numId w:val="1008"/>
-          <w:ilvl w:val="0"/>
-        </w:numPr>
       </w:pPr>
       <w:r>
         <w:t xml:space="preserve">Hide the code from the output.</w:t>
@@ -7808,13 +7674,16 @@
       <w:pPr>
         <w:pStyle w:val="Heading2"/>
       </w:pPr>
-      <w:bookmarkStart w:id="38" w:name="eaazeee"/>
-      <w:bookmarkEnd w:id="38"/>
-      <w:r>
-        <w:t xml:space="preserve">è›‡ã®å›žè»¢éŒ¯è¦–</w:t>
-      </w:r>
+      <w:bookmarkStart w:id="37" w:name="蛇の回転錯視"/>
+      <w:r>
+        <w:t xml:space="preserve">蛇の回転錯視</w:t>
+      </w:r>
+      <w:bookmarkEnd w:id="37"/>
     </w:p>
     <w:p>
+      <w:pPr>
+        <w:pStyle w:val="FirstParagraph"/>
+      </w:pPr>
       <w:r>
         <w:t xml:space="preserve">Google translate: rotation illusion of snake</w:t>
       </w:r>
@@ -7878,7 +7747,7 @@
         <w:t xml:space="preserve">0.8</w:t>
       </w:r>
       <w:r>
-        <w:br w:type="textWrapping"/>
+        <w:br/>
       </w:r>
       <w:r>
         <w:rPr>
@@ -7929,7 +7798,7 @@
         <w:t xml:space="preserve">)</w:t>
       </w:r>
       <w:r>
-        <w:br w:type="textWrapping"/>
+        <w:br/>
       </w:r>
       <w:r>
         <w:rPr>
@@ -7980,10 +7849,10 @@
         <w:t xml:space="preserve">)</w:t>
       </w:r>
       <w:r>
-        <w:br w:type="textWrapping"/>
-      </w:r>
-      <w:r>
-        <w:br w:type="textWrapping"/>
+        <w:br/>
+      </w:r>
+      <w:r>
+        <w:br/>
       </w:r>
       <w:r>
         <w:rPr>
@@ -7999,30 +7868,24 @@
       </w:r>
       <w:r>
         <w:rPr>
-          <w:rStyle w:val="NormalTok"/>
-        </w:rPr>
-        <w:t xml:space="preserve">function(x0, y0) {</w:t>
-      </w:r>
-      <w:r>
-        <w:br w:type="textWrapping"/>
-      </w:r>
-      <w:r>
-        <w:rPr>
-          <w:rStyle w:val="NormalTok"/>
-        </w:rPr>
-        <w:t xml:space="preserve"> </w:t>
-      </w:r>
-      <w:r>
-        <w:rPr>
-          <w:rStyle w:val="NormalTok"/>
-        </w:rPr>
-        <w:t xml:space="preserve"> </w:t>
-      </w:r>
-      <w:r>
-        <w:rPr>
-          <w:rStyle w:val="NormalTok"/>
-        </w:rPr>
-        <w:t xml:space="preserve">r &lt;-</w:t>
+          <w:rStyle w:val="ControlFlowTok"/>
+        </w:rPr>
+        <w:t xml:space="preserve">function</w:t>
+      </w:r>
+      <w:r>
+        <w:rPr>
+          <w:rStyle w:val="NormalTok"/>
+        </w:rPr>
+        <w:t xml:space="preserve">(x0, y0) {</w:t>
+      </w:r>
+      <w:r>
+        <w:br/>
+      </w:r>
+      <w:r>
+        <w:rPr>
+          <w:rStyle w:val="NormalTok"/>
+        </w:rPr>
+        <w:t xml:space="preserve">  r &lt;-</w:t>
       </w:r>
       <w:r>
         <w:rPr>
@@ -8040,7 +7903,19 @@
         <w:rPr>
           <w:rStyle w:val="NormalTok"/>
         </w:rPr>
-        <w:t xml:space="preserve">(br^(</w:t>
+        <w:t xml:space="preserve">(br</w:t>
+      </w:r>
+      <w:r>
+        <w:rPr>
+          <w:rStyle w:val="OperatorTok"/>
+        </w:rPr>
+        <w:t xml:space="preserve">^</w:t>
+      </w:r>
+      <w:r>
+        <w:rPr>
+          <w:rStyle w:val="NormalTok"/>
+        </w:rPr>
+        <w:t xml:space="preserve">(</w:t>
       </w:r>
       <w:r>
         <w:rPr>
@@ -8050,9 +7925,15 @@
       </w:r>
       <w:r>
         <w:rPr>
-          <w:rStyle w:val="NormalTok"/>
-        </w:rPr>
-        <w:t xml:space="preserve">:nr), </w:t>
+          <w:rStyle w:val="OperatorTok"/>
+        </w:rPr>
+        <w:t xml:space="preserve">:</w:t>
+      </w:r>
+      <w:r>
+        <w:rPr>
+          <w:rStyle w:val="NormalTok"/>
+        </w:rPr>
+        <w:t xml:space="preserve">nr), </w:t>
       </w:r>
       <w:r>
         <w:rPr>
@@ -8067,25 +7948,13 @@
         <w:t xml:space="preserve">)</w:t>
       </w:r>
       <w:r>
-        <w:br w:type="textWrapping"/>
-      </w:r>
-      <w:r>
-        <w:rPr>
-          <w:rStyle w:val="NormalTok"/>
-        </w:rPr>
-        <w:t xml:space="preserve"> </w:t>
-      </w:r>
-      <w:r>
-        <w:rPr>
-          <w:rStyle w:val="NormalTok"/>
-        </w:rPr>
-        <w:t xml:space="preserve"> </w:t>
-      </w:r>
-      <w:r>
-        <w:rPr>
-          <w:rStyle w:val="NormalTok"/>
-        </w:rPr>
-        <w:t xml:space="preserve">t &lt;-</w:t>
+        <w:br/>
+      </w:r>
+      <w:r>
+        <w:rPr>
+          <w:rStyle w:val="NormalTok"/>
+        </w:rPr>
+        <w:t xml:space="preserve">  t &lt;-</w:t>
       </w:r>
       <w:r>
         <w:rPr>
@@ -8137,9 +8006,15 @@
       </w:r>
       <w:r>
         <w:rPr>
-          <w:rStyle w:val="NormalTok"/>
-        </w:rPr>
-        <w:t xml:space="preserve">*pi, </w:t>
+          <w:rStyle w:val="OperatorTok"/>
+        </w:rPr>
+        <w:t xml:space="preserve">*</w:t>
+      </w:r>
+      <w:r>
+        <w:rPr>
+          <w:rStyle w:val="NormalTok"/>
+        </w:rPr>
+        <w:t xml:space="preserve">pi, </w:t>
       </w:r>
       <w:r>
         <w:rPr>
@@ -8166,25 +8041,13 @@
         <w:t xml:space="preserve">)</w:t>
       </w:r>
       <w:r>
-        <w:br w:type="textWrapping"/>
-      </w:r>
-      <w:r>
-        <w:rPr>
-          <w:rStyle w:val="NormalTok"/>
-        </w:rPr>
-        <w:t xml:space="preserve"> </w:t>
-      </w:r>
-      <w:r>
-        <w:rPr>
-          <w:rStyle w:val="NormalTok"/>
-        </w:rPr>
-        <w:t xml:space="preserve"> </w:t>
-      </w:r>
-      <w:r>
-        <w:rPr>
-          <w:rStyle w:val="NormalTok"/>
-        </w:rPr>
-        <w:t xml:space="preserve">i &lt;-</w:t>
+        <w:br/>
+      </w:r>
+      <w:r>
+        <w:rPr>
+          <w:rStyle w:val="NormalTok"/>
+        </w:rPr>
+        <w:t xml:space="preserve">  i &lt;-</w:t>
       </w:r>
       <w:r>
         <w:rPr>
@@ -8224,7 +8087,7 @@
       </w:r>
       <w:r>
         <w:rPr>
-          <w:rStyle w:val="NormalTok"/>
+          <w:rStyle w:val="OperatorTok"/>
         </w:rPr>
         <w:t xml:space="preserve">:</w:t>
       </w:r>
@@ -8248,7 +8111,7 @@
       </w:r>
       <w:r>
         <w:rPr>
-          <w:rStyle w:val="NormalTok"/>
+          <w:rStyle w:val="OperatorTok"/>
         </w:rPr>
         <w:t xml:space="preserve">:</w:t>
       </w:r>
@@ -8265,25 +8128,13 @@
         <w:t xml:space="preserve">(t)))</w:t>
       </w:r>
       <w:r>
-        <w:br w:type="textWrapping"/>
-      </w:r>
-      <w:r>
-        <w:rPr>
-          <w:rStyle w:val="NormalTok"/>
-        </w:rPr>
-        <w:t xml:space="preserve"> </w:t>
-      </w:r>
-      <w:r>
-        <w:rPr>
-          <w:rStyle w:val="NormalTok"/>
-        </w:rPr>
-        <w:t xml:space="preserve"> </w:t>
-      </w:r>
-      <w:r>
-        <w:rPr>
-          <w:rStyle w:val="NormalTok"/>
-        </w:rPr>
-        <w:t xml:space="preserve">ci &lt;-</w:t>
+        <w:br/>
+      </w:r>
+      <w:r>
+        <w:rPr>
+          <w:rStyle w:val="NormalTok"/>
+        </w:rPr>
+        <w:t xml:space="preserve">  ci &lt;-</w:t>
       </w:r>
       <w:r>
         <w:rPr>
@@ -8305,7 +8156,7 @@
       </w:r>
       <w:r>
         <w:rPr>
-          <w:rStyle w:val="NormalTok"/>
+          <w:rStyle w:val="OperatorTok"/>
         </w:rPr>
         <w:t xml:space="preserve">+</w:t>
       </w:r>
@@ -8331,7 +8182,13 @@
         <w:rPr>
           <w:rStyle w:val="NormalTok"/>
         </w:rPr>
-        <w:t xml:space="preserve">]%%</w:t>
+        <w:t xml:space="preserve">]</w:t>
+      </w:r>
+      <w:r>
+        <w:rPr>
+          <w:rStyle w:val="OperatorTok"/>
+        </w:rPr>
+        <w:t xml:space="preserve">%%</w:t>
       </w:r>
       <w:r>
         <w:rPr>
@@ -8347,7 +8204,7 @@
       </w:r>
       <w:r>
         <w:rPr>
-          <w:rStyle w:val="NormalTok"/>
+          <w:rStyle w:val="OperatorTok"/>
         </w:rPr>
         <w:t xml:space="preserve">+</w:t>
       </w:r>
@@ -8373,7 +8230,13 @@
         <w:rPr>
           <w:rStyle w:val="NormalTok"/>
         </w:rPr>
-        <w:t xml:space="preserve">]%%</w:t>
+        <w:t xml:space="preserve">]</w:t>
+      </w:r>
+      <w:r>
+        <w:rPr>
+          <w:rStyle w:val="OperatorTok"/>
+        </w:rPr>
+        <w:t xml:space="preserve">%%</w:t>
       </w:r>
       <w:r>
         <w:rPr>
@@ -8385,7 +8248,13 @@
         <w:rPr>
           <w:rStyle w:val="NormalTok"/>
         </w:rPr>
-        <w:t xml:space="preserve">) %%</w:t>
+        <w:t xml:space="preserve">) </w:t>
+      </w:r>
+      <w:r>
+        <w:rPr>
+          <w:rStyle w:val="OperatorTok"/>
+        </w:rPr>
+        <w:t xml:space="preserve">%%</w:t>
       </w:r>
       <w:r>
         <w:rPr>
@@ -8400,28 +8269,16 @@
         <w:t xml:space="preserve">2</w:t>
       </w:r>
       <w:r>
-        <w:br w:type="textWrapping"/>
-      </w:r>
-      <w:r>
-        <w:br w:type="textWrapping"/>
-      </w:r>
-      <w:r>
-        <w:rPr>
-          <w:rStyle w:val="NormalTok"/>
-        </w:rPr>
-        <w:t xml:space="preserve"> </w:t>
-      </w:r>
-      <w:r>
-        <w:rPr>
-          <w:rStyle w:val="NormalTok"/>
-        </w:rPr>
-        <w:t xml:space="preserve"> </w:t>
-      </w:r>
-      <w:r>
-        <w:rPr>
-          <w:rStyle w:val="NormalTok"/>
-        </w:rPr>
-        <w:t xml:space="preserve">p &lt;-</w:t>
+        <w:br/>
+      </w:r>
+      <w:r>
+        <w:br/>
+      </w:r>
+      <w:r>
+        <w:rPr>
+          <w:rStyle w:val="NormalTok"/>
+        </w:rPr>
+        <w:t xml:space="preserve">  p &lt;-</w:t>
       </w:r>
       <w:r>
         <w:rPr>
@@ -8463,7 +8320,19 @@
         <w:rPr>
           <w:rStyle w:val="NormalTok"/>
         </w:rPr>
-        <w:t xml:space="preserve">, function(x) </w:t>
+        <w:t xml:space="preserve">, </w:t>
+      </w:r>
+      <w:r>
+        <w:rPr>
+          <w:rStyle w:val="ControlFlowTok"/>
+        </w:rPr>
+        <w:t xml:space="preserve">function</w:t>
+      </w:r>
+      <w:r>
+        <w:rPr>
+          <w:rStyle w:val="NormalTok"/>
+        </w:rPr>
+        <w:t xml:space="preserve">(x) </w:t>
       </w:r>
       <w:r>
         <w:rPr>
@@ -8502,25 +8371,13 @@
         <w:t xml:space="preserve">], ])))</w:t>
       </w:r>
       <w:r>
-        <w:br w:type="textWrapping"/>
-      </w:r>
-      <w:r>
-        <w:rPr>
-          <w:rStyle w:val="NormalTok"/>
-        </w:rPr>
-        <w:t xml:space="preserve"> </w:t>
-      </w:r>
-      <w:r>
-        <w:rPr>
-          <w:rStyle w:val="NormalTok"/>
-        </w:rPr>
-        <w:t xml:space="preserve"> </w:t>
-      </w:r>
-      <w:r>
-        <w:rPr>
-          <w:rStyle w:val="NormalTok"/>
-        </w:rPr>
-        <w:t xml:space="preserve">x &lt;-</w:t>
+        <w:br/>
+      </w:r>
+      <w:r>
+        <w:rPr>
+          <w:rStyle w:val="NormalTok"/>
+        </w:rPr>
+        <w:t xml:space="preserve">  x &lt;-</w:t>
       </w:r>
       <w:r>
         <w:rPr>
@@ -8550,7 +8407,13 @@
         <w:rPr>
           <w:rStyle w:val="NormalTok"/>
         </w:rPr>
-        <w:t xml:space="preserve">]*</w:t>
+        <w:t xml:space="preserve">]</w:t>
+      </w:r>
+      <w:r>
+        <w:rPr>
+          <w:rStyle w:val="OperatorTok"/>
+        </w:rPr>
+        <w:t xml:space="preserve">*</w:t>
       </w:r>
       <w:r>
         <w:rPr>
@@ -8586,7 +8449,13 @@
         <w:rPr>
           <w:rStyle w:val="NormalTok"/>
         </w:rPr>
-        <w:t xml:space="preserve">]*</w:t>
+        <w:t xml:space="preserve">]</w:t>
+      </w:r>
+      <w:r>
+        <w:rPr>
+          <w:rStyle w:val="OperatorTok"/>
+        </w:rPr>
+        <w:t xml:space="preserve">*</w:t>
       </w:r>
       <w:r>
         <w:rPr>
@@ -8622,7 +8491,13 @@
         <w:rPr>
           <w:rStyle w:val="NormalTok"/>
         </w:rPr>
-        <w:t xml:space="preserve">]*</w:t>
+        <w:t xml:space="preserve">]</w:t>
+      </w:r>
+      <w:r>
+        <w:rPr>
+          <w:rStyle w:val="OperatorTok"/>
+        </w:rPr>
+        <w:t xml:space="preserve">*</w:t>
       </w:r>
       <w:r>
         <w:rPr>
@@ -8658,7 +8533,13 @@
         <w:rPr>
           <w:rStyle w:val="NormalTok"/>
         </w:rPr>
-        <w:t xml:space="preserve">]*</w:t>
+        <w:t xml:space="preserve">]</w:t>
+      </w:r>
+      <w:r>
+        <w:rPr>
+          <w:rStyle w:val="OperatorTok"/>
+        </w:rPr>
+        <w:t xml:space="preserve">*</w:t>
       </w:r>
       <w:r>
         <w:rPr>
@@ -8685,25 +8566,13 @@
         <w:t xml:space="preserve">]))</w:t>
       </w:r>
       <w:r>
-        <w:br w:type="textWrapping"/>
-      </w:r>
-      <w:r>
-        <w:rPr>
-          <w:rStyle w:val="NormalTok"/>
-        </w:rPr>
-        <w:t xml:space="preserve"> </w:t>
-      </w:r>
-      <w:r>
-        <w:rPr>
-          <w:rStyle w:val="NormalTok"/>
-        </w:rPr>
-        <w:t xml:space="preserve"> </w:t>
-      </w:r>
-      <w:r>
-        <w:rPr>
-          <w:rStyle w:val="NormalTok"/>
-        </w:rPr>
-        <w:t xml:space="preserve">y &lt;-</w:t>
+        <w:br/>
+      </w:r>
+      <w:r>
+        <w:rPr>
+          <w:rStyle w:val="NormalTok"/>
+        </w:rPr>
+        <w:t xml:space="preserve">  y &lt;-</w:t>
       </w:r>
       <w:r>
         <w:rPr>
@@ -8733,7 +8602,13 @@
         <w:rPr>
           <w:rStyle w:val="NormalTok"/>
         </w:rPr>
-        <w:t xml:space="preserve">]*</w:t>
+        <w:t xml:space="preserve">]</w:t>
+      </w:r>
+      <w:r>
+        <w:rPr>
+          <w:rStyle w:val="OperatorTok"/>
+        </w:rPr>
+        <w:t xml:space="preserve">*</w:t>
       </w:r>
       <w:r>
         <w:rPr>
@@ -8769,7 +8644,13 @@
         <w:rPr>
           <w:rStyle w:val="NormalTok"/>
         </w:rPr>
-        <w:t xml:space="preserve">]*</w:t>
+        <w:t xml:space="preserve">]</w:t>
+      </w:r>
+      <w:r>
+        <w:rPr>
+          <w:rStyle w:val="OperatorTok"/>
+        </w:rPr>
+        <w:t xml:space="preserve">*</w:t>
       </w:r>
       <w:r>
         <w:rPr>
@@ -8805,7 +8686,13 @@
         <w:rPr>
           <w:rStyle w:val="NormalTok"/>
         </w:rPr>
-        <w:t xml:space="preserve">]*</w:t>
+        <w:t xml:space="preserve">]</w:t>
+      </w:r>
+      <w:r>
+        <w:rPr>
+          <w:rStyle w:val="OperatorTok"/>
+        </w:rPr>
+        <w:t xml:space="preserve">*</w:t>
       </w:r>
       <w:r>
         <w:rPr>
@@ -8841,7 +8728,13 @@
         <w:rPr>
           <w:rStyle w:val="NormalTok"/>
         </w:rPr>
-        <w:t xml:space="preserve">]*</w:t>
+        <w:t xml:space="preserve">]</w:t>
+      </w:r>
+      <w:r>
+        <w:rPr>
+          <w:rStyle w:val="OperatorTok"/>
+        </w:rPr>
+        <w:t xml:space="preserve">*</w:t>
       </w:r>
       <w:r>
         <w:rPr>
@@ -8868,19 +8761,13 @@
         <w:t xml:space="preserve">]))</w:t>
       </w:r>
       <w:r>
-        <w:br w:type="textWrapping"/>
-      </w:r>
-      <w:r>
-        <w:rPr>
-          <w:rStyle w:val="NormalTok"/>
-        </w:rPr>
-        <w:t xml:space="preserve"> </w:t>
-      </w:r>
-      <w:r>
-        <w:rPr>
-          <w:rStyle w:val="NormalTok"/>
-        </w:rPr>
-        <w:t xml:space="preserve"> </w:t>
+        <w:br/>
+      </w:r>
+      <w:r>
+        <w:rPr>
+          <w:rStyle w:val="NormalTok"/>
+        </w:rPr>
+        <w:t xml:space="preserve">  </w:t>
       </w:r>
       <w:r>
         <w:rPr>
@@ -8892,7 +8779,25 @@
         <w:rPr>
           <w:rStyle w:val="NormalTok"/>
         </w:rPr>
-        <w:t xml:space="preserve">(x0+x/</w:t>
+        <w:t xml:space="preserve">(x0</w:t>
+      </w:r>
+      <w:r>
+        <w:rPr>
+          <w:rStyle w:val="OperatorTok"/>
+        </w:rPr>
+        <w:t xml:space="preserve">+</w:t>
+      </w:r>
+      <w:r>
+        <w:rPr>
+          <w:rStyle w:val="NormalTok"/>
+        </w:rPr>
+        <w:t xml:space="preserve">x</w:t>
+      </w:r>
+      <w:r>
+        <w:rPr>
+          <w:rStyle w:val="OperatorTok"/>
+        </w:rPr>
+        <w:t xml:space="preserve">/</w:t>
       </w:r>
       <w:r>
         <w:rPr>
@@ -8904,7 +8809,25 @@
         <w:rPr>
           <w:rStyle w:val="NormalTok"/>
         </w:rPr>
-        <w:t xml:space="preserve">, y0+y/</w:t>
+        <w:t xml:space="preserve">, y0</w:t>
+      </w:r>
+      <w:r>
+        <w:rPr>
+          <w:rStyle w:val="OperatorTok"/>
+        </w:rPr>
+        <w:t xml:space="preserve">+</w:t>
+      </w:r>
+      <w:r>
+        <w:rPr>
+          <w:rStyle w:val="NormalTok"/>
+        </w:rPr>
+        <w:t xml:space="preserve">y</w:t>
+      </w:r>
+      <w:r>
+        <w:rPr>
+          <w:rStyle w:val="OperatorTok"/>
+        </w:rPr>
+        <w:t xml:space="preserve">/</w:t>
       </w:r>
       <w:r>
         <w:rPr>
@@ -8950,7 +8873,7 @@
       </w:r>
       <w:r>
         <w:rPr>
-          <w:rStyle w:val="NormalTok"/>
+          <w:rStyle w:val="OperatorTok"/>
         </w:rPr>
         <w:t xml:space="preserve">:</w:t>
       </w:r>
@@ -8979,97 +8902,13 @@
         <w:t xml:space="preserve">),</w:t>
       </w:r>
       <w:r>
-        <w:br w:type="textWrapping"/>
-      </w:r>
-      <w:r>
-        <w:rPr>
-          <w:rStyle w:val="NormalTok"/>
-        </w:rPr>
-        <w:t xml:space="preserve"> </w:t>
-      </w:r>
-      <w:r>
-        <w:rPr>
-          <w:rStyle w:val="NormalTok"/>
-        </w:rPr>
-        <w:t xml:space="preserve"> </w:t>
-      </w:r>
-      <w:r>
-        <w:rPr>
-          <w:rStyle w:val="NormalTok"/>
-        </w:rPr>
-        <w:t xml:space="preserve"> </w:t>
-      </w:r>
-      <w:r>
-        <w:rPr>
-          <w:rStyle w:val="NormalTok"/>
-        </w:rPr>
-        <w:t xml:space="preserve"> </w:t>
-      </w:r>
-      <w:r>
-        <w:rPr>
-          <w:rStyle w:val="NormalTok"/>
-        </w:rPr>
-        <w:t xml:space="preserve"> </w:t>
-      </w:r>
-      <w:r>
-        <w:rPr>
-          <w:rStyle w:val="NormalTok"/>
-        </w:rPr>
-        <w:t xml:space="preserve"> </w:t>
-      </w:r>
-      <w:r>
-        <w:rPr>
-          <w:rStyle w:val="NormalTok"/>
-        </w:rPr>
-        <w:t xml:space="preserve"> </w:t>
-      </w:r>
-      <w:r>
-        <w:rPr>
-          <w:rStyle w:val="NormalTok"/>
-        </w:rPr>
-        <w:t xml:space="preserve"> </w:t>
-      </w:r>
-      <w:r>
-        <w:rPr>
-          <w:rStyle w:val="NormalTok"/>
-        </w:rPr>
-        <w:t xml:space="preserve"> </w:t>
-      </w:r>
-      <w:r>
-        <w:rPr>
-          <w:rStyle w:val="NormalTok"/>
-        </w:rPr>
-        <w:t xml:space="preserve"> </w:t>
-      </w:r>
-      <w:r>
-        <w:rPr>
-          <w:rStyle w:val="NormalTok"/>
-        </w:rPr>
-        <w:t xml:space="preserve"> </w:t>
-      </w:r>
-      <w:r>
-        <w:rPr>
-          <w:rStyle w:val="NormalTok"/>
-        </w:rPr>
-        <w:t xml:space="preserve"> </w:t>
-      </w:r>
-      <w:r>
-        <w:rPr>
-          <w:rStyle w:val="NormalTok"/>
-        </w:rPr>
-        <w:t xml:space="preserve"> </w:t>
-      </w:r>
-      <w:r>
-        <w:rPr>
-          <w:rStyle w:val="NormalTok"/>
-        </w:rPr>
-        <w:t xml:space="preserve"> </w:t>
-      </w:r>
-      <w:r>
-        <w:rPr>
-          <w:rStyle w:val="NormalTok"/>
-        </w:rPr>
-        <w:t xml:space="preserve"> </w:t>
+        <w:br/>
+      </w:r>
+      <w:r>
+        <w:rPr>
+          <w:rStyle w:val="NormalTok"/>
+        </w:rPr>
+        <w:t xml:space="preserve">               </w:t>
       </w:r>
       <w:r>
         <w:rPr>
@@ -9105,13 +8944,7 @@
         <w:rPr>
           <w:rStyle w:val="NormalTok"/>
         </w:rPr>
-        <w:t xml:space="preserve"> </w:t>
-      </w:r>
-      <w:r>
-        <w:rPr>
-          <w:rStyle w:val="NormalTok"/>
-        </w:rPr>
-        <w:t xml:space="preserve">col1[ci], </w:t>
+        <w:t xml:space="preserve"> col1[ci], </w:t>
       </w:r>
       <w:r>
         <w:rPr>
@@ -9150,28 +8983,16 @@
         <w:t xml:space="preserve">)</w:t>
       </w:r>
       <w:r>
-        <w:br w:type="textWrapping"/>
-      </w:r>
-      <w:r>
-        <w:br w:type="textWrapping"/>
-      </w:r>
-      <w:r>
-        <w:rPr>
-          <w:rStyle w:val="NormalTok"/>
-        </w:rPr>
-        <w:t xml:space="preserve"> </w:t>
-      </w:r>
-      <w:r>
-        <w:rPr>
-          <w:rStyle w:val="NormalTok"/>
-        </w:rPr>
-        <w:t xml:space="preserve"> </w:t>
-      </w:r>
-      <w:r>
-        <w:rPr>
-          <w:rStyle w:val="NormalTok"/>
-        </w:rPr>
-        <w:t xml:space="preserve">p &lt;-</w:t>
+        <w:br/>
+      </w:r>
+      <w:r>
+        <w:br/>
+      </w:r>
+      <w:r>
+        <w:rPr>
+          <w:rStyle w:val="NormalTok"/>
+        </w:rPr>
+        <w:t xml:space="preserve">  p &lt;-</w:t>
       </w:r>
       <w:r>
         <w:rPr>
@@ -9199,7 +9020,7 @@
       </w:r>
       <w:r>
         <w:rPr>
-          <w:rStyle w:val="NormalTok"/>
+          <w:rStyle w:val="OperatorTok"/>
         </w:rPr>
         <w:t xml:space="preserve">:</w:t>
       </w:r>
@@ -9237,7 +9058,25 @@
         <w:rPr>
           <w:rStyle w:val="NormalTok"/>
         </w:rPr>
-        <w:t xml:space="preserve">(x0-y0)==</w:t>
+        <w:t xml:space="preserve">(x0</w:t>
+      </w:r>
+      <w:r>
+        <w:rPr>
+          <w:rStyle w:val="OperatorTok"/>
+        </w:rPr>
+        <w:t xml:space="preserve">-</w:t>
+      </w:r>
+      <w:r>
+        <w:rPr>
+          <w:rStyle w:val="NormalTok"/>
+        </w:rPr>
+        <w:t xml:space="preserve">y0)</w:t>
+      </w:r>
+      <w:r>
+        <w:rPr>
+          <w:rStyle w:val="OperatorTok"/>
+        </w:rPr>
+        <w:t xml:space="preserve">==</w:t>
       </w:r>
       <w:r>
         <w:rPr>
@@ -9249,7 +9088,13 @@
         <w:rPr>
           <w:rStyle w:val="NormalTok"/>
         </w:rPr>
-        <w:t xml:space="preserve">)-</w:t>
+        <w:t xml:space="preserve">)</w:t>
+      </w:r>
+      <w:r>
+        <w:rPr>
+          <w:rStyle w:val="OperatorTok"/>
+        </w:rPr>
+        <w:t xml:space="preserve">-</w:t>
       </w:r>
       <w:r>
         <w:rPr>
@@ -9261,7 +9106,13 @@
         <w:rPr>
           <w:rStyle w:val="NormalTok"/>
         </w:rPr>
-        <w:t xml:space="preserve">)*</w:t>
+        <w:t xml:space="preserve">)</w:t>
+      </w:r>
+      <w:r>
+        <w:rPr>
+          <w:rStyle w:val="OperatorTok"/>
+        </w:rPr>
+        <w:t xml:space="preserve">*</w:t>
       </w:r>
       <w:r>
         <w:rPr>
@@ -9295,9 +9146,15 @@
       </w:r>
       <w:r>
         <w:rPr>
-          <w:rStyle w:val="NormalTok"/>
-        </w:rPr>
-        <w:t xml:space="preserve">*pi, </w:t>
+          <w:rStyle w:val="OperatorTok"/>
+        </w:rPr>
+        <w:t xml:space="preserve">*</w:t>
+      </w:r>
+      <w:r>
+        <w:rPr>
+          <w:rStyle w:val="NormalTok"/>
+        </w:rPr>
+        <w:t xml:space="preserve">pi, </w:t>
       </w:r>
       <w:r>
         <w:rPr>
@@ -9315,7 +9172,13 @@
         <w:rPr>
           <w:rStyle w:val="NormalTok"/>
         </w:rPr>
-        <w:t xml:space="preserve">)[-</w:t>
+        <w:t xml:space="preserve">)[</w:t>
+      </w:r>
+      <w:r>
+        <w:rPr>
+          <w:rStyle w:val="OperatorTok"/>
+        </w:rPr>
+        <w:t xml:space="preserve">-</w:t>
       </w:r>
       <w:r>
         <w:rPr>
@@ -9330,25 +9193,13 @@
         <w:t xml:space="preserve">])</w:t>
       </w:r>
       <w:r>
-        <w:br w:type="textWrapping"/>
-      </w:r>
-      <w:r>
-        <w:rPr>
-          <w:rStyle w:val="NormalTok"/>
-        </w:rPr>
-        <w:t xml:space="preserve"> </w:t>
-      </w:r>
-      <w:r>
-        <w:rPr>
-          <w:rStyle w:val="NormalTok"/>
-        </w:rPr>
-        <w:t xml:space="preserve"> </w:t>
-      </w:r>
-      <w:r>
-        <w:rPr>
-          <w:rStyle w:val="NormalTok"/>
-        </w:rPr>
-        <w:t xml:space="preserve">p &lt;-</w:t>
+        <w:br/>
+      </w:r>
+      <w:r>
+        <w:rPr>
+          <w:rStyle w:val="NormalTok"/>
+        </w:rPr>
+        <w:t xml:space="preserve">  p &lt;-</w:t>
       </w:r>
       <w:r>
         <w:rPr>
@@ -9414,7 +9265,19 @@
         <w:rPr>
           <w:rStyle w:val="NormalTok"/>
         </w:rPr>
-        <w:t xml:space="preserve">]-r[,</w:t>
+        <w:t xml:space="preserve">]</w:t>
+      </w:r>
+      <w:r>
+        <w:rPr>
+          <w:rStyle w:val="OperatorTok"/>
+        </w:rPr>
+        <w:t xml:space="preserve">-</w:t>
+      </w:r>
+      <w:r>
+        <w:rPr>
+          <w:rStyle w:val="NormalTok"/>
+        </w:rPr>
+        <w:t xml:space="preserve">r[,</w:t>
       </w:r>
       <w:r>
         <w:rPr>
@@ -9438,7 +9301,13 @@
         <w:rPr>
           <w:rStyle w:val="NormalTok"/>
         </w:rPr>
-        <w:t xml:space="preserve">]]/</w:t>
+        <w:t xml:space="preserve">]]</w:t>
+      </w:r>
+      <w:r>
+        <w:rPr>
+          <w:rStyle w:val="OperatorTok"/>
+        </w:rPr>
+        <w:t xml:space="preserve">/</w:t>
       </w:r>
       <w:r>
         <w:rPr>
@@ -9453,25 +9322,13 @@
         <w:t xml:space="preserve">)</w:t>
       </w:r>
       <w:r>
-        <w:br w:type="textWrapping"/>
-      </w:r>
-      <w:r>
-        <w:rPr>
-          <w:rStyle w:val="NormalTok"/>
-        </w:rPr>
-        <w:t xml:space="preserve"> </w:t>
-      </w:r>
-      <w:r>
-        <w:rPr>
-          <w:rStyle w:val="NormalTok"/>
-        </w:rPr>
-        <w:t xml:space="preserve"> </w:t>
-      </w:r>
-      <w:r>
-        <w:rPr>
-          <w:rStyle w:val="NormalTok"/>
-        </w:rPr>
-        <w:t xml:space="preserve">t &lt;-</w:t>
+        <w:br/>
+      </w:r>
+      <w:r>
+        <w:rPr>
+          <w:rStyle w:val="NormalTok"/>
+        </w:rPr>
+        <w:t xml:space="preserve">  t &lt;-</w:t>
       </w:r>
       <w:r>
         <w:rPr>
@@ -9511,9 +9368,15 @@
       </w:r>
       <w:r>
         <w:rPr>
-          <w:rStyle w:val="NormalTok"/>
-        </w:rPr>
-        <w:t xml:space="preserve">*pi, </w:t>
+          <w:rStyle w:val="OperatorTok"/>
+        </w:rPr>
+        <w:t xml:space="preserve">*</w:t>
+      </w:r>
+      <w:r>
+        <w:rPr>
+          <w:rStyle w:val="NormalTok"/>
+        </w:rPr>
+        <w:t xml:space="preserve">pi, </w:t>
       </w:r>
       <w:r>
         <w:rPr>
@@ -9531,7 +9394,13 @@
         <w:rPr>
           <w:rStyle w:val="NormalTok"/>
         </w:rPr>
-        <w:t xml:space="preserve">)[-</w:t>
+        <w:t xml:space="preserve">)[</w:t>
+      </w:r>
+      <w:r>
+        <w:rPr>
+          <w:rStyle w:val="OperatorTok"/>
+        </w:rPr>
+        <w:t xml:space="preserve">-</w:t>
       </w:r>
       <w:r>
         <w:rPr>
@@ -9546,25 +9415,13 @@
         <w:t xml:space="preserve">]</w:t>
       </w:r>
       <w:r>
-        <w:br w:type="textWrapping"/>
-      </w:r>
-      <w:r>
-        <w:rPr>
-          <w:rStyle w:val="NormalTok"/>
-        </w:rPr>
-        <w:t xml:space="preserve"> </w:t>
-      </w:r>
-      <w:r>
-        <w:rPr>
-          <w:rStyle w:val="NormalTok"/>
-        </w:rPr>
-        <w:t xml:space="preserve"> </w:t>
-      </w:r>
-      <w:r>
-        <w:rPr>
-          <w:rStyle w:val="NormalTok"/>
-        </w:rPr>
-        <w:t xml:space="preserve">x &lt;-</w:t>
+        <w:br/>
+      </w:r>
+      <w:r>
+        <w:rPr>
+          <w:rStyle w:val="NormalTok"/>
+        </w:rPr>
+        <w:t xml:space="preserve">  x &lt;-</w:t>
       </w:r>
       <w:r>
         <w:rPr>
@@ -9606,7 +9463,19 @@
         <w:rPr>
           <w:rStyle w:val="NormalTok"/>
         </w:rPr>
-        <w:t xml:space="preserve">, function(a) a[</w:t>
+        <w:t xml:space="preserve">, </w:t>
+      </w:r>
+      <w:r>
+        <w:rPr>
+          <w:rStyle w:val="ControlFlowTok"/>
+        </w:rPr>
+        <w:t xml:space="preserve">function</w:t>
+      </w:r>
+      <w:r>
+        <w:rPr>
+          <w:rStyle w:val="NormalTok"/>
+        </w:rPr>
+        <w:t xml:space="preserve">(a) a[</w:t>
       </w:r>
       <w:r>
         <w:rPr>
@@ -9618,7 +9487,13 @@
         <w:rPr>
           <w:rStyle w:val="NormalTok"/>
         </w:rPr>
-        <w:t xml:space="preserve">]*</w:t>
+        <w:t xml:space="preserve">]</w:t>
+      </w:r>
+      <w:r>
+        <w:rPr>
+          <w:rStyle w:val="OperatorTok"/>
+        </w:rPr>
+        <w:t xml:space="preserve">*</w:t>
       </w:r>
       <w:r>
         <w:rPr>
@@ -9642,7 +9517,19 @@
         <w:rPr>
           <w:rStyle w:val="NormalTok"/>
         </w:rPr>
-        <w:t xml:space="preserve">])+a[</w:t>
+        <w:t xml:space="preserve">])</w:t>
+      </w:r>
+      <w:r>
+        <w:rPr>
+          <w:rStyle w:val="OperatorTok"/>
+        </w:rPr>
+        <w:t xml:space="preserve">+</w:t>
+      </w:r>
+      <w:r>
+        <w:rPr>
+          <w:rStyle w:val="NormalTok"/>
+        </w:rPr>
+        <w:t xml:space="preserve">a[</w:t>
       </w:r>
       <w:r>
         <w:rPr>
@@ -9654,7 +9541,19 @@
         <w:rPr>
           <w:rStyle w:val="NormalTok"/>
         </w:rPr>
-        <w:t xml:space="preserve">]*(</w:t>
+        <w:t xml:space="preserve">]</w:t>
+      </w:r>
+      <w:r>
+        <w:rPr>
+          <w:rStyle w:val="OperatorTok"/>
+        </w:rPr>
+        <w:t xml:space="preserve">*</w:t>
+      </w:r>
+      <w:r>
+        <w:rPr>
+          <w:rStyle w:val="NormalTok"/>
+        </w:rPr>
+        <w:t xml:space="preserve">(</w:t>
       </w:r>
       <w:r>
         <w:rPr>
@@ -9678,7 +9577,13 @@
         <w:rPr>
           <w:rStyle w:val="NormalTok"/>
         </w:rPr>
-        <w:t xml:space="preserve">])*</w:t>
+        <w:t xml:space="preserve">])</w:t>
+      </w:r>
+      <w:r>
+        <w:rPr>
+          <w:rStyle w:val="OperatorTok"/>
+        </w:rPr>
+        <w:t xml:space="preserve">*</w:t>
       </w:r>
       <w:r>
         <w:rPr>
@@ -9690,7 +9595,13 @@
         <w:rPr>
           <w:rStyle w:val="NormalTok"/>
         </w:rPr>
-        <w:t xml:space="preserve">(t)-</w:t>
+        <w:t xml:space="preserve">(t)</w:t>
+      </w:r>
+      <w:r>
+        <w:rPr>
+          <w:rStyle w:val="OperatorTok"/>
+        </w:rPr>
+        <w:t xml:space="preserve">-</w:t>
       </w:r>
       <w:r>
         <w:rPr>
@@ -9700,7 +9611,7 @@
       </w:r>
       <w:r>
         <w:rPr>
-          <w:rStyle w:val="NormalTok"/>
+          <w:rStyle w:val="OperatorTok"/>
         </w:rPr>
         <w:t xml:space="preserve">*</w:t>
       </w:r>
@@ -9726,7 +9637,13 @@
         <w:rPr>
           <w:rStyle w:val="NormalTok"/>
         </w:rPr>
-        <w:t xml:space="preserve">])*</w:t>
+        <w:t xml:space="preserve">])</w:t>
+      </w:r>
+      <w:r>
+        <w:rPr>
+          <w:rStyle w:val="OperatorTok"/>
+        </w:rPr>
+        <w:t xml:space="preserve">*</w:t>
       </w:r>
       <w:r>
         <w:rPr>
@@ -9741,25 +9658,13 @@
         <w:t xml:space="preserve">(t))))</w:t>
       </w:r>
       <w:r>
-        <w:br w:type="textWrapping"/>
-      </w:r>
-      <w:r>
-        <w:rPr>
-          <w:rStyle w:val="NormalTok"/>
-        </w:rPr>
-        <w:t xml:space="preserve"> </w:t>
-      </w:r>
-      <w:r>
-        <w:rPr>
-          <w:rStyle w:val="NormalTok"/>
-        </w:rPr>
-        <w:t xml:space="preserve"> </w:t>
-      </w:r>
-      <w:r>
-        <w:rPr>
-          <w:rStyle w:val="NormalTok"/>
-        </w:rPr>
-        <w:t xml:space="preserve">y &lt;-</w:t>
+        <w:br/>
+      </w:r>
+      <w:r>
+        <w:rPr>
+          <w:rStyle w:val="NormalTok"/>
+        </w:rPr>
+        <w:t xml:space="preserve">  y &lt;-</w:t>
       </w:r>
       <w:r>
         <w:rPr>
@@ -9801,7 +9706,19 @@
         <w:rPr>
           <w:rStyle w:val="NormalTok"/>
         </w:rPr>
-        <w:t xml:space="preserve">, function(a) a[</w:t>
+        <w:t xml:space="preserve">, </w:t>
+      </w:r>
+      <w:r>
+        <w:rPr>
+          <w:rStyle w:val="ControlFlowTok"/>
+        </w:rPr>
+        <w:t xml:space="preserve">function</w:t>
+      </w:r>
+      <w:r>
+        <w:rPr>
+          <w:rStyle w:val="NormalTok"/>
+        </w:rPr>
+        <w:t xml:space="preserve">(a) a[</w:t>
       </w:r>
       <w:r>
         <w:rPr>
@@ -9813,7 +9730,13 @@
         <w:rPr>
           <w:rStyle w:val="NormalTok"/>
         </w:rPr>
-        <w:t xml:space="preserve">]*</w:t>
+        <w:t xml:space="preserve">]</w:t>
+      </w:r>
+      <w:r>
+        <w:rPr>
+          <w:rStyle w:val="OperatorTok"/>
+        </w:rPr>
+        <w:t xml:space="preserve">*</w:t>
       </w:r>
       <w:r>
         <w:rPr>
@@ -9837,7 +9760,19 @@
         <w:rPr>
           <w:rStyle w:val="NormalTok"/>
         </w:rPr>
-        <w:t xml:space="preserve">])+a[</w:t>
+        <w:t xml:space="preserve">])</w:t>
+      </w:r>
+      <w:r>
+        <w:rPr>
+          <w:rStyle w:val="OperatorTok"/>
+        </w:rPr>
+        <w:t xml:space="preserve">+</w:t>
+      </w:r>
+      <w:r>
+        <w:rPr>
+          <w:rStyle w:val="NormalTok"/>
+        </w:rPr>
+        <w:t xml:space="preserve">a[</w:t>
       </w:r>
       <w:r>
         <w:rPr>
@@ -9849,7 +9784,19 @@
         <w:rPr>
           <w:rStyle w:val="NormalTok"/>
         </w:rPr>
-        <w:t xml:space="preserve">]*(</w:t>
+        <w:t xml:space="preserve">]</w:t>
+      </w:r>
+      <w:r>
+        <w:rPr>
+          <w:rStyle w:val="OperatorTok"/>
+        </w:rPr>
+        <w:t xml:space="preserve">*</w:t>
+      </w:r>
+      <w:r>
+        <w:rPr>
+          <w:rStyle w:val="NormalTok"/>
+        </w:rPr>
+        <w:t xml:space="preserve">(</w:t>
       </w:r>
       <w:r>
         <w:rPr>
@@ -9873,7 +9820,13 @@
         <w:rPr>
           <w:rStyle w:val="NormalTok"/>
         </w:rPr>
-        <w:t xml:space="preserve">])*</w:t>
+        <w:t xml:space="preserve">])</w:t>
+      </w:r>
+      <w:r>
+        <w:rPr>
+          <w:rStyle w:val="OperatorTok"/>
+        </w:rPr>
+        <w:t xml:space="preserve">*</w:t>
       </w:r>
       <w:r>
         <w:rPr>
@@ -9885,7 +9838,13 @@
         <w:rPr>
           <w:rStyle w:val="NormalTok"/>
         </w:rPr>
-        <w:t xml:space="preserve">(t)+</w:t>
+        <w:t xml:space="preserve">(t)</w:t>
+      </w:r>
+      <w:r>
+        <w:rPr>
+          <w:rStyle w:val="OperatorTok"/>
+        </w:rPr>
+        <w:t xml:space="preserve">+</w:t>
       </w:r>
       <w:r>
         <w:rPr>
@@ -9895,7 +9854,7 @@
       </w:r>
       <w:r>
         <w:rPr>
-          <w:rStyle w:val="NormalTok"/>
+          <w:rStyle w:val="OperatorTok"/>
         </w:rPr>
         <w:t xml:space="preserve">*</w:t>
       </w:r>
@@ -9921,7 +9880,13 @@
         <w:rPr>
           <w:rStyle w:val="NormalTok"/>
         </w:rPr>
-        <w:t xml:space="preserve">])*</w:t>
+        <w:t xml:space="preserve">])</w:t>
+      </w:r>
+      <w:r>
+        <w:rPr>
+          <w:rStyle w:val="OperatorTok"/>
+        </w:rPr>
+        <w:t xml:space="preserve">*</w:t>
       </w:r>
       <w:r>
         <w:rPr>
@@ -9936,37 +9901,31 @@
         <w:t xml:space="preserve">(t))))</w:t>
       </w:r>
       <w:r>
-        <w:br w:type="textWrapping"/>
-      </w:r>
-      <w:r>
-        <w:rPr>
-          <w:rStyle w:val="NormalTok"/>
-        </w:rPr>
-        <w:t xml:space="preserve"> </w:t>
-      </w:r>
-      <w:r>
-        <w:rPr>
-          <w:rStyle w:val="NormalTok"/>
-        </w:rPr>
-        <w:t xml:space="preserve"> </w:t>
-      </w:r>
-      <w:r>
-        <w:rPr>
-          <w:rStyle w:val="NormalTok"/>
-        </w:rPr>
-        <w:t xml:space="preserve">col &lt;-</w:t>
-      </w:r>
-      <w:r>
-        <w:rPr>
-          <w:rStyle w:val="StringTok"/>
-        </w:rPr>
-        <w:t xml:space="preserve"> </w:t>
-      </w:r>
-      <w:r>
-        <w:rPr>
-          <w:rStyle w:val="NormalTok"/>
-        </w:rPr>
-        <w:t xml:space="preserve">if(</w:t>
+        <w:br/>
+      </w:r>
+      <w:r>
+        <w:rPr>
+          <w:rStyle w:val="NormalTok"/>
+        </w:rPr>
+        <w:t xml:space="preserve">  col &lt;-</w:t>
+      </w:r>
+      <w:r>
+        <w:rPr>
+          <w:rStyle w:val="StringTok"/>
+        </w:rPr>
+        <w:t xml:space="preserve"> </w:t>
+      </w:r>
+      <w:r>
+        <w:rPr>
+          <w:rStyle w:val="ControlFlowTok"/>
+        </w:rPr>
+        <w:t xml:space="preserve">if</w:t>
+      </w:r>
+      <w:r>
+        <w:rPr>
+          <w:rStyle w:val="NormalTok"/>
+        </w:rPr>
+        <w:t xml:space="preserve">(</w:t>
       </w:r>
       <w:r>
         <w:rPr>
@@ -9978,7 +9937,25 @@
         <w:rPr>
           <w:rStyle w:val="NormalTok"/>
         </w:rPr>
-        <w:t xml:space="preserve">(x0-y0)==</w:t>
+        <w:t xml:space="preserve">(x0</w:t>
+      </w:r>
+      <w:r>
+        <w:rPr>
+          <w:rStyle w:val="OperatorTok"/>
+        </w:rPr>
+        <w:t xml:space="preserve">-</w:t>
+      </w:r>
+      <w:r>
+        <w:rPr>
+          <w:rStyle w:val="NormalTok"/>
+        </w:rPr>
+        <w:t xml:space="preserve">y0)</w:t>
+      </w:r>
+      <w:r>
+        <w:rPr>
+          <w:rStyle w:val="OperatorTok"/>
+        </w:rPr>
+        <w:t xml:space="preserve">==</w:t>
       </w:r>
       <w:r>
         <w:rPr>
@@ -9990,7 +9967,19 @@
         <w:rPr>
           <w:rStyle w:val="NormalTok"/>
         </w:rPr>
-        <w:t xml:space="preserve">) {col2} else {</w:t>
+        <w:t xml:space="preserve">) {col2} </w:t>
+      </w:r>
+      <w:r>
+        <w:rPr>
+          <w:rStyle w:val="ControlFlowTok"/>
+        </w:rPr>
+        <w:t xml:space="preserve">else</w:t>
+      </w:r>
+      <w:r>
+        <w:rPr>
+          <w:rStyle w:val="NormalTok"/>
+        </w:rPr>
+        <w:t xml:space="preserve"> {</w:t>
       </w:r>
       <w:r>
         <w:rPr>
@@ -10005,19 +9994,13 @@
         <w:t xml:space="preserve">(col2)}</w:t>
       </w:r>
       <w:r>
-        <w:br w:type="textWrapping"/>
-      </w:r>
-      <w:r>
-        <w:rPr>
-          <w:rStyle w:val="NormalTok"/>
-        </w:rPr>
-        <w:t xml:space="preserve"> </w:t>
-      </w:r>
-      <w:r>
-        <w:rPr>
-          <w:rStyle w:val="NormalTok"/>
-        </w:rPr>
-        <w:t xml:space="preserve"> </w:t>
+        <w:br/>
+      </w:r>
+      <w:r>
+        <w:rPr>
+          <w:rStyle w:val="NormalTok"/>
+        </w:rPr>
+        <w:t xml:space="preserve">  </w:t>
       </w:r>
       <w:r>
         <w:rPr>
@@ -10029,7 +10012,25 @@
         <w:rPr>
           <w:rStyle w:val="NormalTok"/>
         </w:rPr>
-        <w:t xml:space="preserve">(x0+x/</w:t>
+        <w:t xml:space="preserve">(x0</w:t>
+      </w:r>
+      <w:r>
+        <w:rPr>
+          <w:rStyle w:val="OperatorTok"/>
+        </w:rPr>
+        <w:t xml:space="preserve">+</w:t>
+      </w:r>
+      <w:r>
+        <w:rPr>
+          <w:rStyle w:val="NormalTok"/>
+        </w:rPr>
+        <w:t xml:space="preserve">x</w:t>
+      </w:r>
+      <w:r>
+        <w:rPr>
+          <w:rStyle w:val="OperatorTok"/>
+        </w:rPr>
+        <w:t xml:space="preserve">/</w:t>
       </w:r>
       <w:r>
         <w:rPr>
@@ -10041,7 +10042,25 @@
         <w:rPr>
           <w:rStyle w:val="NormalTok"/>
         </w:rPr>
-        <w:t xml:space="preserve">, y0+y/</w:t>
+        <w:t xml:space="preserve">, y0</w:t>
+      </w:r>
+      <w:r>
+        <w:rPr>
+          <w:rStyle w:val="OperatorTok"/>
+        </w:rPr>
+        <w:t xml:space="preserve">+</w:t>
+      </w:r>
+      <w:r>
+        <w:rPr>
+          <w:rStyle w:val="NormalTok"/>
+        </w:rPr>
+        <w:t xml:space="preserve">y</w:t>
+      </w:r>
+      <w:r>
+        <w:rPr>
+          <w:rStyle w:val="OperatorTok"/>
+        </w:rPr>
+        <w:t xml:space="preserve">/</w:t>
       </w:r>
       <w:r>
         <w:rPr>
@@ -10087,7 +10106,7 @@
       </w:r>
       <w:r>
         <w:rPr>
-          <w:rStyle w:val="NormalTok"/>
+          <w:rStyle w:val="OperatorTok"/>
         </w:rPr>
         <w:t xml:space="preserve">:</w:t>
       </w:r>
@@ -10122,97 +10141,13 @@
         <w:t xml:space="preserve">(t)),</w:t>
       </w:r>
       <w:r>
-        <w:br w:type="textWrapping"/>
-      </w:r>
-      <w:r>
-        <w:rPr>
-          <w:rStyle w:val="NormalTok"/>
-        </w:rPr>
-        <w:t xml:space="preserve"> </w:t>
-      </w:r>
-      <w:r>
-        <w:rPr>
-          <w:rStyle w:val="NormalTok"/>
-        </w:rPr>
-        <w:t xml:space="preserve"> </w:t>
-      </w:r>
-      <w:r>
-        <w:rPr>
-          <w:rStyle w:val="NormalTok"/>
-        </w:rPr>
-        <w:t xml:space="preserve"> </w:t>
-      </w:r>
-      <w:r>
-        <w:rPr>
-          <w:rStyle w:val="NormalTok"/>
-        </w:rPr>
-        <w:t xml:space="preserve"> </w:t>
-      </w:r>
-      <w:r>
-        <w:rPr>
-          <w:rStyle w:val="NormalTok"/>
-        </w:rPr>
-        <w:t xml:space="preserve"> </w:t>
-      </w:r>
-      <w:r>
-        <w:rPr>
-          <w:rStyle w:val="NormalTok"/>
-        </w:rPr>
-        <w:t xml:space="preserve"> </w:t>
-      </w:r>
-      <w:r>
-        <w:rPr>
-          <w:rStyle w:val="NormalTok"/>
-        </w:rPr>
-        <w:t xml:space="preserve"> </w:t>
-      </w:r>
-      <w:r>
-        <w:rPr>
-          <w:rStyle w:val="NormalTok"/>
-        </w:rPr>
-        <w:t xml:space="preserve"> </w:t>
-      </w:r>
-      <w:r>
-        <w:rPr>
-          <w:rStyle w:val="NormalTok"/>
-        </w:rPr>
-        <w:t xml:space="preserve"> </w:t>
-      </w:r>
-      <w:r>
-        <w:rPr>
-          <w:rStyle w:val="NormalTok"/>
-        </w:rPr>
-        <w:t xml:space="preserve"> </w:t>
-      </w:r>
-      <w:r>
-        <w:rPr>
-          <w:rStyle w:val="NormalTok"/>
-        </w:rPr>
-        <w:t xml:space="preserve"> </w:t>
-      </w:r>
-      <w:r>
-        <w:rPr>
-          <w:rStyle w:val="NormalTok"/>
-        </w:rPr>
-        <w:t xml:space="preserve"> </w:t>
-      </w:r>
-      <w:r>
-        <w:rPr>
-          <w:rStyle w:val="NormalTok"/>
-        </w:rPr>
-        <w:t xml:space="preserve"> </w:t>
-      </w:r>
-      <w:r>
-        <w:rPr>
-          <w:rStyle w:val="NormalTok"/>
-        </w:rPr>
-        <w:t xml:space="preserve"> </w:t>
-      </w:r>
-      <w:r>
-        <w:rPr>
-          <w:rStyle w:val="NormalTok"/>
-        </w:rPr>
-        <w:t xml:space="preserve"> </w:t>
+        <w:br/>
+      </w:r>
+      <w:r>
+        <w:rPr>
+          <w:rStyle w:val="NormalTok"/>
+        </w:rPr>
+        <w:t xml:space="preserve">               </w:t>
       </w:r>
       <w:r>
         <w:rPr>
@@ -10248,13 +10183,7 @@
         <w:rPr>
           <w:rStyle w:val="NormalTok"/>
         </w:rPr>
-        <w:t xml:space="preserve"> </w:t>
-      </w:r>
-      <w:r>
-        <w:rPr>
-          <w:rStyle w:val="NormalTok"/>
-        </w:rPr>
-        <w:t xml:space="preserve">col[ci], </w:t>
+        <w:t xml:space="preserve"> col[ci], </w:t>
       </w:r>
       <w:r>
         <w:rPr>
@@ -10293,10 +10222,10 @@
         <w:t xml:space="preserve">)</w:t>
       </w:r>
       <w:r>
-        <w:br w:type="textWrapping"/>
-      </w:r>
-      <w:r>
-        <w:br w:type="textWrapping"/>
+        <w:br/>
+      </w:r>
+      <w:r>
+        <w:br/>
       </w:r>
       <w:r>
         <w:rPr>
@@ -10305,10 +10234,10 @@
         <w:t xml:space="preserve">}</w:t>
       </w:r>
       <w:r>
-        <w:br w:type="textWrapping"/>
-      </w:r>
-      <w:r>
-        <w:br w:type="textWrapping"/>
+        <w:br/>
+      </w:r>
+      <w:r>
+        <w:br/>
       </w:r>
       <w:r>
         <w:rPr>
@@ -10323,7 +10252,7 @@
         <w:t xml:space="preserve">()</w:t>
       </w:r>
       <w:r>
-        <w:br w:type="textWrapping"/>
+        <w:br/>
       </w:r>
       <w:r>
         <w:rPr>
@@ -10446,13 +10375,31 @@
         <w:t xml:space="preserve">)))</w:t>
       </w:r>
       <w:r>
-        <w:br w:type="textWrapping"/>
-      </w:r>
-      <w:r>
-        <w:rPr>
-          <w:rStyle w:val="NormalTok"/>
-        </w:rPr>
-        <w:t xml:space="preserve">for (x0 in </w:t>
+        <w:br/>
+      </w:r>
+      <w:r>
+        <w:rPr>
+          <w:rStyle w:val="ControlFlowTok"/>
+        </w:rPr>
+        <w:t xml:space="preserve">for</w:t>
+      </w:r>
+      <w:r>
+        <w:rPr>
+          <w:rStyle w:val="NormalTok"/>
+        </w:rPr>
+        <w:t xml:space="preserve"> (x0 </w:t>
+      </w:r>
+      <w:r>
+        <w:rPr>
+          <w:rStyle w:val="ControlFlowTok"/>
+        </w:rPr>
+        <w:t xml:space="preserve">in</w:t>
+      </w:r>
+      <w:r>
+        <w:rPr>
+          <w:rStyle w:val="NormalTok"/>
+        </w:rPr>
+        <w:t xml:space="preserve"> </w:t>
       </w:r>
       <w:r>
         <w:rPr>
@@ -10462,13 +10409,19 @@
       </w:r>
       <w:r>
         <w:rPr>
-          <w:rStyle w:val="DecValTok"/>
-        </w:rPr>
-        <w:t xml:space="preserve">+0</w:t>
-      </w:r>
-      <w:r>
-        <w:rPr>
-          <w:rStyle w:val="NormalTok"/>
+          <w:rStyle w:val="OperatorTok"/>
+        </w:rPr>
+        <w:t xml:space="preserve">+</w:t>
+      </w:r>
+      <w:r>
+        <w:rPr>
+          <w:rStyle w:val="DecValTok"/>
+        </w:rPr>
+        <w:t xml:space="preserve">0</w:t>
+      </w:r>
+      <w:r>
+        <w:rPr>
+          <w:rStyle w:val="OperatorTok"/>
         </w:rPr>
         <w:t xml:space="preserve">:</w:t>
       </w:r>
@@ -10482,7 +10435,31 @@
         <w:rPr>
           <w:rStyle w:val="NormalTok"/>
         </w:rPr>
-        <w:t xml:space="preserve">) for (y0 in </w:t>
+        <w:t xml:space="preserve">) </w:t>
+      </w:r>
+      <w:r>
+        <w:rPr>
+          <w:rStyle w:val="ControlFlowTok"/>
+        </w:rPr>
+        <w:t xml:space="preserve">for</w:t>
+      </w:r>
+      <w:r>
+        <w:rPr>
+          <w:rStyle w:val="NormalTok"/>
+        </w:rPr>
+        <w:t xml:space="preserve"> (y0 </w:t>
+      </w:r>
+      <w:r>
+        <w:rPr>
+          <w:rStyle w:val="ControlFlowTok"/>
+        </w:rPr>
+        <w:t xml:space="preserve">in</w:t>
+      </w:r>
+      <w:r>
+        <w:rPr>
+          <w:rStyle w:val="NormalTok"/>
+        </w:rPr>
+        <w:t xml:space="preserve"> </w:t>
       </w:r>
       <w:r>
         <w:rPr>
@@ -10492,13 +10469,19 @@
       </w:r>
       <w:r>
         <w:rPr>
-          <w:rStyle w:val="DecValTok"/>
-        </w:rPr>
-        <w:t xml:space="preserve">+0</w:t>
-      </w:r>
-      <w:r>
-        <w:rPr>
-          <w:rStyle w:val="NormalTok"/>
+          <w:rStyle w:val="OperatorTok"/>
+        </w:rPr>
+        <w:t xml:space="preserve">+</w:t>
+      </w:r>
+      <w:r>
+        <w:rPr>
+          <w:rStyle w:val="DecValTok"/>
+        </w:rPr>
+        <w:t xml:space="preserve">0</w:t>
+      </w:r>
+      <w:r>
+        <w:rPr>
+          <w:rStyle w:val="OperatorTok"/>
         </w:rPr>
         <w:t xml:space="preserve">:</w:t>
       </w:r>
@@ -10527,13 +10510,31 @@
         <w:t xml:space="preserve">(x0, y0)</w:t>
       </w:r>
       <w:r>
-        <w:br w:type="textWrapping"/>
-      </w:r>
-      <w:r>
-        <w:rPr>
-          <w:rStyle w:val="NormalTok"/>
-        </w:rPr>
-        <w:t xml:space="preserve">for (x0 in </w:t>
+        <w:br/>
+      </w:r>
+      <w:r>
+        <w:rPr>
+          <w:rStyle w:val="ControlFlowTok"/>
+        </w:rPr>
+        <w:t xml:space="preserve">for</w:t>
+      </w:r>
+      <w:r>
+        <w:rPr>
+          <w:rStyle w:val="NormalTok"/>
+        </w:rPr>
+        <w:t xml:space="preserve"> (x0 </w:t>
+      </w:r>
+      <w:r>
+        <w:rPr>
+          <w:rStyle w:val="ControlFlowTok"/>
+        </w:rPr>
+        <w:t xml:space="preserve">in</w:t>
+      </w:r>
+      <w:r>
+        <w:rPr>
+          <w:rStyle w:val="NormalTok"/>
+        </w:rPr>
+        <w:t xml:space="preserve"> </w:t>
       </w:r>
       <w:r>
         <w:rPr>
@@ -10543,7 +10544,7 @@
       </w:r>
       <w:r>
         <w:rPr>
-          <w:rStyle w:val="NormalTok"/>
+          <w:rStyle w:val="OperatorTok"/>
         </w:rPr>
         <w:t xml:space="preserve">:</w:t>
       </w:r>
@@ -10557,7 +10558,31 @@
         <w:rPr>
           <w:rStyle w:val="NormalTok"/>
         </w:rPr>
-        <w:t xml:space="preserve">) for (y0 in </w:t>
+        <w:t xml:space="preserve">) </w:t>
+      </w:r>
+      <w:r>
+        <w:rPr>
+          <w:rStyle w:val="ControlFlowTok"/>
+        </w:rPr>
+        <w:t xml:space="preserve">for</w:t>
+      </w:r>
+      <w:r>
+        <w:rPr>
+          <w:rStyle w:val="NormalTok"/>
+        </w:rPr>
+        <w:t xml:space="preserve"> (y0 </w:t>
+      </w:r>
+      <w:r>
+        <w:rPr>
+          <w:rStyle w:val="ControlFlowTok"/>
+        </w:rPr>
+        <w:t xml:space="preserve">in</w:t>
+      </w:r>
+      <w:r>
+        <w:rPr>
+          <w:rStyle w:val="NormalTok"/>
+        </w:rPr>
+        <w:t xml:space="preserve"> </w:t>
       </w:r>
       <w:r>
         <w:rPr>
@@ -10567,7 +10592,7 @@
       </w:r>
       <w:r>
         <w:rPr>
-          <w:rStyle w:val="NormalTok"/>
+          <w:rStyle w:val="OperatorTok"/>
         </w:rPr>
         <w:t xml:space="preserve">:</w:t>
       </w:r>
@@ -10597,12 +10622,15 @@
       </w:r>
     </w:p>
     <w:p>
+      <w:pPr>
+        <w:pStyle w:val="FirstParagraph"/>
+      </w:pPr>
       <w:r>
         <w:drawing>
           <wp:inline>
-            <wp:extent cx="4610100" cy="3695700"/>
+            <wp:extent cx="5334000" cy="4267200"/>
             <wp:effectExtent b="0" l="0" r="0" t="0"/>
-            <wp:docPr descr="" id="1" name="Picture"/>
+            <wp:docPr descr="" title="" id="1" name="Picture"/>
             <a:graphic>
               <a:graphicData uri="http://schemas.openxmlformats.org/drawingml/2006/picture">
                 <pic:pic>
@@ -10613,7 +10641,7 @@
                     </pic:cNvPicPr>
                   </pic:nvPicPr>
                   <pic:blipFill>
-                    <a:blip r:embed="rId39"/>
+                    <a:blip r:embed="rId38"/>
                     <a:stretch>
                       <a:fillRect/>
                     </a:stretch>
@@ -10621,7 +10649,7 @@
                   <pic:spPr bwMode="auto">
                     <a:xfrm>
                       <a:off x="0" y="0"/>
-                      <a:ext cx="4610100" cy="3695700"/>
+                      <a:ext cx="5334000" cy="4267200"/>
                     </a:xfrm>
                     <a:prstGeom prst="rect">
                       <a:avLst/>
@@ -10641,17 +10669,20 @@
       </w:r>
     </w:p>
     <w:p>
+      <w:pPr>
+        <w:pStyle w:val="BodyText"/>
+      </w:pPr>
       <w:r>
         <w:t xml:space="preserve">TODO</w:t>
       </w:r>
     </w:p>
     <w:p>
       <w:pPr>
+        <w:numPr>
+          <w:ilvl w:val="0"/>
+          <w:numId w:val="1009"/>
+        </w:numPr>
         <w:pStyle w:val="Compact"/>
-        <w:numPr>
-          <w:numId w:val="1009"/>
-          <w:ilvl w:val="0"/>
-        </w:numPr>
       </w:pPr>
       <w:r>
         <w:t xml:space="preserve">Describe what you observe (1 sentence ideally, 2 maximum).</w:t>
@@ -10659,11 +10690,11 @@
     </w:p>
     <w:p>
       <w:pPr>
+        <w:numPr>
+          <w:ilvl w:val="0"/>
+          <w:numId w:val="1009"/>
+        </w:numPr>
         <w:pStyle w:val="Compact"/>
-        <w:numPr>
-          <w:numId w:val="1009"/>
-          <w:ilvl w:val="0"/>
-        </w:numPr>
       </w:pPr>
       <w:r>
         <w:t xml:space="preserve">Hide the code from the output.</w:t>
@@ -10671,11 +10702,11 @@
     </w:p>
     <w:p>
       <w:pPr>
+        <w:numPr>
+          <w:ilvl w:val="0"/>
+          <w:numId w:val="1009"/>
+        </w:numPr>
         <w:pStyle w:val="Compact"/>
-        <w:numPr>
-          <w:numId w:val="1009"/>
-          <w:ilvl w:val="0"/>
-        </w:numPr>
       </w:pPr>
       <w:r>
         <w:t xml:space="preserve">Translate the Japanese section title into English.</w:t>
@@ -10685,23 +10716,26 @@
       <w:pPr>
         <w:pStyle w:val="Heading2"/>
       </w:pPr>
-      <w:bookmarkStart w:id="40" w:name="references"/>
-      <w:bookmarkEnd w:id="40"/>
+      <w:bookmarkStart w:id="39" w:name="references"/>
       <w:r>
         <w:t xml:space="preserve">References</w:t>
       </w:r>
+      <w:bookmarkEnd w:id="39"/>
     </w:p>
     <w:p>
+      <w:pPr>
+        <w:pStyle w:val="FirstParagraph"/>
+      </w:pPr>
       <w:r>
         <w:t xml:space="preserve">Based on the</w:t>
       </w:r>
       <w:r>
         <w:t xml:space="preserve"> </w:t>
       </w:r>
-      <w:hyperlink r:id="rId41">
+      <w:hyperlink r:id="rId40">
         <w:r>
           <w:rPr>
-            <w:rStyle w:val="Link"/>
+            <w:rStyle w:val="Hyperlink"/>
           </w:rPr>
           <w:t xml:space="preserve">illusions knitrBootstrap vignette</w:t>
         </w:r>
@@ -10715,24 +10749,24 @@
       <w:r>
         <w:t xml:space="preserve"> </w:t>
       </w:r>
-      <w:hyperlink r:id="rId42">
+      <w:hyperlink r:id="rId41">
         <w:r>
           <w:rPr>
-            <w:rStyle w:val="Link"/>
+            <w:rStyle w:val="Hyperlink"/>
           </w:rPr>
           <w:t xml:space="preserve">Kohske Takahashi</w:t>
         </w:r>
       </w:hyperlink>
       <w:r>
-        <w:t xml:space="preserve">'s code at</w:t>
-      </w:r>
-      <w:r>
-        <w:t xml:space="preserve"> </w:t>
-      </w:r>
-      <w:hyperlink r:id="rId43">
+        <w:t xml:space="preserve">’s code at</w:t>
+      </w:r>
+      <w:r>
+        <w:t xml:space="preserve"> </w:t>
+      </w:r>
+      <w:hyperlink r:id="rId42">
         <w:r>
           <w:rPr>
-            <w:rStyle w:val="Link"/>
+            <w:rStyle w:val="Hyperlink"/>
           </w:rPr>
           <w:t xml:space="preserve">http://rpubs.com/kohske/R-de-illusion</w:t>
         </w:r>
@@ -10745,78 +10779,81 @@
       <w:pPr>
         <w:pStyle w:val="Heading2"/>
       </w:pPr>
-      <w:bookmarkStart w:id="44" w:name="reproducibility"/>
-      <w:bookmarkEnd w:id="44"/>
+      <w:bookmarkStart w:id="43" w:name="reproducibility"/>
       <w:r>
         <w:t xml:space="preserve">Reproducibility</w:t>
       </w:r>
-    </w:p>
-    <w:p>
-      <w:r>
-        <w:t xml:space="preserve">TODO</w:t>
-      </w:r>
+      <w:bookmarkEnd w:id="43"/>
     </w:p>
     <w:p>
       <w:pPr>
-        <w:pStyle w:val="Compact"/>
-        <w:numPr>
-          <w:numId w:val="1010"/>
-          <w:ilvl w:val="0"/>
-        </w:numPr>
+        <w:pStyle w:val="FirstParagraph"/>
       </w:pPr>
       <w:r>
-        <w:t xml:space="preserve">Add an R code chunk showing the reproducibility information. Use the</w:t>
-      </w:r>
-      <w:r>
-        <w:t xml:space="preserve"> </w:t>
-      </w:r>
-      <w:r>
-        <w:rPr>
-          <w:rStyle w:val="VerbatimChar"/>
-        </w:rPr>
-        <w:t xml:space="preserve">session_info()</w:t>
-      </w:r>
-      <w:r>
-        <w:t xml:space="preserve"> </w:t>
-      </w:r>
-      <w:r>
-        <w:t xml:space="preserve">function from the</w:t>
-      </w:r>
-      <w:r>
-        <w:t xml:space="preserve"> </w:t>
-      </w:r>
-      <w:r>
-        <w:rPr>
-          <w:rStyle w:val="VerbatimChar"/>
-        </w:rPr>
-        <w:t xml:space="preserve">devtools</w:t>
-      </w:r>
-      <w:r>
-        <w:t xml:space="preserve"> </w:t>
-      </w:r>
-      <w:r>
-        <w:t xml:space="preserve">package.</w:t>
+        <w:t xml:space="preserve">TODO</w:t>
       </w:r>
     </w:p>
     <w:p>
       <w:pPr>
+        <w:numPr>
+          <w:ilvl w:val="0"/>
+          <w:numId w:val="1010"/>
+        </w:numPr>
         <w:pStyle w:val="Compact"/>
-        <w:numPr>
-          <w:numId w:val="1010"/>
-          <w:ilvl w:val="0"/>
-        </w:numPr>
       </w:pPr>
       <w:r>
-        <w:t xml:space="preserve">Hide the code from the output.</w:t>
+        <w:t xml:space="preserve">Add an R code chunk showing the reproducibility information. Use the</w:t>
+      </w:r>
+      <w:r>
+        <w:t xml:space="preserve"> </w:t>
+      </w:r>
+      <w:r>
+        <w:rPr>
+          <w:rStyle w:val="VerbatimChar"/>
+        </w:rPr>
+        <w:t xml:space="preserve">session_info()</w:t>
+      </w:r>
+      <w:r>
+        <w:t xml:space="preserve"> </w:t>
+      </w:r>
+      <w:r>
+        <w:t xml:space="preserve">function from the</w:t>
+      </w:r>
+      <w:r>
+        <w:t xml:space="preserve"> </w:t>
+      </w:r>
+      <w:r>
+        <w:rPr>
+          <w:rStyle w:val="VerbatimChar"/>
+        </w:rPr>
+        <w:t xml:space="preserve">devtools</w:t>
+      </w:r>
+      <w:r>
+        <w:t xml:space="preserve"> </w:t>
+      </w:r>
+      <w:r>
+        <w:t xml:space="preserve">package.</w:t>
       </w:r>
     </w:p>
     <w:p>
       <w:pPr>
+        <w:numPr>
+          <w:ilvl w:val="0"/>
+          <w:numId w:val="1010"/>
+        </w:numPr>
         <w:pStyle w:val="Compact"/>
+      </w:pPr>
+      <w:r>
+        <w:t xml:space="preserve">Hide the code from the output.</w:t>
+      </w:r>
+    </w:p>
+    <w:p>
+      <w:pPr>
         <w:numPr>
+          <w:ilvl w:val="0"/>
           <w:numId w:val="1010"/>
-          <w:ilvl w:val="0"/>
         </w:numPr>
+        <w:pStyle w:val="Compact"/>
       </w:pPr>
       <w:r>
         <w:t xml:space="preserve">Use an R inline code to show the date the report was generated. Use the</w:t>
@@ -10842,14 +10879,33 @@
 </w:document>
 </file>
 
+<file path=word/comments.xml><?xml version="1.0" encoding="utf-8"?>
+<w:comments xmlns:w="http://schemas.openxmlformats.org/wordprocessingml/2006/main" xmlns:m="http://schemas.openxmlformats.org/officeDocument/2006/math" xmlns:r="http://schemas.openxmlformats.org/officeDocument/2006/relationships" xmlns:o="urn:schemas-microsoft-com:office:office" xmlns:v="urn:schemas-microsoft-com:vml" xmlns:w10="urn:schemas-microsoft-com:office:word" xmlns:a="http://schemas.openxmlformats.org/drawingml/2006/main" xmlns:pic="http://schemas.openxmlformats.org/drawingml/2006/picture" xmlns:wp="http://schemas.openxmlformats.org/drawingml/2006/wordprocessingDrawing"/>
+</file>
+
 <file path=word/footnotes.xml><?xml version="1.0" encoding="utf-8"?>
-<w:footnotes xmlns:w="http://schemas.openxmlformats.org/wordprocessingml/2006/main" xmlns:m="http://schemas.openxmlformats.org/officeDocument/2006/math" xmlns:r="http://schemas.openxmlformats.org/officeDocument/2006/relationships" xmlns:o="urn:schemas-microsoft-com:office:office" xmlns:v="urn:schemas-microsoft-com:vml" xmlns:w10="urn:schemas-microsoft-com:office:word" xmlns:a="http://schemas.openxmlformats.org/drawingml/2006/main" xmlns:pic="http://schemas.openxmlformats.org/drawingml/2006/picture" xmlns:wp="http://schemas.openxmlformats.org/drawingml/2006/wordprocessingDrawing"/>
+<w:footnotes xmlns:w="http://schemas.openxmlformats.org/wordprocessingml/2006/main" xmlns:m="http://schemas.openxmlformats.org/officeDocument/2006/math" xmlns:r="http://schemas.openxmlformats.org/officeDocument/2006/relationships" xmlns:o="urn:schemas-microsoft-com:office:office" xmlns:v="urn:schemas-microsoft-com:vml" xmlns:w10="urn:schemas-microsoft-com:office:word" xmlns:a="http://schemas.openxmlformats.org/drawingml/2006/main" xmlns:pic="http://schemas.openxmlformats.org/drawingml/2006/picture" xmlns:wp="http://schemas.openxmlformats.org/drawingml/2006/wordprocessingDrawing">
+  <w:footnote w:type="continuationSeparator" w:id="0">
+    <w:p>
+      <w:r>
+        <w:continuationSeparator/>
+      </w:r>
+    </w:p>
+  </w:footnote>
+  <w:footnote w:type="separator" w:id="-1">
+    <w:p>
+      <w:r>
+        <w:separator/>
+      </w:r>
+    </w:p>
+  </w:footnote>
+</w:footnotes>
 </file>
 
 <file path=word/numbering.xml><?xml version="1.0" encoding="utf-8"?>
 <w:numbering xmlns:w="http://schemas.openxmlformats.org/wordprocessingml/2006/main">
-  <w:abstractNum w:abstractNumId="0">
-    <w:nsid w:val="e17f69ba"/>
+  <w:abstractNum w:abstractNumId="990">
+    <w:nsid w:val="2c1ae401"/>
     <w:multiLevelType w:val="multilevel"/>
     <w:lvl w:ilvl="0">
       <w:numFmt w:val="bullet"/>
@@ -10928,90 +10984,31 @@
         <w:ind w:left="4800" w:hanging="480"/>
       </w:pPr>
     </w:lvl>
-  </w:abstractNum>
-  <w:abstractNum w:abstractNumId="990">
-    <w:nsid w:val="5ce49f8a"/>
-    <w:multiLevelType w:val="multilevel"/>
-    <w:lvl w:ilvl="0">
+    <w:lvl w:ilvl="7">
       <w:numFmt w:val="bullet"/>
       <w:lvlText w:val=" "/>
       <w:lvlJc w:val="left"/>
       <w:pPr>
         <w:tabs>
-          <w:tab w:val="num" w:pos="0"/>
+          <w:tab w:val="num" w:pos="5040"/>
         </w:tabs>
-        <w:ind w:left="480" w:hanging="480"/>
+        <w:ind w:left="5520" w:hanging="480"/>
       </w:pPr>
     </w:lvl>
-    <w:lvl w:ilvl="1">
+    <w:lvl w:ilvl="8">
       <w:numFmt w:val="bullet"/>
       <w:lvlText w:val=" "/>
       <w:lvlJc w:val="left"/>
       <w:pPr>
         <w:tabs>
-          <w:tab w:val="num" w:pos="720"/>
+          <w:tab w:val="num" w:pos="5760"/>
         </w:tabs>
-        <w:ind w:left="1200" w:hanging="480"/>
-      </w:pPr>
-    </w:lvl>
-    <w:lvl w:ilvl="2">
-      <w:numFmt w:val="bullet"/>
-      <w:lvlText w:val=" "/>
-      <w:lvlJc w:val="left"/>
-      <w:pPr>
-        <w:tabs>
-          <w:tab w:val="num" w:pos="1440"/>
-        </w:tabs>
-        <w:ind w:left="1920" w:hanging="480"/>
-      </w:pPr>
-    </w:lvl>
-    <w:lvl w:ilvl="3">
-      <w:numFmt w:val="bullet"/>
-      <w:lvlText w:val=" "/>
-      <w:lvlJc w:val="left"/>
-      <w:pPr>
-        <w:tabs>
-          <w:tab w:val="num" w:pos="2160"/>
-        </w:tabs>
-        <w:ind w:left="2640" w:hanging="480"/>
-      </w:pPr>
-    </w:lvl>
-    <w:lvl w:ilvl="4">
-      <w:numFmt w:val="bullet"/>
-      <w:lvlText w:val=" "/>
-      <w:lvlJc w:val="left"/>
-      <w:pPr>
-        <w:tabs>
-          <w:tab w:val="num" w:pos="2880"/>
-        </w:tabs>
-        <w:ind w:left="3360" w:hanging="480"/>
-      </w:pPr>
-    </w:lvl>
-    <w:lvl w:ilvl="5">
-      <w:numFmt w:val="bullet"/>
-      <w:lvlText w:val=" "/>
-      <w:lvlJc w:val="left"/>
-      <w:pPr>
-        <w:tabs>
-          <w:tab w:val="num" w:pos="3600"/>
-        </w:tabs>
-        <w:ind w:left="4080" w:hanging="480"/>
-      </w:pPr>
-    </w:lvl>
-    <w:lvl w:ilvl="6">
-      <w:numFmt w:val="bullet"/>
-      <w:lvlText w:val=" "/>
-      <w:lvlJc w:val="left"/>
-      <w:pPr>
-        <w:tabs>
-          <w:tab w:val="num" w:pos="4320"/>
-        </w:tabs>
-        <w:ind w:left="4800" w:hanging="480"/>
+        <w:ind w:left="6240" w:hanging="480"/>
       </w:pPr>
     </w:lvl>
   </w:abstractNum>
   <w:abstractNum w:abstractNumId="991">
-    <w:nsid w:val="23064ea5"/>
+    <w:nsid w:val="ea454b4c"/>
     <w:multiLevelType w:val="multilevel"/>
     <w:lvl w:ilvl="0">
       <w:numFmt w:val="bullet"/>
@@ -11090,10 +11087,29 @@
         <w:ind w:left="4800" w:hanging="480"/>
       </w:pPr>
     </w:lvl>
+    <w:lvl w:ilvl="7">
+      <w:numFmt w:val="bullet"/>
+      <w:lvlText w:val="–"/>
+      <w:lvlJc w:val="left"/>
+      <w:pPr>
+        <w:tabs>
+          <w:tab w:val="num" w:pos="5040"/>
+        </w:tabs>
+        <w:ind w:left="5520" w:hanging="480"/>
+      </w:pPr>
+    </w:lvl>
+    <w:lvl w:ilvl="8">
+      <w:numFmt w:val="bullet"/>
+      <w:lvlText w:val="•"/>
+      <w:lvlJc w:val="left"/>
+      <w:pPr>
+        <w:tabs>
+          <w:tab w:val="num" w:pos="5760"/>
+        </w:tabs>
+        <w:ind w:left="6240" w:hanging="480"/>
+      </w:pPr>
+    </w:lvl>
   </w:abstractNum>
-  <w:num w:numId="1">
-    <w:abstractNumId w:val="0"/>
-  </w:num>
   <w:num w:numId="1000">
     <w:abstractNumId w:val="990"/>
   </w:num>
@@ -11151,13 +11167,25 @@
   <w:style w:type="paragraph" w:default="1" w:styleId="Normal">
     <w:name w:val="Normal"/>
     <w:qFormat/>
+  </w:style>
+  <w:style w:type="paragraph" w:styleId="BodyText">
+    <w:name w:val="Body Text"/>
+    <w:basedOn w:val="Normal"/>
+    <w:link w:val="BodyTextChar"/>
     <w:pPr>
       <w:spacing w:before="180" w:after="180"/>
     </w:pPr>
+    <w:qFormat/>
   </w:style>
-  <w:style w:type="paragraph" w:styleId="Compact">
+  <w:style w:type="paragraph" w:customStyle="1" w:styleId="FirstParagraph">
+    <w:name w:val="First Paragraph"/>
+    <w:basedOn w:val="BodyText"/>
+    <w:next w:val="BodyText"/>
+    <w:qFormat/>
+  </w:style>
+  <w:style w:type="paragraph" w:customStyle="1" w:styleId="Compact">
     <w:name w:val="Compact"/>
-    <w:basedOn w:val="Normal"/>
+    <w:basedOn w:val="BodyText"/>
     <w:qFormat/>
     <w:pPr>
       <w:spacing w:before="36" w:after="36"/>
@@ -11166,7 +11194,7 @@
   <w:style w:type="paragraph" w:styleId="Title">
     <w:name w:val="Title"/>
     <w:basedOn w:val="Normal"/>
-    <w:next w:val="Normal"/>
+    <w:next w:val="BodyText"/>
     <w:qFormat/>
     <w:pPr>
       <w:keepNext/>
@@ -11186,7 +11214,7 @@
   <w:style w:type="paragraph" w:styleId="Subtitle">
     <w:name w:val="Subtitle"/>
     <w:basedOn w:val="Title"/>
-    <w:next w:val="Normal"/>
+    <w:next w:val="BodyText"/>
     <w:qFormat/>
     <w:pPr>
       <w:keepNext/>
@@ -11199,9 +11227,9 @@
       <w:szCs w:val="30"/>
     </w:rPr>
   </w:style>
-  <w:style w:type="paragraph" w:styleId="Author">
+  <w:style w:type="paragraph" w:customStyle="1" w:styleId="Author">
     <w:name w:val="Author"/>
-    <w:next w:val="Normal"/>
+    <w:next w:val="BodyText"/>
     <w:qFormat/>
     <w:pPr>
       <w:keepNext/>
@@ -11211,7 +11239,7 @@
   </w:style>
   <w:style w:type="paragraph" w:styleId="Date">
     <w:name w:val="Date"/>
-    <w:next w:val="Normal"/>
+    <w:next w:val="BodyText"/>
     <w:qFormat/>
     <w:pPr>
       <w:keepNext/>
@@ -11219,10 +11247,10 @@
       <w:jc w:val="center"/>
     </w:pPr>
   </w:style>
-  <w:style w:type="paragraph" w:styleId="Abstract">
+  <w:style w:type="paragraph" w:customStyle="1" w:styleId="Abstract">
     <w:name w:val="Abstract"/>
     <w:basedOn w:val="Normal"/>
-    <w:next w:val="Normal"/>
+    <w:next w:val="BodyText"/>
     <w:qFormat/>
     <w:pPr>
       <w:keepNext/>
@@ -11245,7 +11273,7 @@
   <w:style w:type="paragraph" w:styleId="Heading1">
     <w:name w:val="Heading 1"/>
     <w:basedOn w:val="Normal"/>
-    <w:next w:val="Normal"/>
+    <w:next w:val="BodyText"/>
     <w:uiPriority w:val="9"/>
     <w:qFormat/>
     <w:pPr>
@@ -11258,7 +11286,7 @@
       <w:rFonts w:asciiTheme="majorHAnsi" w:eastAsiaTheme="majorEastAsia" w:hAnsiTheme="majorHAnsi" w:cstheme="majorBidi"/>
       <w:b/>
       <w:bCs/>
-      <w:color w:val="345A8A" w:themeColor="accent1" w:themeShade="B5"/>
+      <w:color w:val="4F81BD" w:themeColor="accent1"/>
       <w:sz w:val="32"/>
       <w:szCs w:val="32"/>
     </w:rPr>
@@ -11266,29 +11294,7 @@
   <w:style w:type="paragraph" w:styleId="Heading2">
     <w:name w:val="Heading 2"/>
     <w:basedOn w:val="Normal"/>
-    <w:next w:val="Normal"/>
-    <w:uiPriority w:val="9"/>
-    <w:unhideWhenUsed/>
-    <w:qFormat/>
-    <w:pPr>
-      <w:keepNext/>
-      <w:keepLines/>
-      <w:spacing w:before="200" w:after="0"/>
-      <w:outlineLvl w:val="1"/>
-    </w:pPr>
-    <w:rPr>
-      <w:rFonts w:asciiTheme="majorHAnsi" w:eastAsiaTheme="majorEastAsia" w:hAnsiTheme="majorHAnsi" w:cstheme="majorBidi"/>
-      <w:b/>
-      <w:bCs/>
-      <w:color w:val="4F81BD" w:themeColor="accent1"/>
-      <w:sz w:val="32"/>
-      <w:szCs w:val="32"/>
-    </w:rPr>
-  </w:style>
-  <w:style w:type="paragraph" w:styleId="Heading3">
-    <w:name w:val="Heading 3"/>
-    <w:basedOn w:val="Normal"/>
-    <w:next w:val="Normal"/>
+    <w:next w:val="BodyText"/>
     <w:uiPriority w:val="9"/>
     <w:unhideWhenUsed/>
     <w:qFormat/>
@@ -11307,10 +11313,10 @@
       <w:szCs w:val="28"/>
     </w:rPr>
   </w:style>
-  <w:style w:type="paragraph" w:styleId="Heading4">
-    <w:name w:val="Heading 4"/>
+  <w:style w:type="paragraph" w:styleId="Heading3">
+    <w:name w:val="Heading 3"/>
     <w:basedOn w:val="Normal"/>
-    <w:next w:val="Normal"/>
+    <w:next w:val="BodyText"/>
     <w:uiPriority w:val="9"/>
     <w:unhideWhenUsed/>
     <w:qFormat/>
@@ -11318,7 +11324,7 @@
       <w:keepNext/>
       <w:keepLines/>
       <w:spacing w:before="200" w:after="0"/>
-      <w:outlineLvl w:val="1"/>
+      <w:outlineLvl w:val="2"/>
     </w:pPr>
     <w:rPr>
       <w:rFonts w:asciiTheme="majorHAnsi" w:eastAsiaTheme="majorEastAsia" w:hAnsiTheme="majorHAnsi" w:cstheme="majorBidi"/>
@@ -11329,10 +11335,10 @@
       <w:szCs w:val="24"/>
     </w:rPr>
   </w:style>
-  <w:style w:type="paragraph" w:styleId="Heading5">
-    <w:name w:val="Heading 5"/>
+  <w:style w:type="paragraph" w:styleId="Heading4">
+    <w:name w:val="Heading 4"/>
     <w:basedOn w:val="Normal"/>
-    <w:next w:val="Normal"/>
+    <w:next w:val="BodyText"/>
     <w:uiPriority w:val="9"/>
     <w:unhideWhenUsed/>
     <w:qFormat/>
@@ -11340,33 +11346,129 @@
       <w:keepNext/>
       <w:keepLines/>
       <w:spacing w:before="200" w:after="0"/>
-      <w:outlineLvl w:val="1"/>
+      <w:outlineLvl w:val="3"/>
     </w:pPr>
     <w:rPr>
       <w:rFonts w:asciiTheme="majorHAnsi" w:eastAsiaTheme="majorEastAsia" w:hAnsiTheme="majorHAnsi" w:cstheme="majorBidi"/>
       <w:i/>
+      <w:bCs/>
+      <w:color w:val="4F81BD" w:themeColor="accent1"/>
+      <w:sz w:val="24"/>
+      <w:szCs w:val="24"/>
+    </w:rPr>
+  </w:style>
+  <w:style w:type="paragraph" w:styleId="Heading5">
+    <w:name w:val="Heading 5"/>
+    <w:basedOn w:val="Normal"/>
+    <w:next w:val="BodyText"/>
+    <w:uiPriority w:val="9"/>
+    <w:unhideWhenUsed/>
+    <w:qFormat/>
+    <w:pPr>
+      <w:keepNext/>
+      <w:keepLines/>
+      <w:spacing w:before="200" w:after="0"/>
+      <w:outlineLvl w:val="4"/>
+    </w:pPr>
+    <w:rPr>
+      <w:rFonts w:asciiTheme="majorHAnsi" w:eastAsiaTheme="majorEastAsia" w:hAnsiTheme="majorHAnsi" w:cstheme="majorBidi"/>
       <w:iCs/>
       <w:color w:val="4F81BD" w:themeColor="accent1"/>
       <w:sz w:val="24"/>
       <w:szCs w:val="24"/>
     </w:rPr>
   </w:style>
-  <w:style w:type="paragraph" w:styleId="BlockQuote">
-    <w:name w:val="Block Quote"/>
+  <w:style w:type="paragraph" w:styleId="Heading6">
+    <w:name w:val="Heading 6"/>
     <w:basedOn w:val="Normal"/>
-    <w:next w:val="Normal"/>
+    <w:next w:val="BodyText"/>
+    <w:uiPriority w:val="9"/>
+    <w:unhideWhenUsed/>
+    <w:qFormat/>
+    <w:pPr>
+      <w:keepNext/>
+      <w:keepLines/>
+      <w:spacing w:before="200" w:after="0"/>
+      <w:outlineLvl w:val="5"/>
+    </w:pPr>
+    <w:rPr>
+      <w:rFonts w:asciiTheme="majorHAnsi" w:eastAsiaTheme="majorEastAsia" w:hAnsiTheme="majorHAnsi" w:cstheme="majorBidi"/>
+      <w:color w:val="4F81BD" w:themeColor="accent1"/>
+      <w:sz w:val="24"/>
+      <w:szCs w:val="24"/>
+    </w:rPr>
+  </w:style>
+  <w:style w:type="paragraph" w:styleId="Heading7">
+    <w:name w:val="Heading 7"/>
+    <w:basedOn w:val="Normal"/>
+    <w:next w:val="BodyText"/>
+    <w:uiPriority w:val="9"/>
+    <w:unhideWhenUsed/>
+    <w:qFormat/>
+    <w:pPr>
+      <w:keepNext/>
+      <w:keepLines/>
+      <w:spacing w:before="200" w:after="0"/>
+      <w:outlineLvl w:val="6"/>
+    </w:pPr>
+    <w:rPr>
+      <w:rFonts w:asciiTheme="majorHAnsi" w:eastAsiaTheme="majorEastAsia" w:hAnsiTheme="majorHAnsi" w:cstheme="majorBidi"/>
+      <w:color w:val="4F81BD" w:themeColor="accent1"/>
+      <w:sz w:val="24"/>
+      <w:szCs w:val="24"/>
+    </w:rPr>
+  </w:style>
+  <w:style w:type="paragraph" w:styleId="Heading8">
+    <w:name w:val="Heading 8"/>
+    <w:basedOn w:val="Normal"/>
+    <w:next w:val="BodyText"/>
+    <w:uiPriority w:val="9"/>
+    <w:unhideWhenUsed/>
+    <w:qFormat/>
+    <w:pPr>
+      <w:keepNext/>
+      <w:keepLines/>
+      <w:spacing w:before="200" w:after="0"/>
+      <w:outlineLvl w:val="7"/>
+    </w:pPr>
+    <w:rPr>
+      <w:rFonts w:asciiTheme="majorHAnsi" w:eastAsiaTheme="majorEastAsia" w:hAnsiTheme="majorHAnsi" w:cstheme="majorBidi"/>
+      <w:color w:val="4F81BD" w:themeColor="accent1"/>
+      <w:sz w:val="24"/>
+      <w:szCs w:val="24"/>
+    </w:rPr>
+  </w:style>
+  <w:style w:type="paragraph" w:styleId="Heading9">
+    <w:name w:val="Heading 9"/>
+    <w:basedOn w:val="Normal"/>
+    <w:next w:val="BodyText"/>
+    <w:uiPriority w:val="9"/>
+    <w:unhideWhenUsed/>
+    <w:qFormat/>
+    <w:pPr>
+      <w:keepNext/>
+      <w:keepLines/>
+      <w:spacing w:before="200" w:after="0"/>
+      <w:outlineLvl w:val="8"/>
+    </w:pPr>
+    <w:rPr>
+      <w:rFonts w:asciiTheme="majorHAnsi" w:eastAsiaTheme="majorEastAsia" w:hAnsiTheme="majorHAnsi" w:cstheme="majorBidi"/>
+      <w:color w:val="4F81BD" w:themeColor="accent1"/>
+      <w:sz w:val="24"/>
+      <w:szCs w:val="24"/>
+    </w:rPr>
+  </w:style>
+  <w:style w:type="paragraph" w:styleId="BlockText">
+    <w:name w:val="Block Text"/>
+    <w:basedOn w:val="BodyText"/>
+    <w:next w:val="BodyText"/>
     <w:uiPriority w:val="9"/>
     <w:unhideWhenUsed/>
     <w:qFormat/>
     <w:pPr>
       <w:spacing w:before="100" w:after="100"/>
+      <w:ind w:firstLine="0" w:left="480" w:right="480"/>
     </w:pPr>
-    <w:rPr>
-      <w:rFonts w:asciiTheme="majorHAnsi" w:eastAsiaTheme="majorEastAsia" w:hAnsiTheme="majorHAnsi" w:cstheme="majorBidi"/>
-      <w:bCs/>
-      <w:sz w:val="20"/>
-      <w:szCs w:val="20"/>
-    </w:rPr>
   </w:style>
   <w:style w:type="paragraph" w:styleId="FootnoteText">
     <w:name w:val="Footnote Text"/>
@@ -11381,8 +11483,9 @@
     <w:semiHidden/>
     <w:unhideWhenUsed/>
   </w:style>
-  <w:style w:type="table" w:default="1" w:styleId="TableNormal">
-    <w:name w:val="Normal Table"/>
+  <w:style w:type="table" w:default="1" w:styleId="Table">
+    <w:name w:val="Table"/>
+    <w:basedOn w:val="TableNormal"/>
     <w:semiHidden/>
     <w:unhideWhenUsed/>
     <w:qFormat/>
@@ -11396,7 +11499,7 @@
       </w:tblCellMar>
     </w:tblPr>
   </w:style>
-  <w:style w:type="paragraph" w:styleId="DefinitionTerm">
+  <w:style w:type="paragraph" w:customStyle="1" w:styleId="DefinitionTerm">
     <w:name w:val="Definition Term"/>
     <w:basedOn w:val="Normal"/>
     <w:next w:val="Definition"/>
@@ -11409,20 +11512,12 @@
       <w:b/>
     </w:rPr>
   </w:style>
-  <w:style w:type="paragraph" w:styleId="Definition">
+  <w:style w:type="paragraph" w:customStyle="1" w:styleId="Definition">
     <w:name w:val="Definition"/>
     <w:basedOn w:val="Normal"/>
   </w:style>
-  <w:style w:type="paragraph" w:styleId="BodyText">
-    <w:name w:val="Body Text"/>
-    <w:basedOn w:val="Normal"/>
-    <w:link w:val="BodyTextChar"/>
-    <w:pPr>
-      <w:spacing w:after="120"/>
-    </w:pPr>
-  </w:style>
-  <w:style w:type="paragraph" w:styleId="TableCaption">
-    <w:name w:val="Table Caption"/>
+  <w:style w:type="paragraph" w:styleId="Caption">
+    <w:name w:val="Caption"/>
     <w:basedOn w:val="Normal"/>
     <w:link w:val="BodyTextChar"/>
     <w:pPr>
@@ -11432,16 +11527,27 @@
       <w:i/>
     </w:rPr>
   </w:style>
-  <w:style w:type="paragraph" w:styleId="ImageCaption">
+  <w:style w:type="paragraph" w:customStyle="1" w:styleId="TableCaption">
+    <w:name w:val="Table Caption"/>
+    <w:basedOn w:val="Caption"/>
+    <w:pPr>
+      <w:keepNext/>
+    </w:pPr>
+  </w:style>
+  <w:style w:type="paragraph" w:customStyle="1" w:styleId="ImageCaption">
     <w:name w:val="Image Caption"/>
+    <w:basedOn w:val="Caption"/>
+  </w:style>
+  <w:style w:type="paragraph" w:customStyle="1" w:styleId="Figure">
+    <w:name w:val="Figure"/>
     <w:basedOn w:val="Normal"/>
-    <w:link w:val="BodyTextChar"/>
+  </w:style>
+  <w:style w:type="paragraph" w:customStyle="1" w:styleId="CaptionedFigure">
+    <w:name w:val="Captioned Figure"/>
+    <w:basedOn w:val="Figure"/>
     <w:pPr>
-      <w:spacing w:before="0" w:after="120"/>
+      <w:keepNext/>
     </w:pPr>
-    <w:rPr>
-      <w:i/>
-    </w:rPr>
   </w:style>
   <w:style w:type="character" w:customStyle="1" w:styleId="BodyTextChar">
     <w:name w:val="Body Text Char"/>
@@ -11456,125 +11562,37 @@
       <w:sz w:val="22"/>
     </w:rPr>
   </w:style>
-  <w:style w:type="character" w:customStyle="1" w:styleId="FootnoteRef">
-    <w:name w:val="Footnote Ref"/>
+  <w:style w:type="character" w:styleId="FootnoteReference">
+    <w:name w:val="Footnote Reference"/>
     <w:basedOn w:val="BodyTextChar"/>
     <w:rPr>
       <w:vertAlign w:val="superscript"/>
     </w:rPr>
   </w:style>
-  <w:style w:type="character" w:customStyle="1" w:styleId="Link">
-    <w:name w:val="Link"/>
+  <w:style w:type="character" w:styleId="Hyperlink">
+    <w:name w:val="Hyperlink"/>
     <w:basedOn w:val="BodyTextChar"/>
     <w:rPr>
       <w:color w:val="4F81BD" w:themeColor="accent1"/>
     </w:rPr>
   </w:style>
-  <w:style w:type="paragraph" w:customStyle="1" w:styleId="SourceCode">
-    <w:name w:val="Source Code"/>
-    <w:basedOn w:val="Normal"/>
-    <w:link w:val="VerbatimChar"/>
+  <w:style w:type="paragraph" w:styleId="TOCHeading">
+    <w:name w:val="TOC Heading"/>
+    <w:basedOn w:val="Heading1"/>
+    <w:next w:val="BodyText"/>
+    <w:uiPriority w:val="39"/>
+    <w:unhideWhenUsed/>
+    <w:qFormat/>
     <w:pPr>
-      <w:wordWrap w:val="off"/>
+      <w:spacing w:before="240" w:line="259" w:lineRule="auto"/>
+      <w:outlineLvl w:val="9"/>
     </w:pPr>
-  </w:style>
-  <w:style w:type="character" w:customStyle="1" w:styleId="KeywordTok">
-    <w:name w:val="KeywordTok"/>
-    <w:basedOn w:val="VerbatimChar"/>
     <w:rPr>
-      <w:color w:val="007020"/>
-      <w:b/>
+      <w:rFonts w:asciiTheme="majorHAnsi" w:eastAsiaTheme="majorEastAsia" w:hAnsiTheme="majorHAnsi" w:cstheme="majorBidi"/>
+      <w:b w:val="0"/>
+      <w:bCs w:val="0"/>
+      <w:color w:val="365F91" w:themeColor="accent1" w:themeShade="BF"/>
     </w:rPr>
-  </w:style>
-  <w:style w:type="character" w:customStyle="1" w:styleId="DataTypeTok">
-    <w:name w:val="DataTypeTok"/>
-    <w:basedOn w:val="VerbatimChar"/>
-    <w:rPr>
-      <w:color w:val="902000"/>
-    </w:rPr>
-  </w:style>
-  <w:style w:type="character" w:customStyle="1" w:styleId="DecValTok">
-    <w:name w:val="DecValTok"/>
-    <w:basedOn w:val="VerbatimChar"/>
-    <w:rPr>
-      <w:color w:val="40a070"/>
-    </w:rPr>
-  </w:style>
-  <w:style w:type="character" w:customStyle="1" w:styleId="BaseNTok">
-    <w:name w:val="BaseNTok"/>
-    <w:basedOn w:val="VerbatimChar"/>
-    <w:rPr>
-      <w:color w:val="40a070"/>
-    </w:rPr>
-  </w:style>
-  <w:style w:type="character" w:customStyle="1" w:styleId="FloatTok">
-    <w:name w:val="FloatTok"/>
-    <w:basedOn w:val="VerbatimChar"/>
-    <w:rPr>
-      <w:color w:val="40a070"/>
-    </w:rPr>
-  </w:style>
-  <w:style w:type="character" w:customStyle="1" w:styleId="CharTok">
-    <w:name w:val="CharTok"/>
-    <w:basedOn w:val="VerbatimChar"/>
-    <w:rPr>
-      <w:color w:val="4070a0"/>
-    </w:rPr>
-  </w:style>
-  <w:style w:type="character" w:customStyle="1" w:styleId="StringTok">
-    <w:name w:val="StringTok"/>
-    <w:basedOn w:val="VerbatimChar"/>
-    <w:rPr>
-      <w:color w:val="4070a0"/>
-    </w:rPr>
-  </w:style>
-  <w:style w:type="character" w:customStyle="1" w:styleId="CommentTok">
-    <w:name w:val="CommentTok"/>
-    <w:basedOn w:val="VerbatimChar"/>
-    <w:rPr>
-      <w:color w:val="60a0b0"/>
-      <w:i/>
-    </w:rPr>
-  </w:style>
-  <w:style w:type="character" w:customStyle="1" w:styleId="OtherTok">
-    <w:name w:val="OtherTok"/>
-    <w:basedOn w:val="VerbatimChar"/>
-    <w:rPr>
-      <w:color w:val="007020"/>
-    </w:rPr>
-  </w:style>
-  <w:style w:type="character" w:customStyle="1" w:styleId="AlertTok">
-    <w:name w:val="AlertTok"/>
-    <w:basedOn w:val="VerbatimChar"/>
-    <w:rPr>
-      <w:color w:val="ff0000"/>
-      <w:b/>
-    </w:rPr>
-  </w:style>
-  <w:style w:type="character" w:customStyle="1" w:styleId="FunctionTok">
-    <w:name w:val="FunctionTok"/>
-    <w:basedOn w:val="VerbatimChar"/>
-    <w:rPr>
-      <w:color w:val="06287e"/>
-    </w:rPr>
-  </w:style>
-  <w:style w:type="character" w:customStyle="1" w:styleId="RegionMarkerTok">
-    <w:name w:val="RegionMarkerTok"/>
-    <w:basedOn w:val="VerbatimChar"/>
-    <w:rPr/>
-  </w:style>
-  <w:style w:type="character" w:customStyle="1" w:styleId="ErrorTok">
-    <w:name w:val="ErrorTok"/>
-    <w:basedOn w:val="VerbatimChar"/>
-    <w:rPr>
-      <w:color w:val="ff0000"/>
-      <w:b/>
-    </w:rPr>
-  </w:style>
-  <w:style w:type="character" w:customStyle="1" w:styleId="NormalTok">
-    <w:name w:val="NormalTok"/>
-    <w:basedOn w:val="VerbatimChar"/>
-    <w:rPr/>
   </w:style>
   <w:style w:type="paragraph" w:customStyle="1" w:styleId="SourceCode">
     <w:name w:val="Source Code"/>
@@ -11626,6 +11644,14 @@
       <w:shd w:val="clear" w:fill="f8f8f8"/>
     </w:rPr>
   </w:style>
+  <w:style w:type="character" w:customStyle="1" w:styleId="ConstantTok">
+    <w:name w:val="ConstantTok"/>
+    <w:basedOn w:val="VerbatimChar"/>
+    <w:rPr>
+      <w:color w:val="000000"/>
+      <w:shd w:val="clear" w:fill="f8f8f8"/>
+    </w:rPr>
+  </w:style>
   <w:style w:type="character" w:customStyle="1" w:styleId="CharTok">
     <w:name w:val="CharTok"/>
     <w:basedOn w:val="VerbatimChar"/>
@@ -11634,11 +11660,42 @@
       <w:shd w:val="clear" w:fill="f8f8f8"/>
     </w:rPr>
   </w:style>
+  <w:style w:type="character" w:customStyle="1" w:styleId="SpecialCharTok">
+    <w:name w:val="SpecialCharTok"/>
+    <w:basedOn w:val="VerbatimChar"/>
+    <w:rPr>
+      <w:color w:val="000000"/>
+      <w:shd w:val="clear" w:fill="f8f8f8"/>
+    </w:rPr>
+  </w:style>
   <w:style w:type="character" w:customStyle="1" w:styleId="StringTok">
     <w:name w:val="StringTok"/>
     <w:basedOn w:val="VerbatimChar"/>
     <w:rPr>
       <w:color w:val="4e9a06"/>
+      <w:shd w:val="clear" w:fill="f8f8f8"/>
+    </w:rPr>
+  </w:style>
+  <w:style w:type="character" w:customStyle="1" w:styleId="VerbatimStringTok">
+    <w:name w:val="VerbatimStringTok"/>
+    <w:basedOn w:val="VerbatimChar"/>
+    <w:rPr>
+      <w:color w:val="4e9a06"/>
+      <w:shd w:val="clear" w:fill="f8f8f8"/>
+    </w:rPr>
+  </w:style>
+  <w:style w:type="character" w:customStyle="1" w:styleId="SpecialStringTok">
+    <w:name w:val="SpecialStringTok"/>
+    <w:basedOn w:val="VerbatimChar"/>
+    <w:rPr>
+      <w:color w:val="4e9a06"/>
+      <w:shd w:val="clear" w:fill="f8f8f8"/>
+    </w:rPr>
+  </w:style>
+  <w:style w:type="character" w:customStyle="1" w:styleId="ImportTok">
+    <w:name w:val="ImportTok"/>
+    <w:basedOn w:val="VerbatimChar"/>
+    <w:rPr>
       <w:shd w:val="clear" w:fill="f8f8f8"/>
     </w:rPr>
   </w:style>
@@ -11651,19 +11708,41 @@
       <w:i/>
     </w:rPr>
   </w:style>
+  <w:style w:type="character" w:customStyle="1" w:styleId="DocumentationTok">
+    <w:name w:val="DocumentationTok"/>
+    <w:basedOn w:val="VerbatimChar"/>
+    <w:rPr>
+      <w:color w:val="8f5902"/>
+      <w:shd w:val="clear" w:fill="f8f8f8"/>
+      <w:b/>
+      <w:i/>
+    </w:rPr>
+  </w:style>
+  <w:style w:type="character" w:customStyle="1" w:styleId="AnnotationTok">
+    <w:name w:val="AnnotationTok"/>
+    <w:basedOn w:val="VerbatimChar"/>
+    <w:rPr>
+      <w:color w:val="8f5902"/>
+      <w:shd w:val="clear" w:fill="f8f8f8"/>
+      <w:b/>
+      <w:i/>
+    </w:rPr>
+  </w:style>
+  <w:style w:type="character" w:customStyle="1" w:styleId="CommentVarTok">
+    <w:name w:val="CommentVarTok"/>
+    <w:basedOn w:val="VerbatimChar"/>
+    <w:rPr>
+      <w:color w:val="8f5902"/>
+      <w:shd w:val="clear" w:fill="f8f8f8"/>
+      <w:b/>
+      <w:i/>
+    </w:rPr>
+  </w:style>
   <w:style w:type="character" w:customStyle="1" w:styleId="OtherTok">
     <w:name w:val="OtherTok"/>
     <w:basedOn w:val="VerbatimChar"/>
     <w:rPr>
       <w:color w:val="8f5902"/>
-      <w:shd w:val="clear" w:fill="f8f8f8"/>
-    </w:rPr>
-  </w:style>
-  <w:style w:type="character" w:customStyle="1" w:styleId="AlertTok">
-    <w:name w:val="AlertTok"/>
-    <w:basedOn w:val="VerbatimChar"/>
-    <w:rPr>
-      <w:color w:val="ef2929"/>
       <w:shd w:val="clear" w:fill="f8f8f8"/>
     </w:rPr>
   </w:style>
@@ -11675,6 +11754,63 @@
       <w:shd w:val="clear" w:fill="f8f8f8"/>
     </w:rPr>
   </w:style>
+  <w:style w:type="character" w:customStyle="1" w:styleId="VariableTok">
+    <w:name w:val="VariableTok"/>
+    <w:basedOn w:val="VerbatimChar"/>
+    <w:rPr>
+      <w:color w:val="000000"/>
+      <w:shd w:val="clear" w:fill="f8f8f8"/>
+    </w:rPr>
+  </w:style>
+  <w:style w:type="character" w:customStyle="1" w:styleId="ControlFlowTok">
+    <w:name w:val="ControlFlowTok"/>
+    <w:basedOn w:val="VerbatimChar"/>
+    <w:rPr>
+      <w:color w:val="204a87"/>
+      <w:shd w:val="clear" w:fill="f8f8f8"/>
+      <w:b/>
+    </w:rPr>
+  </w:style>
+  <w:style w:type="character" w:customStyle="1" w:styleId="OperatorTok">
+    <w:name w:val="OperatorTok"/>
+    <w:basedOn w:val="VerbatimChar"/>
+    <w:rPr>
+      <w:color w:val="ce5c00"/>
+      <w:shd w:val="clear" w:fill="f8f8f8"/>
+      <w:b/>
+    </w:rPr>
+  </w:style>
+  <w:style w:type="character" w:customStyle="1" w:styleId="BuiltInTok">
+    <w:name w:val="BuiltInTok"/>
+    <w:basedOn w:val="VerbatimChar"/>
+    <w:rPr>
+      <w:shd w:val="clear" w:fill="f8f8f8"/>
+    </w:rPr>
+  </w:style>
+  <w:style w:type="character" w:customStyle="1" w:styleId="ExtensionTok">
+    <w:name w:val="ExtensionTok"/>
+    <w:basedOn w:val="VerbatimChar"/>
+    <w:rPr>
+      <w:shd w:val="clear" w:fill="f8f8f8"/>
+    </w:rPr>
+  </w:style>
+  <w:style w:type="character" w:customStyle="1" w:styleId="PreprocessorTok">
+    <w:name w:val="PreprocessorTok"/>
+    <w:basedOn w:val="VerbatimChar"/>
+    <w:rPr>
+      <w:color w:val="8f5902"/>
+      <w:shd w:val="clear" w:fill="f8f8f8"/>
+      <w:i/>
+    </w:rPr>
+  </w:style>
+  <w:style w:type="character" w:customStyle="1" w:styleId="AttributeTok">
+    <w:name w:val="AttributeTok"/>
+    <w:basedOn w:val="VerbatimChar"/>
+    <w:rPr>
+      <w:color w:val="c4a000"/>
+      <w:shd w:val="clear" w:fill="f8f8f8"/>
+    </w:rPr>
+  </w:style>
   <w:style w:type="character" w:customStyle="1" w:styleId="RegionMarkerTok">
     <w:name w:val="RegionMarkerTok"/>
     <w:basedOn w:val="VerbatimChar"/>
@@ -11682,10 +11818,39 @@
       <w:shd w:val="clear" w:fill="f8f8f8"/>
     </w:rPr>
   </w:style>
+  <w:style w:type="character" w:customStyle="1" w:styleId="InformationTok">
+    <w:name w:val="InformationTok"/>
+    <w:basedOn w:val="VerbatimChar"/>
+    <w:rPr>
+      <w:color w:val="8f5902"/>
+      <w:shd w:val="clear" w:fill="f8f8f8"/>
+      <w:b/>
+      <w:i/>
+    </w:rPr>
+  </w:style>
+  <w:style w:type="character" w:customStyle="1" w:styleId="WarningTok">
+    <w:name w:val="WarningTok"/>
+    <w:basedOn w:val="VerbatimChar"/>
+    <w:rPr>
+      <w:color w:val="8f5902"/>
+      <w:shd w:val="clear" w:fill="f8f8f8"/>
+      <w:b/>
+      <w:i/>
+    </w:rPr>
+  </w:style>
+  <w:style w:type="character" w:customStyle="1" w:styleId="AlertTok">
+    <w:name w:val="AlertTok"/>
+    <w:basedOn w:val="VerbatimChar"/>
+    <w:rPr>
+      <w:color w:val="ef2929"/>
+      <w:shd w:val="clear" w:fill="f8f8f8"/>
+    </w:rPr>
+  </w:style>
   <w:style w:type="character" w:customStyle="1" w:styleId="ErrorTok">
     <w:name w:val="ErrorTok"/>
     <w:basedOn w:val="VerbatimChar"/>
     <w:rPr>
+      <w:color w:val="a40000"/>
       <w:shd w:val="clear" w:fill="f8f8f8"/>
       <w:b/>
     </w:rPr>
